--- a/A/Лабораторна 5.1А.docx
+++ b/A/Лабораторна 5.1А.docx
@@ -421,7 +421,21 @@
               <w:rFonts w:ascii="Courier New" w:hAnsi="Courier New" w:cs="Courier New"/>
               <w:b/>
             </w:rPr>
-            <w:t xml:space="preserve">Про виконання лабораторної роботи № </w:t>
+            <w:t>Про виконання лабораторної роботи №</w:t>
+          </w:r>
+          <w:r>
+            <w:rPr>
+              <w:rFonts w:ascii="Courier New" w:hAnsi="Courier New" w:cs="Courier New"/>
+              <w:b/>
+            </w:rPr>
+            <w:t>5.1(А)</w:t>
+          </w:r>
+          <w:r>
+            <w:rPr>
+              <w:rFonts w:ascii="Courier New" w:hAnsi="Courier New" w:cs="Courier New"/>
+              <w:b/>
+            </w:rPr>
+            <w:t xml:space="preserve"> </w:t>
           </w:r>
         </w:p>
         <w:p>
@@ -439,7 +453,21 @@
               <w:rFonts w:ascii="Courier New" w:hAnsi="Courier New" w:cs="Courier New"/>
               <w:b/>
             </w:rPr>
-            <w:t>«»</w:t>
+            <w:t>«</w:t>
+          </w:r>
+          <w:r>
+            <w:rPr>
+              <w:rFonts w:ascii="Courier New" w:hAnsi="Courier New" w:cs="Courier New"/>
+              <w:b/>
+            </w:rPr>
+            <w:t>Класи з опрацюванням виняткових ситуацій</w:t>
+          </w:r>
+          <w:r>
+            <w:rPr>
+              <w:rFonts w:ascii="Courier New" w:hAnsi="Courier New" w:cs="Courier New"/>
+              <w:b/>
+            </w:rPr>
+            <w:t>»</w:t>
           </w:r>
         </w:p>
         <w:p>
@@ -729,6 +757,7 @@
         <w:spacing w:line="240" w:lineRule="auto"/>
         <w:rPr>
           <w:rFonts w:ascii="Courier New" w:hAnsi="Courier New" w:cs="Courier New"/>
+          <w:b/>
         </w:rPr>
       </w:pPr>
       <w:r>
@@ -737,7 +766,7 @@
           <w:b/>
         </w:rPr>
         <w:lastRenderedPageBreak/>
-        <w:t>Мета роботи:</w:t>
+        <w:t xml:space="preserve">Умова завдання: </w:t>
       </w:r>
     </w:p>
     <w:p>
@@ -753,7 +782,41 @@
           <w:rFonts w:ascii="Courier New" w:hAnsi="Courier New" w:cs="Courier New"/>
           <w:b/>
         </w:rPr>
-        <w:t xml:space="preserve">Умова завдання: </w:t>
+        <w:drawing>
+          <wp:inline distT="0" distB="0" distL="0" distR="0" wp14:anchorId="6E82334E" wp14:editId="420174AB">
+            <wp:extent cx="6120765" cy="2931795"/>
+            <wp:effectExtent l="0" t="0" r="0" b="1905"/>
+            <wp:docPr id="3" name="Рисунок 3"/>
+            <wp:cNvGraphicFramePr>
+              <a:graphicFrameLocks xmlns:a="http://schemas.openxmlformats.org/drawingml/2006/main" noChangeAspect="1"/>
+            </wp:cNvGraphicFramePr>
+            <a:graphic xmlns:a="http://schemas.openxmlformats.org/drawingml/2006/main">
+              <a:graphicData uri="http://schemas.openxmlformats.org/drawingml/2006/picture">
+                <pic:pic xmlns:pic="http://schemas.openxmlformats.org/drawingml/2006/picture">
+                  <pic:nvPicPr>
+                    <pic:cNvPr id="1" name=""/>
+                    <pic:cNvPicPr/>
+                  </pic:nvPicPr>
+                  <pic:blipFill>
+                    <a:blip r:embed="rId5"/>
+                    <a:stretch>
+                      <a:fillRect/>
+                    </a:stretch>
+                  </pic:blipFill>
+                  <pic:spPr>
+                    <a:xfrm>
+                      <a:off x="0" y="0"/>
+                      <a:ext cx="6120765" cy="2931795"/>
+                    </a:xfrm>
+                    <a:prstGeom prst="rect">
+                      <a:avLst/>
+                    </a:prstGeom>
+                  </pic:spPr>
+                </pic:pic>
+              </a:graphicData>
+            </a:graphic>
+          </wp:inline>
+        </w:drawing>
       </w:r>
     </w:p>
     <w:p>
@@ -762,6 +825,7 @@
         <w:rPr>
           <w:rFonts w:ascii="Courier New" w:hAnsi="Courier New" w:cs="Courier New"/>
           <w:b/>
+          <w:lang w:val="en-US"/>
         </w:rPr>
       </w:pPr>
       <w:r>
@@ -769,7 +833,160 @@
           <w:rFonts w:ascii="Courier New" w:hAnsi="Courier New" w:cs="Courier New"/>
           <w:b/>
         </w:rPr>
+        <w:drawing>
+          <wp:inline distT="0" distB="0" distL="0" distR="0" wp14:anchorId="0DAD8D35" wp14:editId="639BF461">
+            <wp:extent cx="6120765" cy="1173480"/>
+            <wp:effectExtent l="0" t="0" r="0" b="7620"/>
+            <wp:docPr id="4" name="Рисунок 4"/>
+            <wp:cNvGraphicFramePr>
+              <a:graphicFrameLocks xmlns:a="http://schemas.openxmlformats.org/drawingml/2006/main" noChangeAspect="1"/>
+            </wp:cNvGraphicFramePr>
+            <a:graphic xmlns:a="http://schemas.openxmlformats.org/drawingml/2006/main">
+              <a:graphicData uri="http://schemas.openxmlformats.org/drawingml/2006/picture">
+                <pic:pic xmlns:pic="http://schemas.openxmlformats.org/drawingml/2006/picture">
+                  <pic:nvPicPr>
+                    <pic:cNvPr id="1" name=""/>
+                    <pic:cNvPicPr/>
+                  </pic:nvPicPr>
+                  <pic:blipFill>
+                    <a:blip r:embed="rId6"/>
+                    <a:stretch>
+                      <a:fillRect/>
+                    </a:stretch>
+                  </pic:blipFill>
+                  <pic:spPr>
+                    <a:xfrm>
+                      <a:off x="0" y="0"/>
+                      <a:ext cx="6120765" cy="1173480"/>
+                    </a:xfrm>
+                    <a:prstGeom prst="rect">
+                      <a:avLst/>
+                    </a:prstGeom>
+                  </pic:spPr>
+                </pic:pic>
+              </a:graphicData>
+            </a:graphic>
+          </wp:inline>
+        </w:drawing>
+      </w:r>
+      <w:r>
+        <w:rPr>
+          <w:rFonts w:ascii="Courier New" w:hAnsi="Courier New" w:cs="Courier New"/>
+          <w:b/>
+        </w:rPr>
+        <w:drawing>
+          <wp:inline distT="0" distB="0" distL="0" distR="0" wp14:anchorId="0E98EAE2" wp14:editId="1651102F">
+            <wp:extent cx="6120765" cy="1237615"/>
+            <wp:effectExtent l="0" t="0" r="0" b="635"/>
+            <wp:docPr id="5" name="Рисунок 5"/>
+            <wp:cNvGraphicFramePr>
+              <a:graphicFrameLocks xmlns:a="http://schemas.openxmlformats.org/drawingml/2006/main" noChangeAspect="1"/>
+            </wp:cNvGraphicFramePr>
+            <a:graphic xmlns:a="http://schemas.openxmlformats.org/drawingml/2006/main">
+              <a:graphicData uri="http://schemas.openxmlformats.org/drawingml/2006/picture">
+                <pic:pic xmlns:pic="http://schemas.openxmlformats.org/drawingml/2006/picture">
+                  <pic:nvPicPr>
+                    <pic:cNvPr id="1" name=""/>
+                    <pic:cNvPicPr/>
+                  </pic:nvPicPr>
+                  <pic:blipFill>
+                    <a:blip r:embed="rId7"/>
+                    <a:stretch>
+                      <a:fillRect/>
+                    </a:stretch>
+                  </pic:blipFill>
+                  <pic:spPr>
+                    <a:xfrm>
+                      <a:off x="0" y="0"/>
+                      <a:ext cx="6120765" cy="1237615"/>
+                    </a:xfrm>
+                    <a:prstGeom prst="rect">
+                      <a:avLst/>
+                    </a:prstGeom>
+                  </pic:spPr>
+                </pic:pic>
+              </a:graphicData>
+            </a:graphic>
+          </wp:inline>
+        </w:drawing>
+      </w:r>
+    </w:p>
+    <w:p>
+      <w:pPr>
+        <w:spacing w:line="240" w:lineRule="auto"/>
+        <w:rPr>
+          <w:rFonts w:ascii="Courier New" w:hAnsi="Courier New" w:cs="Courier New"/>
+          <w:b/>
+        </w:rPr>
+      </w:pPr>
+      <w:r>
+        <w:rPr>
+          <w:rFonts w:ascii="Courier New" w:hAnsi="Courier New" w:cs="Courier New"/>
+          <w:b/>
+        </w:rPr>
         <w:t>UML-діаграма класів:</w:t>
+      </w:r>
+    </w:p>
+    <w:p>
+      <w:pPr>
+        <w:spacing w:line="240" w:lineRule="auto"/>
+        <w:rPr>
+          <w:rFonts w:ascii="Courier New" w:hAnsi="Courier New" w:cs="Courier New"/>
+          <w:b/>
+        </w:rPr>
+      </w:pPr>
+      <w:r>
+        <w:rPr>
+          <w:rFonts w:ascii="Courier New" w:hAnsi="Courier New" w:cs="Courier New"/>
+          <w:b/>
+        </w:rPr>
+        <w:pict w14:anchorId="1622F2CC">
+          <v:shapetype id="_x0000_t75" coordsize="21600,21600" o:spt="75" o:preferrelative="t" path="m@4@5l@4@11@9@11@9@5xe" filled="f" stroked="f">
+            <v:stroke joinstyle="miter"/>
+            <v:formulas>
+              <v:f eqn="if lineDrawn pixelLineWidth 0"/>
+              <v:f eqn="sum @0 1 0"/>
+              <v:f eqn="sum 0 0 @1"/>
+              <v:f eqn="prod @2 1 2"/>
+              <v:f eqn="prod @3 21600 pixelWidth"/>
+              <v:f eqn="prod @3 21600 pixelHeight"/>
+              <v:f eqn="sum @0 0 1"/>
+              <v:f eqn="prod @6 1 2"/>
+              <v:f eqn="prod @7 21600 pixelWidth"/>
+              <v:f eqn="sum @8 21600 0"/>
+              <v:f eqn="prod @7 21600 pixelHeight"/>
+              <v:f eqn="sum @10 21600 0"/>
+            </v:formulas>
+            <v:path o:extrusionok="f" gradientshapeok="t" o:connecttype="rect"/>
+            <o:lock v:ext="edit" aspectratio="t"/>
+          </v:shapetype>
+          <v:shape id="_x0000_i1025" type="#_x0000_t75" style="width:210.6pt;height:83.4pt">
+            <v:imagedata r:id="rId8" o:title="5.1A UML"/>
+          </v:shape>
+        </w:pict>
+      </w:r>
+      <w:r>
+        <w:rPr>
+          <w:rFonts w:ascii="Courier New" w:hAnsi="Courier New" w:cs="Courier New"/>
+          <w:b/>
+        </w:rPr>
+        <w:t xml:space="preserve"> </w:t>
+      </w:r>
+    </w:p>
+    <w:p>
+      <w:pPr>
+        <w:spacing w:line="240" w:lineRule="auto"/>
+        <w:rPr>
+          <w:rFonts w:ascii="Courier New" w:hAnsi="Courier New" w:cs="Courier New"/>
+          <w:b/>
+        </w:rPr>
+      </w:pPr>
+      <w:r>
+        <w:rPr>
+          <w:rFonts w:ascii="Courier New" w:hAnsi="Courier New" w:cs="Courier New"/>
+          <w:b/>
+        </w:rPr>
+        <w:t>Структурна схема програми:</w:t>
       </w:r>
       <w:r>
         <w:rPr>
@@ -793,30 +1010,5902 @@
           <w:rFonts w:ascii="Courier New" w:hAnsi="Courier New" w:cs="Courier New"/>
           <w:b/>
         </w:rPr>
-        <w:t>Структурна схема програми:</w:t>
-      </w:r>
-      <w:r>
+        <w:pict w14:anchorId="29EE544C">
+          <v:shape id="_x0000_i1028" type="#_x0000_t75" style="width:425.4pt;height:150pt">
+            <v:imagedata r:id="rId9" o:title="5.1A Struct"/>
+          </v:shape>
+        </w:pict>
+      </w:r>
+    </w:p>
+    <w:p>
+      <w:pPr>
+        <w:autoSpaceDE w:val="0"/>
+        <w:autoSpaceDN w:val="0"/>
+        <w:adjustRightInd w:val="0"/>
+        <w:spacing w:after="0" w:line="240" w:lineRule="auto"/>
         <w:rPr>
           <w:rFonts w:ascii="Courier New" w:hAnsi="Courier New" w:cs="Courier New"/>
           <w:b/>
         </w:rPr>
-        <w:t xml:space="preserve"> </w:t>
-      </w:r>
-    </w:p>
-    <w:p>
-      <w:pPr>
-        <w:spacing w:line="240" w:lineRule="auto"/>
+      </w:pPr>
+      <w:r>
         <w:rPr>
           <w:rFonts w:ascii="Courier New" w:hAnsi="Courier New" w:cs="Courier New"/>
           <w:b/>
         </w:rPr>
-      </w:pPr>
-      <w:r>
+        <w:lastRenderedPageBreak/>
+        <w:t>Текст програми:</w:t>
+      </w:r>
+    </w:p>
+    <w:p>
+      <w:pPr>
+        <w:autoSpaceDE w:val="0"/>
+        <w:autoSpaceDN w:val="0"/>
+        <w:adjustRightInd w:val="0"/>
+        <w:spacing w:after="0" w:line="240" w:lineRule="auto"/>
+        <w:rPr>
+          <w:rFonts w:ascii="Consolas" w:eastAsiaTheme="minorHAnsi" w:hAnsi="Consolas" w:cs="Consolas"/>
+          <w:color w:val="000000"/>
+          <w:sz w:val="19"/>
+          <w:szCs w:val="19"/>
+        </w:rPr>
+      </w:pPr>
+      <w:r>
+        <w:rPr>
+          <w:rFonts w:ascii="Consolas" w:eastAsiaTheme="minorHAnsi" w:hAnsi="Consolas" w:cs="Consolas"/>
+          <w:color w:val="008000"/>
+          <w:sz w:val="19"/>
+          <w:szCs w:val="19"/>
+        </w:rPr>
+        <w:t>////////////////////////////////////////</w:t>
+      </w:r>
+    </w:p>
+    <w:p>
+      <w:pPr>
+        <w:autoSpaceDE w:val="0"/>
+        <w:autoSpaceDN w:val="0"/>
+        <w:adjustRightInd w:val="0"/>
+        <w:spacing w:after="0" w:line="240" w:lineRule="auto"/>
+        <w:rPr>
+          <w:rFonts w:ascii="Consolas" w:eastAsiaTheme="minorHAnsi" w:hAnsi="Consolas" w:cs="Consolas"/>
+          <w:color w:val="000000"/>
+          <w:sz w:val="19"/>
+          <w:szCs w:val="19"/>
+        </w:rPr>
+      </w:pPr>
+      <w:r>
+        <w:rPr>
+          <w:rFonts w:ascii="Consolas" w:eastAsiaTheme="minorHAnsi" w:hAnsi="Consolas" w:cs="Consolas"/>
+          <w:color w:val="008000"/>
+          <w:sz w:val="19"/>
+          <w:szCs w:val="19"/>
+        </w:rPr>
+        <w:t xml:space="preserve">// </w:t>
+      </w:r>
+      <w:proofErr w:type="spellStart"/>
+      <w:r>
+        <w:rPr>
+          <w:rFonts w:ascii="Consolas" w:eastAsiaTheme="minorHAnsi" w:hAnsi="Consolas" w:cs="Consolas"/>
+          <w:color w:val="008000"/>
+          <w:sz w:val="19"/>
+          <w:szCs w:val="19"/>
+        </w:rPr>
+        <w:t>Time.h</w:t>
+      </w:r>
+      <w:proofErr w:type="spellEnd"/>
+    </w:p>
+    <w:p>
+      <w:pPr>
+        <w:autoSpaceDE w:val="0"/>
+        <w:autoSpaceDN w:val="0"/>
+        <w:adjustRightInd w:val="0"/>
+        <w:spacing w:after="0" w:line="240" w:lineRule="auto"/>
+        <w:rPr>
+          <w:rFonts w:ascii="Consolas" w:eastAsiaTheme="minorHAnsi" w:hAnsi="Consolas" w:cs="Consolas"/>
+          <w:color w:val="000000"/>
+          <w:sz w:val="19"/>
+          <w:szCs w:val="19"/>
+        </w:rPr>
+      </w:pPr>
+      <w:r>
+        <w:rPr>
+          <w:rFonts w:ascii="Consolas" w:eastAsiaTheme="minorHAnsi" w:hAnsi="Consolas" w:cs="Consolas"/>
+          <w:color w:val="808080"/>
+          <w:sz w:val="19"/>
+          <w:szCs w:val="19"/>
+        </w:rPr>
+        <w:t>#</w:t>
+      </w:r>
+      <w:proofErr w:type="spellStart"/>
+      <w:r>
+        <w:rPr>
+          <w:rFonts w:ascii="Consolas" w:eastAsiaTheme="minorHAnsi" w:hAnsi="Consolas" w:cs="Consolas"/>
+          <w:color w:val="808080"/>
+          <w:sz w:val="19"/>
+          <w:szCs w:val="19"/>
+        </w:rPr>
+        <w:t>pragma</w:t>
+      </w:r>
+      <w:proofErr w:type="spellEnd"/>
+      <w:r>
+        <w:rPr>
+          <w:rFonts w:ascii="Consolas" w:eastAsiaTheme="minorHAnsi" w:hAnsi="Consolas" w:cs="Consolas"/>
+          <w:color w:val="000000"/>
+          <w:sz w:val="19"/>
+          <w:szCs w:val="19"/>
+        </w:rPr>
+        <w:t xml:space="preserve"> </w:t>
+      </w:r>
+      <w:proofErr w:type="spellStart"/>
+      <w:r>
+        <w:rPr>
+          <w:rFonts w:ascii="Consolas" w:eastAsiaTheme="minorHAnsi" w:hAnsi="Consolas" w:cs="Consolas"/>
+          <w:color w:val="808080"/>
+          <w:sz w:val="19"/>
+          <w:szCs w:val="19"/>
+        </w:rPr>
+        <w:t>once</w:t>
+      </w:r>
+      <w:proofErr w:type="spellEnd"/>
+    </w:p>
+    <w:p>
+      <w:pPr>
+        <w:autoSpaceDE w:val="0"/>
+        <w:autoSpaceDN w:val="0"/>
+        <w:adjustRightInd w:val="0"/>
+        <w:spacing w:after="0" w:line="240" w:lineRule="auto"/>
+        <w:rPr>
+          <w:rFonts w:ascii="Consolas" w:eastAsiaTheme="minorHAnsi" w:hAnsi="Consolas" w:cs="Consolas"/>
+          <w:color w:val="000000"/>
+          <w:sz w:val="19"/>
+          <w:szCs w:val="19"/>
+        </w:rPr>
+      </w:pPr>
+      <w:r>
+        <w:rPr>
+          <w:rFonts w:ascii="Consolas" w:eastAsiaTheme="minorHAnsi" w:hAnsi="Consolas" w:cs="Consolas"/>
+          <w:color w:val="808080"/>
+          <w:sz w:val="19"/>
+          <w:szCs w:val="19"/>
+        </w:rPr>
+        <w:t>#</w:t>
+      </w:r>
+      <w:proofErr w:type="spellStart"/>
+      <w:r>
+        <w:rPr>
+          <w:rFonts w:ascii="Consolas" w:eastAsiaTheme="minorHAnsi" w:hAnsi="Consolas" w:cs="Consolas"/>
+          <w:color w:val="808080"/>
+          <w:sz w:val="19"/>
+          <w:szCs w:val="19"/>
+        </w:rPr>
+        <w:t>include</w:t>
+      </w:r>
+      <w:proofErr w:type="spellEnd"/>
+      <w:r>
+        <w:rPr>
+          <w:rFonts w:ascii="Consolas" w:eastAsiaTheme="minorHAnsi" w:hAnsi="Consolas" w:cs="Consolas"/>
+          <w:color w:val="000000"/>
+          <w:sz w:val="19"/>
+          <w:szCs w:val="19"/>
+        </w:rPr>
+        <w:t xml:space="preserve"> </w:t>
+      </w:r>
+      <w:r>
+        <w:rPr>
+          <w:rFonts w:ascii="Consolas" w:eastAsiaTheme="minorHAnsi" w:hAnsi="Consolas" w:cs="Consolas"/>
+          <w:color w:val="A31515"/>
+          <w:sz w:val="19"/>
+          <w:szCs w:val="19"/>
+        </w:rPr>
+        <w:t>&lt;</w:t>
+      </w:r>
+      <w:proofErr w:type="spellStart"/>
+      <w:r>
+        <w:rPr>
+          <w:rFonts w:ascii="Consolas" w:eastAsiaTheme="minorHAnsi" w:hAnsi="Consolas" w:cs="Consolas"/>
+          <w:color w:val="A31515"/>
+          <w:sz w:val="19"/>
+          <w:szCs w:val="19"/>
+        </w:rPr>
+        <w:t>string</w:t>
+      </w:r>
+      <w:proofErr w:type="spellEnd"/>
+      <w:r>
+        <w:rPr>
+          <w:rFonts w:ascii="Consolas" w:eastAsiaTheme="minorHAnsi" w:hAnsi="Consolas" w:cs="Consolas"/>
+          <w:color w:val="A31515"/>
+          <w:sz w:val="19"/>
+          <w:szCs w:val="19"/>
+        </w:rPr>
+        <w:t>&gt;</w:t>
+      </w:r>
+    </w:p>
+    <w:p>
+      <w:pPr>
+        <w:autoSpaceDE w:val="0"/>
+        <w:autoSpaceDN w:val="0"/>
+        <w:adjustRightInd w:val="0"/>
+        <w:spacing w:after="0" w:line="240" w:lineRule="auto"/>
+        <w:rPr>
+          <w:rFonts w:ascii="Consolas" w:eastAsiaTheme="minorHAnsi" w:hAnsi="Consolas" w:cs="Consolas"/>
+          <w:color w:val="000000"/>
+          <w:sz w:val="19"/>
+          <w:szCs w:val="19"/>
+        </w:rPr>
+      </w:pPr>
+      <w:r>
+        <w:rPr>
+          <w:rFonts w:ascii="Consolas" w:eastAsiaTheme="minorHAnsi" w:hAnsi="Consolas" w:cs="Consolas"/>
+          <w:color w:val="808080"/>
+          <w:sz w:val="19"/>
+          <w:szCs w:val="19"/>
+        </w:rPr>
+        <w:t>#</w:t>
+      </w:r>
+      <w:proofErr w:type="spellStart"/>
+      <w:r>
+        <w:rPr>
+          <w:rFonts w:ascii="Consolas" w:eastAsiaTheme="minorHAnsi" w:hAnsi="Consolas" w:cs="Consolas"/>
+          <w:color w:val="808080"/>
+          <w:sz w:val="19"/>
+          <w:szCs w:val="19"/>
+        </w:rPr>
+        <w:t>include</w:t>
+      </w:r>
+      <w:proofErr w:type="spellEnd"/>
+      <w:r>
+        <w:rPr>
+          <w:rFonts w:ascii="Consolas" w:eastAsiaTheme="minorHAnsi" w:hAnsi="Consolas" w:cs="Consolas"/>
+          <w:color w:val="000000"/>
+          <w:sz w:val="19"/>
+          <w:szCs w:val="19"/>
+        </w:rPr>
+        <w:t xml:space="preserve"> </w:t>
+      </w:r>
+      <w:r>
+        <w:rPr>
+          <w:rFonts w:ascii="Consolas" w:eastAsiaTheme="minorHAnsi" w:hAnsi="Consolas" w:cs="Consolas"/>
+          <w:color w:val="A31515"/>
+          <w:sz w:val="19"/>
+          <w:szCs w:val="19"/>
+        </w:rPr>
+        <w:t>&lt;</w:t>
+      </w:r>
+      <w:proofErr w:type="spellStart"/>
+      <w:r>
+        <w:rPr>
+          <w:rFonts w:ascii="Consolas" w:eastAsiaTheme="minorHAnsi" w:hAnsi="Consolas" w:cs="Consolas"/>
+          <w:color w:val="A31515"/>
+          <w:sz w:val="19"/>
+          <w:szCs w:val="19"/>
+        </w:rPr>
+        <w:t>sstream</w:t>
+      </w:r>
+      <w:proofErr w:type="spellEnd"/>
+      <w:r>
+        <w:rPr>
+          <w:rFonts w:ascii="Consolas" w:eastAsiaTheme="minorHAnsi" w:hAnsi="Consolas" w:cs="Consolas"/>
+          <w:color w:val="A31515"/>
+          <w:sz w:val="19"/>
+          <w:szCs w:val="19"/>
+        </w:rPr>
+        <w:t>&gt;</w:t>
+      </w:r>
+    </w:p>
+    <w:p>
+      <w:pPr>
+        <w:autoSpaceDE w:val="0"/>
+        <w:autoSpaceDN w:val="0"/>
+        <w:adjustRightInd w:val="0"/>
+        <w:spacing w:after="0" w:line="240" w:lineRule="auto"/>
+        <w:rPr>
+          <w:rFonts w:ascii="Consolas" w:eastAsiaTheme="minorHAnsi" w:hAnsi="Consolas" w:cs="Consolas"/>
+          <w:color w:val="000000"/>
+          <w:sz w:val="19"/>
+          <w:szCs w:val="19"/>
+        </w:rPr>
+      </w:pPr>
+      <w:r>
+        <w:rPr>
+          <w:rFonts w:ascii="Consolas" w:eastAsiaTheme="minorHAnsi" w:hAnsi="Consolas" w:cs="Consolas"/>
+          <w:color w:val="808080"/>
+          <w:sz w:val="19"/>
+          <w:szCs w:val="19"/>
+        </w:rPr>
+        <w:t>#</w:t>
+      </w:r>
+      <w:proofErr w:type="spellStart"/>
+      <w:r>
+        <w:rPr>
+          <w:rFonts w:ascii="Consolas" w:eastAsiaTheme="minorHAnsi" w:hAnsi="Consolas" w:cs="Consolas"/>
+          <w:color w:val="808080"/>
+          <w:sz w:val="19"/>
+          <w:szCs w:val="19"/>
+        </w:rPr>
+        <w:t>include</w:t>
+      </w:r>
+      <w:proofErr w:type="spellEnd"/>
+      <w:r>
+        <w:rPr>
+          <w:rFonts w:ascii="Consolas" w:eastAsiaTheme="minorHAnsi" w:hAnsi="Consolas" w:cs="Consolas"/>
+          <w:color w:val="000000"/>
+          <w:sz w:val="19"/>
+          <w:szCs w:val="19"/>
+        </w:rPr>
+        <w:t xml:space="preserve"> </w:t>
+      </w:r>
+      <w:r>
+        <w:rPr>
+          <w:rFonts w:ascii="Consolas" w:eastAsiaTheme="minorHAnsi" w:hAnsi="Consolas" w:cs="Consolas"/>
+          <w:color w:val="A31515"/>
+          <w:sz w:val="19"/>
+          <w:szCs w:val="19"/>
+        </w:rPr>
+        <w:t>&lt;</w:t>
+      </w:r>
+      <w:proofErr w:type="spellStart"/>
+      <w:r>
+        <w:rPr>
+          <w:rFonts w:ascii="Consolas" w:eastAsiaTheme="minorHAnsi" w:hAnsi="Consolas" w:cs="Consolas"/>
+          <w:color w:val="A31515"/>
+          <w:sz w:val="19"/>
+          <w:szCs w:val="19"/>
+        </w:rPr>
+        <w:t>iostream</w:t>
+      </w:r>
+      <w:proofErr w:type="spellEnd"/>
+      <w:r>
+        <w:rPr>
+          <w:rFonts w:ascii="Consolas" w:eastAsiaTheme="minorHAnsi" w:hAnsi="Consolas" w:cs="Consolas"/>
+          <w:color w:val="A31515"/>
+          <w:sz w:val="19"/>
+          <w:szCs w:val="19"/>
+        </w:rPr>
+        <w:t>&gt;</w:t>
+      </w:r>
+    </w:p>
+    <w:p>
+      <w:pPr>
+        <w:autoSpaceDE w:val="0"/>
+        <w:autoSpaceDN w:val="0"/>
+        <w:adjustRightInd w:val="0"/>
+        <w:spacing w:after="0" w:line="240" w:lineRule="auto"/>
+        <w:rPr>
+          <w:rFonts w:ascii="Consolas" w:eastAsiaTheme="minorHAnsi" w:hAnsi="Consolas" w:cs="Consolas"/>
+          <w:color w:val="000000"/>
+          <w:sz w:val="19"/>
+          <w:szCs w:val="19"/>
+        </w:rPr>
+      </w:pPr>
+      <w:r>
+        <w:rPr>
+          <w:rFonts w:ascii="Consolas" w:eastAsiaTheme="minorHAnsi" w:hAnsi="Consolas" w:cs="Consolas"/>
+          <w:color w:val="808080"/>
+          <w:sz w:val="19"/>
+          <w:szCs w:val="19"/>
+        </w:rPr>
+        <w:t>#</w:t>
+      </w:r>
+      <w:proofErr w:type="spellStart"/>
+      <w:r>
+        <w:rPr>
+          <w:rFonts w:ascii="Consolas" w:eastAsiaTheme="minorHAnsi" w:hAnsi="Consolas" w:cs="Consolas"/>
+          <w:color w:val="808080"/>
+          <w:sz w:val="19"/>
+          <w:szCs w:val="19"/>
+        </w:rPr>
+        <w:t>include</w:t>
+      </w:r>
+      <w:proofErr w:type="spellEnd"/>
+      <w:r>
+        <w:rPr>
+          <w:rFonts w:ascii="Consolas" w:eastAsiaTheme="minorHAnsi" w:hAnsi="Consolas" w:cs="Consolas"/>
+          <w:color w:val="000000"/>
+          <w:sz w:val="19"/>
+          <w:szCs w:val="19"/>
+        </w:rPr>
+        <w:t xml:space="preserve"> </w:t>
+      </w:r>
+      <w:r>
+        <w:rPr>
+          <w:rFonts w:ascii="Consolas" w:eastAsiaTheme="minorHAnsi" w:hAnsi="Consolas" w:cs="Consolas"/>
+          <w:color w:val="A31515"/>
+          <w:sz w:val="19"/>
+          <w:szCs w:val="19"/>
+        </w:rPr>
+        <w:t>"</w:t>
+      </w:r>
+      <w:proofErr w:type="spellStart"/>
+      <w:r>
+        <w:rPr>
+          <w:rFonts w:ascii="Consolas" w:eastAsiaTheme="minorHAnsi" w:hAnsi="Consolas" w:cs="Consolas"/>
+          <w:color w:val="A31515"/>
+          <w:sz w:val="19"/>
+          <w:szCs w:val="19"/>
+        </w:rPr>
+        <w:t>TimeException.h</w:t>
+      </w:r>
+      <w:proofErr w:type="spellEnd"/>
+      <w:r>
+        <w:rPr>
+          <w:rFonts w:ascii="Consolas" w:eastAsiaTheme="minorHAnsi" w:hAnsi="Consolas" w:cs="Consolas"/>
+          <w:color w:val="A31515"/>
+          <w:sz w:val="19"/>
+          <w:szCs w:val="19"/>
+        </w:rPr>
+        <w:t>"</w:t>
+      </w:r>
+    </w:p>
+    <w:p>
+      <w:pPr>
+        <w:autoSpaceDE w:val="0"/>
+        <w:autoSpaceDN w:val="0"/>
+        <w:adjustRightInd w:val="0"/>
+        <w:spacing w:after="0" w:line="240" w:lineRule="auto"/>
+        <w:rPr>
+          <w:rFonts w:ascii="Consolas" w:eastAsiaTheme="minorHAnsi" w:hAnsi="Consolas" w:cs="Consolas"/>
+          <w:color w:val="000000"/>
+          <w:sz w:val="19"/>
+          <w:szCs w:val="19"/>
+        </w:rPr>
+      </w:pPr>
+      <w:r>
+        <w:rPr>
+          <w:rFonts w:ascii="Consolas" w:eastAsiaTheme="minorHAnsi" w:hAnsi="Consolas" w:cs="Consolas"/>
+          <w:color w:val="808080"/>
+          <w:sz w:val="19"/>
+          <w:szCs w:val="19"/>
+        </w:rPr>
+        <w:t>#</w:t>
+      </w:r>
+      <w:proofErr w:type="spellStart"/>
+      <w:r>
+        <w:rPr>
+          <w:rFonts w:ascii="Consolas" w:eastAsiaTheme="minorHAnsi" w:hAnsi="Consolas" w:cs="Consolas"/>
+          <w:color w:val="808080"/>
+          <w:sz w:val="19"/>
+          <w:szCs w:val="19"/>
+        </w:rPr>
+        <w:t>include</w:t>
+      </w:r>
+      <w:proofErr w:type="spellEnd"/>
+      <w:r>
+        <w:rPr>
+          <w:rFonts w:ascii="Consolas" w:eastAsiaTheme="minorHAnsi" w:hAnsi="Consolas" w:cs="Consolas"/>
+          <w:color w:val="000000"/>
+          <w:sz w:val="19"/>
+          <w:szCs w:val="19"/>
+        </w:rPr>
+        <w:t xml:space="preserve"> </w:t>
+      </w:r>
+      <w:r>
+        <w:rPr>
+          <w:rFonts w:ascii="Consolas" w:eastAsiaTheme="minorHAnsi" w:hAnsi="Consolas" w:cs="Consolas"/>
+          <w:color w:val="A31515"/>
+          <w:sz w:val="19"/>
+          <w:szCs w:val="19"/>
+        </w:rPr>
+        <w:t>"</w:t>
+      </w:r>
+      <w:proofErr w:type="spellStart"/>
+      <w:r>
+        <w:rPr>
+          <w:rFonts w:ascii="Consolas" w:eastAsiaTheme="minorHAnsi" w:hAnsi="Consolas" w:cs="Consolas"/>
+          <w:color w:val="A31515"/>
+          <w:sz w:val="19"/>
+          <w:szCs w:val="19"/>
+        </w:rPr>
+        <w:t>Exception.h</w:t>
+      </w:r>
+      <w:proofErr w:type="spellEnd"/>
+      <w:r>
+        <w:rPr>
+          <w:rFonts w:ascii="Consolas" w:eastAsiaTheme="minorHAnsi" w:hAnsi="Consolas" w:cs="Consolas"/>
+          <w:color w:val="A31515"/>
+          <w:sz w:val="19"/>
+          <w:szCs w:val="19"/>
+        </w:rPr>
+        <w:t>"</w:t>
+      </w:r>
+    </w:p>
+    <w:p>
+      <w:pPr>
+        <w:autoSpaceDE w:val="0"/>
+        <w:autoSpaceDN w:val="0"/>
+        <w:adjustRightInd w:val="0"/>
+        <w:spacing w:after="0" w:line="240" w:lineRule="auto"/>
+        <w:rPr>
+          <w:rFonts w:ascii="Consolas" w:eastAsiaTheme="minorHAnsi" w:hAnsi="Consolas" w:cs="Consolas"/>
+          <w:color w:val="000000"/>
+          <w:sz w:val="19"/>
+          <w:szCs w:val="19"/>
+        </w:rPr>
+      </w:pPr>
+    </w:p>
+    <w:p>
+      <w:pPr>
+        <w:autoSpaceDE w:val="0"/>
+        <w:autoSpaceDN w:val="0"/>
+        <w:adjustRightInd w:val="0"/>
+        <w:spacing w:after="0" w:line="240" w:lineRule="auto"/>
+        <w:rPr>
+          <w:rFonts w:ascii="Consolas" w:eastAsiaTheme="minorHAnsi" w:hAnsi="Consolas" w:cs="Consolas"/>
+          <w:color w:val="000000"/>
+          <w:sz w:val="19"/>
+          <w:szCs w:val="19"/>
+        </w:rPr>
+      </w:pPr>
+      <w:proofErr w:type="spellStart"/>
+      <w:r>
+        <w:rPr>
+          <w:rFonts w:ascii="Consolas" w:eastAsiaTheme="minorHAnsi" w:hAnsi="Consolas" w:cs="Consolas"/>
+          <w:color w:val="0000FF"/>
+          <w:sz w:val="19"/>
+          <w:szCs w:val="19"/>
+        </w:rPr>
+        <w:t>using</w:t>
+      </w:r>
+      <w:proofErr w:type="spellEnd"/>
+      <w:r>
+        <w:rPr>
+          <w:rFonts w:ascii="Consolas" w:eastAsiaTheme="minorHAnsi" w:hAnsi="Consolas" w:cs="Consolas"/>
+          <w:color w:val="000000"/>
+          <w:sz w:val="19"/>
+          <w:szCs w:val="19"/>
+        </w:rPr>
+        <w:t xml:space="preserve"> </w:t>
+      </w:r>
+      <w:proofErr w:type="spellStart"/>
+      <w:r>
+        <w:rPr>
+          <w:rFonts w:ascii="Consolas" w:eastAsiaTheme="minorHAnsi" w:hAnsi="Consolas" w:cs="Consolas"/>
+          <w:color w:val="0000FF"/>
+          <w:sz w:val="19"/>
+          <w:szCs w:val="19"/>
+        </w:rPr>
+        <w:t>namespace</w:t>
+      </w:r>
+      <w:proofErr w:type="spellEnd"/>
+      <w:r>
+        <w:rPr>
+          <w:rFonts w:ascii="Consolas" w:eastAsiaTheme="minorHAnsi" w:hAnsi="Consolas" w:cs="Consolas"/>
+          <w:color w:val="000000"/>
+          <w:sz w:val="19"/>
+          <w:szCs w:val="19"/>
+        </w:rPr>
+        <w:t xml:space="preserve"> </w:t>
+      </w:r>
+      <w:proofErr w:type="spellStart"/>
+      <w:r>
+        <w:rPr>
+          <w:rFonts w:ascii="Consolas" w:eastAsiaTheme="minorHAnsi" w:hAnsi="Consolas" w:cs="Consolas"/>
+          <w:color w:val="000000"/>
+          <w:sz w:val="19"/>
+          <w:szCs w:val="19"/>
+        </w:rPr>
+        <w:t>std</w:t>
+      </w:r>
+      <w:proofErr w:type="spellEnd"/>
+      <w:r>
+        <w:rPr>
+          <w:rFonts w:ascii="Consolas" w:eastAsiaTheme="minorHAnsi" w:hAnsi="Consolas" w:cs="Consolas"/>
+          <w:color w:val="000000"/>
+          <w:sz w:val="19"/>
+          <w:szCs w:val="19"/>
+        </w:rPr>
+        <w:t>;</w:t>
+      </w:r>
+    </w:p>
+    <w:p>
+      <w:pPr>
+        <w:autoSpaceDE w:val="0"/>
+        <w:autoSpaceDN w:val="0"/>
+        <w:adjustRightInd w:val="0"/>
+        <w:spacing w:after="0" w:line="240" w:lineRule="auto"/>
+        <w:rPr>
+          <w:rFonts w:ascii="Consolas" w:eastAsiaTheme="minorHAnsi" w:hAnsi="Consolas" w:cs="Consolas"/>
+          <w:color w:val="000000"/>
+          <w:sz w:val="19"/>
+          <w:szCs w:val="19"/>
+        </w:rPr>
+      </w:pPr>
+      <w:proofErr w:type="spellStart"/>
+      <w:r>
+        <w:rPr>
+          <w:rFonts w:ascii="Consolas" w:eastAsiaTheme="minorHAnsi" w:hAnsi="Consolas" w:cs="Consolas"/>
+          <w:color w:val="0000FF"/>
+          <w:sz w:val="19"/>
+          <w:szCs w:val="19"/>
+        </w:rPr>
+        <w:t>class</w:t>
+      </w:r>
+      <w:proofErr w:type="spellEnd"/>
+      <w:r>
+        <w:rPr>
+          <w:rFonts w:ascii="Consolas" w:eastAsiaTheme="minorHAnsi" w:hAnsi="Consolas" w:cs="Consolas"/>
+          <w:color w:val="000000"/>
+          <w:sz w:val="19"/>
+          <w:szCs w:val="19"/>
+        </w:rPr>
+        <w:t xml:space="preserve"> </w:t>
+      </w:r>
+      <w:proofErr w:type="spellStart"/>
+      <w:r>
+        <w:rPr>
+          <w:rFonts w:ascii="Consolas" w:eastAsiaTheme="minorHAnsi" w:hAnsi="Consolas" w:cs="Consolas"/>
+          <w:color w:val="2B91AF"/>
+          <w:sz w:val="19"/>
+          <w:szCs w:val="19"/>
+        </w:rPr>
+        <w:t>Time</w:t>
+      </w:r>
+      <w:proofErr w:type="spellEnd"/>
+    </w:p>
+    <w:p>
+      <w:pPr>
+        <w:autoSpaceDE w:val="0"/>
+        <w:autoSpaceDN w:val="0"/>
+        <w:adjustRightInd w:val="0"/>
+        <w:spacing w:after="0" w:line="240" w:lineRule="auto"/>
+        <w:rPr>
+          <w:rFonts w:ascii="Consolas" w:eastAsiaTheme="minorHAnsi" w:hAnsi="Consolas" w:cs="Consolas"/>
+          <w:color w:val="000000"/>
+          <w:sz w:val="19"/>
+          <w:szCs w:val="19"/>
+        </w:rPr>
+      </w:pPr>
+      <w:r>
+        <w:rPr>
+          <w:rFonts w:ascii="Consolas" w:eastAsiaTheme="minorHAnsi" w:hAnsi="Consolas" w:cs="Consolas"/>
+          <w:color w:val="000000"/>
+          <w:sz w:val="19"/>
+          <w:szCs w:val="19"/>
+        </w:rPr>
+        <w:t>{</w:t>
+      </w:r>
+    </w:p>
+    <w:p>
+      <w:pPr>
+        <w:autoSpaceDE w:val="0"/>
+        <w:autoSpaceDN w:val="0"/>
+        <w:adjustRightInd w:val="0"/>
+        <w:spacing w:after="0" w:line="240" w:lineRule="auto"/>
+        <w:rPr>
+          <w:rFonts w:ascii="Consolas" w:eastAsiaTheme="minorHAnsi" w:hAnsi="Consolas" w:cs="Consolas"/>
+          <w:color w:val="000000"/>
+          <w:sz w:val="19"/>
+          <w:szCs w:val="19"/>
+        </w:rPr>
+      </w:pPr>
+      <w:proofErr w:type="spellStart"/>
+      <w:r>
+        <w:rPr>
+          <w:rFonts w:ascii="Consolas" w:eastAsiaTheme="minorHAnsi" w:hAnsi="Consolas" w:cs="Consolas"/>
+          <w:color w:val="0000FF"/>
+          <w:sz w:val="19"/>
+          <w:szCs w:val="19"/>
+        </w:rPr>
+        <w:t>private</w:t>
+      </w:r>
+      <w:proofErr w:type="spellEnd"/>
+      <w:r>
+        <w:rPr>
+          <w:rFonts w:ascii="Consolas" w:eastAsiaTheme="minorHAnsi" w:hAnsi="Consolas" w:cs="Consolas"/>
+          <w:color w:val="000000"/>
+          <w:sz w:val="19"/>
+          <w:szCs w:val="19"/>
+        </w:rPr>
+        <w:t>:</w:t>
+      </w:r>
+    </w:p>
+    <w:p>
+      <w:pPr>
+        <w:autoSpaceDE w:val="0"/>
+        <w:autoSpaceDN w:val="0"/>
+        <w:adjustRightInd w:val="0"/>
+        <w:spacing w:after="0" w:line="240" w:lineRule="auto"/>
+        <w:rPr>
+          <w:rFonts w:ascii="Consolas" w:eastAsiaTheme="minorHAnsi" w:hAnsi="Consolas" w:cs="Consolas"/>
+          <w:color w:val="000000"/>
+          <w:sz w:val="19"/>
+          <w:szCs w:val="19"/>
+        </w:rPr>
+      </w:pPr>
+      <w:r>
+        <w:rPr>
+          <w:rFonts w:ascii="Consolas" w:eastAsiaTheme="minorHAnsi" w:hAnsi="Consolas" w:cs="Consolas"/>
+          <w:color w:val="000000"/>
+          <w:sz w:val="19"/>
+          <w:szCs w:val="19"/>
+        </w:rPr>
+        <w:tab/>
+      </w:r>
+      <w:proofErr w:type="spellStart"/>
+      <w:r>
+        <w:rPr>
+          <w:rFonts w:ascii="Consolas" w:eastAsiaTheme="minorHAnsi" w:hAnsi="Consolas" w:cs="Consolas"/>
+          <w:color w:val="0000FF"/>
+          <w:sz w:val="19"/>
+          <w:szCs w:val="19"/>
+        </w:rPr>
+        <w:t>int</w:t>
+      </w:r>
+      <w:proofErr w:type="spellEnd"/>
+      <w:r>
+        <w:rPr>
+          <w:rFonts w:ascii="Consolas" w:eastAsiaTheme="minorHAnsi" w:hAnsi="Consolas" w:cs="Consolas"/>
+          <w:color w:val="000000"/>
+          <w:sz w:val="19"/>
+          <w:szCs w:val="19"/>
+        </w:rPr>
+        <w:t xml:space="preserve"> </w:t>
+      </w:r>
+      <w:proofErr w:type="spellStart"/>
+      <w:r>
+        <w:rPr>
+          <w:rFonts w:ascii="Consolas" w:eastAsiaTheme="minorHAnsi" w:hAnsi="Consolas" w:cs="Consolas"/>
+          <w:color w:val="000000"/>
+          <w:sz w:val="19"/>
+          <w:szCs w:val="19"/>
+        </w:rPr>
+        <w:t>first</w:t>
+      </w:r>
+      <w:proofErr w:type="spellEnd"/>
+      <w:r>
+        <w:rPr>
+          <w:rFonts w:ascii="Consolas" w:eastAsiaTheme="minorHAnsi" w:hAnsi="Consolas" w:cs="Consolas"/>
+          <w:color w:val="000000"/>
+          <w:sz w:val="19"/>
+          <w:szCs w:val="19"/>
+        </w:rPr>
+        <w:t xml:space="preserve">, </w:t>
+      </w:r>
+      <w:proofErr w:type="spellStart"/>
+      <w:r>
+        <w:rPr>
+          <w:rFonts w:ascii="Consolas" w:eastAsiaTheme="minorHAnsi" w:hAnsi="Consolas" w:cs="Consolas"/>
+          <w:color w:val="000000"/>
+          <w:sz w:val="19"/>
+          <w:szCs w:val="19"/>
+        </w:rPr>
+        <w:t>second</w:t>
+      </w:r>
+      <w:proofErr w:type="spellEnd"/>
+      <w:r>
+        <w:rPr>
+          <w:rFonts w:ascii="Consolas" w:eastAsiaTheme="minorHAnsi" w:hAnsi="Consolas" w:cs="Consolas"/>
+          <w:color w:val="000000"/>
+          <w:sz w:val="19"/>
+          <w:szCs w:val="19"/>
+        </w:rPr>
+        <w:t>;</w:t>
+      </w:r>
+    </w:p>
+    <w:p>
+      <w:pPr>
+        <w:autoSpaceDE w:val="0"/>
+        <w:autoSpaceDN w:val="0"/>
+        <w:adjustRightInd w:val="0"/>
+        <w:spacing w:after="0" w:line="240" w:lineRule="auto"/>
+        <w:rPr>
+          <w:rFonts w:ascii="Consolas" w:eastAsiaTheme="minorHAnsi" w:hAnsi="Consolas" w:cs="Consolas"/>
+          <w:color w:val="000000"/>
+          <w:sz w:val="19"/>
+          <w:szCs w:val="19"/>
+        </w:rPr>
+      </w:pPr>
+      <w:proofErr w:type="spellStart"/>
+      <w:r>
+        <w:rPr>
+          <w:rFonts w:ascii="Consolas" w:eastAsiaTheme="minorHAnsi" w:hAnsi="Consolas" w:cs="Consolas"/>
+          <w:color w:val="0000FF"/>
+          <w:sz w:val="19"/>
+          <w:szCs w:val="19"/>
+        </w:rPr>
+        <w:t>public</w:t>
+      </w:r>
+      <w:proofErr w:type="spellEnd"/>
+      <w:r>
+        <w:rPr>
+          <w:rFonts w:ascii="Consolas" w:eastAsiaTheme="minorHAnsi" w:hAnsi="Consolas" w:cs="Consolas"/>
+          <w:color w:val="000000"/>
+          <w:sz w:val="19"/>
+          <w:szCs w:val="19"/>
+        </w:rPr>
+        <w:t>:</w:t>
+      </w:r>
+    </w:p>
+    <w:p>
+      <w:pPr>
+        <w:autoSpaceDE w:val="0"/>
+        <w:autoSpaceDN w:val="0"/>
+        <w:adjustRightInd w:val="0"/>
+        <w:spacing w:after="0" w:line="240" w:lineRule="auto"/>
+        <w:rPr>
+          <w:rFonts w:ascii="Consolas" w:eastAsiaTheme="minorHAnsi" w:hAnsi="Consolas" w:cs="Consolas"/>
+          <w:color w:val="000000"/>
+          <w:sz w:val="19"/>
+          <w:szCs w:val="19"/>
+        </w:rPr>
+      </w:pPr>
+      <w:r>
+        <w:rPr>
+          <w:rFonts w:ascii="Consolas" w:eastAsiaTheme="minorHAnsi" w:hAnsi="Consolas" w:cs="Consolas"/>
+          <w:color w:val="000000"/>
+          <w:sz w:val="19"/>
+          <w:szCs w:val="19"/>
+        </w:rPr>
+        <w:tab/>
+      </w:r>
+      <w:proofErr w:type="spellStart"/>
+      <w:r>
+        <w:rPr>
+          <w:rFonts w:ascii="Consolas" w:eastAsiaTheme="minorHAnsi" w:hAnsi="Consolas" w:cs="Consolas"/>
+          <w:color w:val="0000FF"/>
+          <w:sz w:val="19"/>
+          <w:szCs w:val="19"/>
+        </w:rPr>
+        <w:t>int</w:t>
+      </w:r>
+      <w:proofErr w:type="spellEnd"/>
+      <w:r>
+        <w:rPr>
+          <w:rFonts w:ascii="Consolas" w:eastAsiaTheme="minorHAnsi" w:hAnsi="Consolas" w:cs="Consolas"/>
+          <w:color w:val="000000"/>
+          <w:sz w:val="19"/>
+          <w:szCs w:val="19"/>
+        </w:rPr>
+        <w:t xml:space="preserve"> </w:t>
+      </w:r>
+      <w:proofErr w:type="spellStart"/>
+      <w:r>
+        <w:rPr>
+          <w:rFonts w:ascii="Consolas" w:eastAsiaTheme="minorHAnsi" w:hAnsi="Consolas" w:cs="Consolas"/>
+          <w:color w:val="000000"/>
+          <w:sz w:val="19"/>
+          <w:szCs w:val="19"/>
+        </w:rPr>
+        <w:t>minutes</w:t>
+      </w:r>
+      <w:proofErr w:type="spellEnd"/>
+      <w:r>
+        <w:rPr>
+          <w:rFonts w:ascii="Consolas" w:eastAsiaTheme="minorHAnsi" w:hAnsi="Consolas" w:cs="Consolas"/>
+          <w:color w:val="000000"/>
+          <w:sz w:val="19"/>
+          <w:szCs w:val="19"/>
+        </w:rPr>
+        <w:t>();</w:t>
+      </w:r>
+    </w:p>
+    <w:p>
+      <w:pPr>
+        <w:autoSpaceDE w:val="0"/>
+        <w:autoSpaceDN w:val="0"/>
+        <w:adjustRightInd w:val="0"/>
+        <w:spacing w:after="0" w:line="240" w:lineRule="auto"/>
+        <w:rPr>
+          <w:rFonts w:ascii="Consolas" w:eastAsiaTheme="minorHAnsi" w:hAnsi="Consolas" w:cs="Consolas"/>
+          <w:color w:val="000000"/>
+          <w:sz w:val="19"/>
+          <w:szCs w:val="19"/>
+        </w:rPr>
+      </w:pPr>
+      <w:r>
+        <w:rPr>
+          <w:rFonts w:ascii="Consolas" w:eastAsiaTheme="minorHAnsi" w:hAnsi="Consolas" w:cs="Consolas"/>
+          <w:color w:val="000000"/>
+          <w:sz w:val="19"/>
+          <w:szCs w:val="19"/>
+        </w:rPr>
+        <w:tab/>
+      </w:r>
+      <w:proofErr w:type="spellStart"/>
+      <w:r>
+        <w:rPr>
+          <w:rFonts w:ascii="Consolas" w:eastAsiaTheme="minorHAnsi" w:hAnsi="Consolas" w:cs="Consolas"/>
+          <w:color w:val="0000FF"/>
+          <w:sz w:val="19"/>
+          <w:szCs w:val="19"/>
+        </w:rPr>
+        <w:t>int</w:t>
+      </w:r>
+      <w:proofErr w:type="spellEnd"/>
+      <w:r>
+        <w:rPr>
+          <w:rFonts w:ascii="Consolas" w:eastAsiaTheme="minorHAnsi" w:hAnsi="Consolas" w:cs="Consolas"/>
+          <w:color w:val="000000"/>
+          <w:sz w:val="19"/>
+          <w:szCs w:val="19"/>
+        </w:rPr>
+        <w:t xml:space="preserve"> </w:t>
+      </w:r>
+      <w:proofErr w:type="spellStart"/>
+      <w:r>
+        <w:rPr>
+          <w:rFonts w:ascii="Consolas" w:eastAsiaTheme="minorHAnsi" w:hAnsi="Consolas" w:cs="Consolas"/>
+          <w:color w:val="000000"/>
+          <w:sz w:val="19"/>
+          <w:szCs w:val="19"/>
+        </w:rPr>
+        <w:t>get_first</w:t>
+      </w:r>
+      <w:proofErr w:type="spellEnd"/>
+      <w:r>
+        <w:rPr>
+          <w:rFonts w:ascii="Consolas" w:eastAsiaTheme="minorHAnsi" w:hAnsi="Consolas" w:cs="Consolas"/>
+          <w:color w:val="000000"/>
+          <w:sz w:val="19"/>
+          <w:szCs w:val="19"/>
+        </w:rPr>
+        <w:t xml:space="preserve">() { </w:t>
+      </w:r>
+      <w:proofErr w:type="spellStart"/>
+      <w:r>
+        <w:rPr>
+          <w:rFonts w:ascii="Consolas" w:eastAsiaTheme="minorHAnsi" w:hAnsi="Consolas" w:cs="Consolas"/>
+          <w:color w:val="0000FF"/>
+          <w:sz w:val="19"/>
+          <w:szCs w:val="19"/>
+        </w:rPr>
+        <w:t>return</w:t>
+      </w:r>
+      <w:proofErr w:type="spellEnd"/>
+      <w:r>
+        <w:rPr>
+          <w:rFonts w:ascii="Consolas" w:eastAsiaTheme="minorHAnsi" w:hAnsi="Consolas" w:cs="Consolas"/>
+          <w:color w:val="000000"/>
+          <w:sz w:val="19"/>
+          <w:szCs w:val="19"/>
+        </w:rPr>
+        <w:t xml:space="preserve"> </w:t>
+      </w:r>
+      <w:proofErr w:type="spellStart"/>
+      <w:r>
+        <w:rPr>
+          <w:rFonts w:ascii="Consolas" w:eastAsiaTheme="minorHAnsi" w:hAnsi="Consolas" w:cs="Consolas"/>
+          <w:color w:val="000000"/>
+          <w:sz w:val="19"/>
+          <w:szCs w:val="19"/>
+        </w:rPr>
+        <w:t>first</w:t>
+      </w:r>
+      <w:proofErr w:type="spellEnd"/>
+      <w:r>
+        <w:rPr>
+          <w:rFonts w:ascii="Consolas" w:eastAsiaTheme="minorHAnsi" w:hAnsi="Consolas" w:cs="Consolas"/>
+          <w:color w:val="000000"/>
+          <w:sz w:val="19"/>
+          <w:szCs w:val="19"/>
+        </w:rPr>
+        <w:t>; };</w:t>
+      </w:r>
+    </w:p>
+    <w:p>
+      <w:pPr>
+        <w:autoSpaceDE w:val="0"/>
+        <w:autoSpaceDN w:val="0"/>
+        <w:adjustRightInd w:val="0"/>
+        <w:spacing w:after="0" w:line="240" w:lineRule="auto"/>
+        <w:rPr>
+          <w:rFonts w:ascii="Consolas" w:eastAsiaTheme="minorHAnsi" w:hAnsi="Consolas" w:cs="Consolas"/>
+          <w:color w:val="000000"/>
+          <w:sz w:val="19"/>
+          <w:szCs w:val="19"/>
+        </w:rPr>
+      </w:pPr>
+      <w:r>
+        <w:rPr>
+          <w:rFonts w:ascii="Consolas" w:eastAsiaTheme="minorHAnsi" w:hAnsi="Consolas" w:cs="Consolas"/>
+          <w:color w:val="000000"/>
+          <w:sz w:val="19"/>
+          <w:szCs w:val="19"/>
+        </w:rPr>
+        <w:tab/>
+      </w:r>
+      <w:proofErr w:type="spellStart"/>
+      <w:r>
+        <w:rPr>
+          <w:rFonts w:ascii="Consolas" w:eastAsiaTheme="minorHAnsi" w:hAnsi="Consolas" w:cs="Consolas"/>
+          <w:color w:val="0000FF"/>
+          <w:sz w:val="19"/>
+          <w:szCs w:val="19"/>
+        </w:rPr>
+        <w:t>int</w:t>
+      </w:r>
+      <w:proofErr w:type="spellEnd"/>
+      <w:r>
+        <w:rPr>
+          <w:rFonts w:ascii="Consolas" w:eastAsiaTheme="minorHAnsi" w:hAnsi="Consolas" w:cs="Consolas"/>
+          <w:color w:val="000000"/>
+          <w:sz w:val="19"/>
+          <w:szCs w:val="19"/>
+        </w:rPr>
+        <w:t xml:space="preserve"> </w:t>
+      </w:r>
+      <w:proofErr w:type="spellStart"/>
+      <w:r>
+        <w:rPr>
+          <w:rFonts w:ascii="Consolas" w:eastAsiaTheme="minorHAnsi" w:hAnsi="Consolas" w:cs="Consolas"/>
+          <w:color w:val="000000"/>
+          <w:sz w:val="19"/>
+          <w:szCs w:val="19"/>
+        </w:rPr>
+        <w:t>get_second</w:t>
+      </w:r>
+      <w:proofErr w:type="spellEnd"/>
+      <w:r>
+        <w:rPr>
+          <w:rFonts w:ascii="Consolas" w:eastAsiaTheme="minorHAnsi" w:hAnsi="Consolas" w:cs="Consolas"/>
+          <w:color w:val="000000"/>
+          <w:sz w:val="19"/>
+          <w:szCs w:val="19"/>
+        </w:rPr>
+        <w:t xml:space="preserve">() { </w:t>
+      </w:r>
+      <w:proofErr w:type="spellStart"/>
+      <w:r>
+        <w:rPr>
+          <w:rFonts w:ascii="Consolas" w:eastAsiaTheme="minorHAnsi" w:hAnsi="Consolas" w:cs="Consolas"/>
+          <w:color w:val="0000FF"/>
+          <w:sz w:val="19"/>
+          <w:szCs w:val="19"/>
+        </w:rPr>
+        <w:t>return</w:t>
+      </w:r>
+      <w:proofErr w:type="spellEnd"/>
+      <w:r>
+        <w:rPr>
+          <w:rFonts w:ascii="Consolas" w:eastAsiaTheme="minorHAnsi" w:hAnsi="Consolas" w:cs="Consolas"/>
+          <w:color w:val="000000"/>
+          <w:sz w:val="19"/>
+          <w:szCs w:val="19"/>
+        </w:rPr>
+        <w:t xml:space="preserve"> </w:t>
+      </w:r>
+      <w:proofErr w:type="spellStart"/>
+      <w:r>
+        <w:rPr>
+          <w:rFonts w:ascii="Consolas" w:eastAsiaTheme="minorHAnsi" w:hAnsi="Consolas" w:cs="Consolas"/>
+          <w:color w:val="000000"/>
+          <w:sz w:val="19"/>
+          <w:szCs w:val="19"/>
+        </w:rPr>
+        <w:t>second</w:t>
+      </w:r>
+      <w:proofErr w:type="spellEnd"/>
+      <w:r>
+        <w:rPr>
+          <w:rFonts w:ascii="Consolas" w:eastAsiaTheme="minorHAnsi" w:hAnsi="Consolas" w:cs="Consolas"/>
+          <w:color w:val="000000"/>
+          <w:sz w:val="19"/>
+          <w:szCs w:val="19"/>
+        </w:rPr>
+        <w:t>; };</w:t>
+      </w:r>
+    </w:p>
+    <w:p>
+      <w:pPr>
+        <w:autoSpaceDE w:val="0"/>
+        <w:autoSpaceDN w:val="0"/>
+        <w:adjustRightInd w:val="0"/>
+        <w:spacing w:after="0" w:line="240" w:lineRule="auto"/>
+        <w:rPr>
+          <w:rFonts w:ascii="Consolas" w:eastAsiaTheme="minorHAnsi" w:hAnsi="Consolas" w:cs="Consolas"/>
+          <w:color w:val="000000"/>
+          <w:sz w:val="19"/>
+          <w:szCs w:val="19"/>
+        </w:rPr>
+      </w:pPr>
+      <w:r>
+        <w:rPr>
+          <w:rFonts w:ascii="Consolas" w:eastAsiaTheme="minorHAnsi" w:hAnsi="Consolas" w:cs="Consolas"/>
+          <w:color w:val="000000"/>
+          <w:sz w:val="19"/>
+          <w:szCs w:val="19"/>
+        </w:rPr>
+        <w:tab/>
+      </w:r>
+      <w:proofErr w:type="spellStart"/>
+      <w:r>
+        <w:rPr>
+          <w:rFonts w:ascii="Consolas" w:eastAsiaTheme="minorHAnsi" w:hAnsi="Consolas" w:cs="Consolas"/>
+          <w:color w:val="0000FF"/>
+          <w:sz w:val="19"/>
+          <w:szCs w:val="19"/>
+        </w:rPr>
+        <w:t>void</w:t>
+      </w:r>
+      <w:proofErr w:type="spellEnd"/>
+      <w:r>
+        <w:rPr>
+          <w:rFonts w:ascii="Consolas" w:eastAsiaTheme="minorHAnsi" w:hAnsi="Consolas" w:cs="Consolas"/>
+          <w:color w:val="000000"/>
+          <w:sz w:val="19"/>
+          <w:szCs w:val="19"/>
+        </w:rPr>
+        <w:t xml:space="preserve"> </w:t>
+      </w:r>
+      <w:proofErr w:type="spellStart"/>
+      <w:r>
+        <w:rPr>
+          <w:rFonts w:ascii="Consolas" w:eastAsiaTheme="minorHAnsi" w:hAnsi="Consolas" w:cs="Consolas"/>
+          <w:color w:val="000000"/>
+          <w:sz w:val="19"/>
+          <w:szCs w:val="19"/>
+        </w:rPr>
+        <w:t>set_first</w:t>
+      </w:r>
+      <w:proofErr w:type="spellEnd"/>
+      <w:r>
+        <w:rPr>
+          <w:rFonts w:ascii="Consolas" w:eastAsiaTheme="minorHAnsi" w:hAnsi="Consolas" w:cs="Consolas"/>
+          <w:color w:val="000000"/>
+          <w:sz w:val="19"/>
+          <w:szCs w:val="19"/>
+        </w:rPr>
+        <w:t>(</w:t>
+      </w:r>
+      <w:proofErr w:type="spellStart"/>
+      <w:r>
+        <w:rPr>
+          <w:rFonts w:ascii="Consolas" w:eastAsiaTheme="minorHAnsi" w:hAnsi="Consolas" w:cs="Consolas"/>
+          <w:color w:val="0000FF"/>
+          <w:sz w:val="19"/>
+          <w:szCs w:val="19"/>
+        </w:rPr>
+        <w:t>int</w:t>
+      </w:r>
+      <w:proofErr w:type="spellEnd"/>
+      <w:r>
+        <w:rPr>
+          <w:rFonts w:ascii="Consolas" w:eastAsiaTheme="minorHAnsi" w:hAnsi="Consolas" w:cs="Consolas"/>
+          <w:color w:val="000000"/>
+          <w:sz w:val="19"/>
+          <w:szCs w:val="19"/>
+        </w:rPr>
+        <w:t xml:space="preserve"> </w:t>
+      </w:r>
+      <w:proofErr w:type="spellStart"/>
+      <w:r>
+        <w:rPr>
+          <w:rFonts w:ascii="Consolas" w:eastAsiaTheme="minorHAnsi" w:hAnsi="Consolas" w:cs="Consolas"/>
+          <w:color w:val="808080"/>
+          <w:sz w:val="19"/>
+          <w:szCs w:val="19"/>
+        </w:rPr>
+        <w:t>value</w:t>
+      </w:r>
+      <w:proofErr w:type="spellEnd"/>
+      <w:r>
+        <w:rPr>
+          <w:rFonts w:ascii="Consolas" w:eastAsiaTheme="minorHAnsi" w:hAnsi="Consolas" w:cs="Consolas"/>
+          <w:color w:val="000000"/>
+          <w:sz w:val="19"/>
+          <w:szCs w:val="19"/>
+        </w:rPr>
+        <w:t xml:space="preserve">) { </w:t>
+      </w:r>
+      <w:proofErr w:type="spellStart"/>
+      <w:r>
+        <w:rPr>
+          <w:rFonts w:ascii="Consolas" w:eastAsiaTheme="minorHAnsi" w:hAnsi="Consolas" w:cs="Consolas"/>
+          <w:color w:val="000000"/>
+          <w:sz w:val="19"/>
+          <w:szCs w:val="19"/>
+        </w:rPr>
+        <w:t>first</w:t>
+      </w:r>
+      <w:proofErr w:type="spellEnd"/>
+      <w:r>
+        <w:rPr>
+          <w:rFonts w:ascii="Consolas" w:eastAsiaTheme="minorHAnsi" w:hAnsi="Consolas" w:cs="Consolas"/>
+          <w:color w:val="000000"/>
+          <w:sz w:val="19"/>
+          <w:szCs w:val="19"/>
+        </w:rPr>
+        <w:t xml:space="preserve"> = </w:t>
+      </w:r>
+      <w:proofErr w:type="spellStart"/>
+      <w:r>
+        <w:rPr>
+          <w:rFonts w:ascii="Consolas" w:eastAsiaTheme="minorHAnsi" w:hAnsi="Consolas" w:cs="Consolas"/>
+          <w:color w:val="808080"/>
+          <w:sz w:val="19"/>
+          <w:szCs w:val="19"/>
+        </w:rPr>
+        <w:t>value</w:t>
+      </w:r>
+      <w:proofErr w:type="spellEnd"/>
+      <w:r>
+        <w:rPr>
+          <w:rFonts w:ascii="Consolas" w:eastAsiaTheme="minorHAnsi" w:hAnsi="Consolas" w:cs="Consolas"/>
+          <w:color w:val="000000"/>
+          <w:sz w:val="19"/>
+          <w:szCs w:val="19"/>
+        </w:rPr>
+        <w:t>; };</w:t>
+      </w:r>
+    </w:p>
+    <w:p>
+      <w:pPr>
+        <w:autoSpaceDE w:val="0"/>
+        <w:autoSpaceDN w:val="0"/>
+        <w:adjustRightInd w:val="0"/>
+        <w:spacing w:after="0" w:line="240" w:lineRule="auto"/>
+        <w:rPr>
+          <w:rFonts w:ascii="Consolas" w:eastAsiaTheme="minorHAnsi" w:hAnsi="Consolas" w:cs="Consolas"/>
+          <w:color w:val="000000"/>
+          <w:sz w:val="19"/>
+          <w:szCs w:val="19"/>
+        </w:rPr>
+      </w:pPr>
+      <w:r>
+        <w:rPr>
+          <w:rFonts w:ascii="Consolas" w:eastAsiaTheme="minorHAnsi" w:hAnsi="Consolas" w:cs="Consolas"/>
+          <w:color w:val="000000"/>
+          <w:sz w:val="19"/>
+          <w:szCs w:val="19"/>
+        </w:rPr>
+        <w:tab/>
+      </w:r>
+      <w:proofErr w:type="spellStart"/>
+      <w:r>
+        <w:rPr>
+          <w:rFonts w:ascii="Consolas" w:eastAsiaTheme="minorHAnsi" w:hAnsi="Consolas" w:cs="Consolas"/>
+          <w:color w:val="0000FF"/>
+          <w:sz w:val="19"/>
+          <w:szCs w:val="19"/>
+        </w:rPr>
+        <w:t>void</w:t>
+      </w:r>
+      <w:proofErr w:type="spellEnd"/>
+      <w:r>
+        <w:rPr>
+          <w:rFonts w:ascii="Consolas" w:eastAsiaTheme="minorHAnsi" w:hAnsi="Consolas" w:cs="Consolas"/>
+          <w:color w:val="000000"/>
+          <w:sz w:val="19"/>
+          <w:szCs w:val="19"/>
+        </w:rPr>
+        <w:t xml:space="preserve"> </w:t>
+      </w:r>
+      <w:proofErr w:type="spellStart"/>
+      <w:r>
+        <w:rPr>
+          <w:rFonts w:ascii="Consolas" w:eastAsiaTheme="minorHAnsi" w:hAnsi="Consolas" w:cs="Consolas"/>
+          <w:color w:val="000000"/>
+          <w:sz w:val="19"/>
+          <w:szCs w:val="19"/>
+        </w:rPr>
+        <w:t>set_second</w:t>
+      </w:r>
+      <w:proofErr w:type="spellEnd"/>
+      <w:r>
+        <w:rPr>
+          <w:rFonts w:ascii="Consolas" w:eastAsiaTheme="minorHAnsi" w:hAnsi="Consolas" w:cs="Consolas"/>
+          <w:color w:val="000000"/>
+          <w:sz w:val="19"/>
+          <w:szCs w:val="19"/>
+        </w:rPr>
+        <w:t>(</w:t>
+      </w:r>
+      <w:proofErr w:type="spellStart"/>
+      <w:r>
+        <w:rPr>
+          <w:rFonts w:ascii="Consolas" w:eastAsiaTheme="minorHAnsi" w:hAnsi="Consolas" w:cs="Consolas"/>
+          <w:color w:val="0000FF"/>
+          <w:sz w:val="19"/>
+          <w:szCs w:val="19"/>
+        </w:rPr>
+        <w:t>int</w:t>
+      </w:r>
+      <w:proofErr w:type="spellEnd"/>
+      <w:r>
+        <w:rPr>
+          <w:rFonts w:ascii="Consolas" w:eastAsiaTheme="minorHAnsi" w:hAnsi="Consolas" w:cs="Consolas"/>
+          <w:color w:val="000000"/>
+          <w:sz w:val="19"/>
+          <w:szCs w:val="19"/>
+        </w:rPr>
+        <w:t xml:space="preserve"> </w:t>
+      </w:r>
+      <w:proofErr w:type="spellStart"/>
+      <w:r>
+        <w:rPr>
+          <w:rFonts w:ascii="Consolas" w:eastAsiaTheme="minorHAnsi" w:hAnsi="Consolas" w:cs="Consolas"/>
+          <w:color w:val="808080"/>
+          <w:sz w:val="19"/>
+          <w:szCs w:val="19"/>
+        </w:rPr>
+        <w:t>value</w:t>
+      </w:r>
+      <w:proofErr w:type="spellEnd"/>
+      <w:r>
+        <w:rPr>
+          <w:rFonts w:ascii="Consolas" w:eastAsiaTheme="minorHAnsi" w:hAnsi="Consolas" w:cs="Consolas"/>
+          <w:color w:val="000000"/>
+          <w:sz w:val="19"/>
+          <w:szCs w:val="19"/>
+        </w:rPr>
+        <w:t xml:space="preserve">) { </w:t>
+      </w:r>
+      <w:proofErr w:type="spellStart"/>
+      <w:r>
+        <w:rPr>
+          <w:rFonts w:ascii="Consolas" w:eastAsiaTheme="minorHAnsi" w:hAnsi="Consolas" w:cs="Consolas"/>
+          <w:color w:val="000000"/>
+          <w:sz w:val="19"/>
+          <w:szCs w:val="19"/>
+        </w:rPr>
+        <w:t>second</w:t>
+      </w:r>
+      <w:proofErr w:type="spellEnd"/>
+      <w:r>
+        <w:rPr>
+          <w:rFonts w:ascii="Consolas" w:eastAsiaTheme="minorHAnsi" w:hAnsi="Consolas" w:cs="Consolas"/>
+          <w:color w:val="000000"/>
+          <w:sz w:val="19"/>
+          <w:szCs w:val="19"/>
+        </w:rPr>
+        <w:t xml:space="preserve"> = </w:t>
+      </w:r>
+      <w:proofErr w:type="spellStart"/>
+      <w:r>
+        <w:rPr>
+          <w:rFonts w:ascii="Consolas" w:eastAsiaTheme="minorHAnsi" w:hAnsi="Consolas" w:cs="Consolas"/>
+          <w:color w:val="808080"/>
+          <w:sz w:val="19"/>
+          <w:szCs w:val="19"/>
+        </w:rPr>
+        <w:t>value</w:t>
+      </w:r>
+      <w:proofErr w:type="spellEnd"/>
+      <w:r>
+        <w:rPr>
+          <w:rFonts w:ascii="Consolas" w:eastAsiaTheme="minorHAnsi" w:hAnsi="Consolas" w:cs="Consolas"/>
+          <w:color w:val="000000"/>
+          <w:sz w:val="19"/>
+          <w:szCs w:val="19"/>
+        </w:rPr>
+        <w:t>; };</w:t>
+      </w:r>
+    </w:p>
+    <w:p>
+      <w:pPr>
+        <w:autoSpaceDE w:val="0"/>
+        <w:autoSpaceDN w:val="0"/>
+        <w:adjustRightInd w:val="0"/>
+        <w:spacing w:after="0" w:line="240" w:lineRule="auto"/>
+        <w:rPr>
+          <w:rFonts w:ascii="Consolas" w:eastAsiaTheme="minorHAnsi" w:hAnsi="Consolas" w:cs="Consolas"/>
+          <w:color w:val="000000"/>
+          <w:sz w:val="19"/>
+          <w:szCs w:val="19"/>
+        </w:rPr>
+      </w:pPr>
+      <w:r>
+        <w:rPr>
+          <w:rFonts w:ascii="Consolas" w:eastAsiaTheme="minorHAnsi" w:hAnsi="Consolas" w:cs="Consolas"/>
+          <w:color w:val="000000"/>
+          <w:sz w:val="19"/>
+          <w:szCs w:val="19"/>
+        </w:rPr>
+        <w:tab/>
+      </w:r>
+    </w:p>
+    <w:p>
+      <w:pPr>
+        <w:autoSpaceDE w:val="0"/>
+        <w:autoSpaceDN w:val="0"/>
+        <w:adjustRightInd w:val="0"/>
+        <w:spacing w:after="0" w:line="240" w:lineRule="auto"/>
+        <w:rPr>
+          <w:rFonts w:ascii="Consolas" w:eastAsiaTheme="minorHAnsi" w:hAnsi="Consolas" w:cs="Consolas"/>
+          <w:color w:val="000000"/>
+          <w:sz w:val="19"/>
+          <w:szCs w:val="19"/>
+        </w:rPr>
+      </w:pPr>
+      <w:r>
+        <w:rPr>
+          <w:rFonts w:ascii="Consolas" w:eastAsiaTheme="minorHAnsi" w:hAnsi="Consolas" w:cs="Consolas"/>
+          <w:color w:val="000000"/>
+          <w:sz w:val="19"/>
+          <w:szCs w:val="19"/>
+        </w:rPr>
+        <w:tab/>
+      </w:r>
+      <w:proofErr w:type="spellStart"/>
+      <w:r>
+        <w:rPr>
+          <w:rFonts w:ascii="Consolas" w:eastAsiaTheme="minorHAnsi" w:hAnsi="Consolas" w:cs="Consolas"/>
+          <w:color w:val="000000"/>
+          <w:sz w:val="19"/>
+          <w:szCs w:val="19"/>
+        </w:rPr>
+        <w:t>Time</w:t>
+      </w:r>
+      <w:proofErr w:type="spellEnd"/>
+      <w:r>
+        <w:rPr>
+          <w:rFonts w:ascii="Consolas" w:eastAsiaTheme="minorHAnsi" w:hAnsi="Consolas" w:cs="Consolas"/>
+          <w:color w:val="000000"/>
+          <w:sz w:val="19"/>
+          <w:szCs w:val="19"/>
+        </w:rPr>
+        <w:t>();</w:t>
+      </w:r>
+    </w:p>
+    <w:p>
+      <w:pPr>
+        <w:autoSpaceDE w:val="0"/>
+        <w:autoSpaceDN w:val="0"/>
+        <w:adjustRightInd w:val="0"/>
+        <w:spacing w:after="0" w:line="240" w:lineRule="auto"/>
+        <w:rPr>
+          <w:rFonts w:ascii="Consolas" w:eastAsiaTheme="minorHAnsi" w:hAnsi="Consolas" w:cs="Consolas"/>
+          <w:color w:val="000000"/>
+          <w:sz w:val="19"/>
+          <w:szCs w:val="19"/>
+        </w:rPr>
+      </w:pPr>
+      <w:r>
+        <w:rPr>
+          <w:rFonts w:ascii="Consolas" w:eastAsiaTheme="minorHAnsi" w:hAnsi="Consolas" w:cs="Consolas"/>
+          <w:color w:val="000000"/>
+          <w:sz w:val="19"/>
+          <w:szCs w:val="19"/>
+        </w:rPr>
+        <w:tab/>
+      </w:r>
+      <w:proofErr w:type="spellStart"/>
+      <w:r>
+        <w:rPr>
+          <w:rFonts w:ascii="Consolas" w:eastAsiaTheme="minorHAnsi" w:hAnsi="Consolas" w:cs="Consolas"/>
+          <w:color w:val="000000"/>
+          <w:sz w:val="19"/>
+          <w:szCs w:val="19"/>
+        </w:rPr>
+        <w:t>Time</w:t>
+      </w:r>
+      <w:proofErr w:type="spellEnd"/>
+      <w:r>
+        <w:rPr>
+          <w:rFonts w:ascii="Consolas" w:eastAsiaTheme="minorHAnsi" w:hAnsi="Consolas" w:cs="Consolas"/>
+          <w:color w:val="000000"/>
+          <w:sz w:val="19"/>
+          <w:szCs w:val="19"/>
+        </w:rPr>
+        <w:t>(</w:t>
+      </w:r>
+      <w:proofErr w:type="spellStart"/>
+      <w:r>
+        <w:rPr>
+          <w:rFonts w:ascii="Consolas" w:eastAsiaTheme="minorHAnsi" w:hAnsi="Consolas" w:cs="Consolas"/>
+          <w:color w:val="0000FF"/>
+          <w:sz w:val="19"/>
+          <w:szCs w:val="19"/>
+        </w:rPr>
+        <w:t>int</w:t>
+      </w:r>
+      <w:proofErr w:type="spellEnd"/>
+      <w:r>
+        <w:rPr>
+          <w:rFonts w:ascii="Consolas" w:eastAsiaTheme="minorHAnsi" w:hAnsi="Consolas" w:cs="Consolas"/>
+          <w:color w:val="000000"/>
+          <w:sz w:val="19"/>
+          <w:szCs w:val="19"/>
+        </w:rPr>
+        <w:t xml:space="preserve"> </w:t>
+      </w:r>
+      <w:r>
+        <w:rPr>
+          <w:rFonts w:ascii="Consolas" w:eastAsiaTheme="minorHAnsi" w:hAnsi="Consolas" w:cs="Consolas"/>
+          <w:color w:val="808080"/>
+          <w:sz w:val="19"/>
+          <w:szCs w:val="19"/>
+        </w:rPr>
+        <w:t>x</w:t>
+      </w:r>
+      <w:r>
+        <w:rPr>
+          <w:rFonts w:ascii="Consolas" w:eastAsiaTheme="minorHAnsi" w:hAnsi="Consolas" w:cs="Consolas"/>
+          <w:color w:val="000000"/>
+          <w:sz w:val="19"/>
+          <w:szCs w:val="19"/>
+        </w:rPr>
+        <w:t xml:space="preserve">, </w:t>
+      </w:r>
+      <w:proofErr w:type="spellStart"/>
+      <w:r>
+        <w:rPr>
+          <w:rFonts w:ascii="Consolas" w:eastAsiaTheme="minorHAnsi" w:hAnsi="Consolas" w:cs="Consolas"/>
+          <w:color w:val="0000FF"/>
+          <w:sz w:val="19"/>
+          <w:szCs w:val="19"/>
+        </w:rPr>
+        <w:t>int</w:t>
+      </w:r>
+      <w:proofErr w:type="spellEnd"/>
+      <w:r>
+        <w:rPr>
+          <w:rFonts w:ascii="Consolas" w:eastAsiaTheme="minorHAnsi" w:hAnsi="Consolas" w:cs="Consolas"/>
+          <w:color w:val="000000"/>
+          <w:sz w:val="19"/>
+          <w:szCs w:val="19"/>
+        </w:rPr>
+        <w:t xml:space="preserve"> </w:t>
+      </w:r>
+      <w:r>
+        <w:rPr>
+          <w:rFonts w:ascii="Consolas" w:eastAsiaTheme="minorHAnsi" w:hAnsi="Consolas" w:cs="Consolas"/>
+          <w:color w:val="808080"/>
+          <w:sz w:val="19"/>
+          <w:szCs w:val="19"/>
+        </w:rPr>
+        <w:t>y</w:t>
+      </w:r>
+      <w:r>
+        <w:rPr>
+          <w:rFonts w:ascii="Consolas" w:eastAsiaTheme="minorHAnsi" w:hAnsi="Consolas" w:cs="Consolas"/>
+          <w:color w:val="000000"/>
+          <w:sz w:val="19"/>
+          <w:szCs w:val="19"/>
+        </w:rPr>
+        <w:t>);</w:t>
+      </w:r>
+    </w:p>
+    <w:p>
+      <w:pPr>
+        <w:autoSpaceDE w:val="0"/>
+        <w:autoSpaceDN w:val="0"/>
+        <w:adjustRightInd w:val="0"/>
+        <w:spacing w:after="0" w:line="240" w:lineRule="auto"/>
+        <w:rPr>
+          <w:rFonts w:ascii="Consolas" w:eastAsiaTheme="minorHAnsi" w:hAnsi="Consolas" w:cs="Consolas"/>
+          <w:color w:val="000000"/>
+          <w:sz w:val="19"/>
+          <w:szCs w:val="19"/>
+        </w:rPr>
+      </w:pPr>
+      <w:r>
+        <w:rPr>
+          <w:rFonts w:ascii="Consolas" w:eastAsiaTheme="minorHAnsi" w:hAnsi="Consolas" w:cs="Consolas"/>
+          <w:color w:val="000000"/>
+          <w:sz w:val="19"/>
+          <w:szCs w:val="19"/>
+        </w:rPr>
+        <w:tab/>
+      </w:r>
+      <w:proofErr w:type="spellStart"/>
+      <w:r>
+        <w:rPr>
+          <w:rFonts w:ascii="Consolas" w:eastAsiaTheme="minorHAnsi" w:hAnsi="Consolas" w:cs="Consolas"/>
+          <w:color w:val="000000"/>
+          <w:sz w:val="19"/>
+          <w:szCs w:val="19"/>
+        </w:rPr>
+        <w:t>Time</w:t>
+      </w:r>
+      <w:proofErr w:type="spellEnd"/>
+      <w:r>
+        <w:rPr>
+          <w:rFonts w:ascii="Consolas" w:eastAsiaTheme="minorHAnsi" w:hAnsi="Consolas" w:cs="Consolas"/>
+          <w:color w:val="000000"/>
+          <w:sz w:val="19"/>
+          <w:szCs w:val="19"/>
+        </w:rPr>
+        <w:t>(</w:t>
+      </w:r>
+      <w:proofErr w:type="spellStart"/>
+      <w:r>
+        <w:rPr>
+          <w:rFonts w:ascii="Consolas" w:eastAsiaTheme="minorHAnsi" w:hAnsi="Consolas" w:cs="Consolas"/>
+          <w:color w:val="0000FF"/>
+          <w:sz w:val="19"/>
+          <w:szCs w:val="19"/>
+        </w:rPr>
+        <w:t>const</w:t>
+      </w:r>
+      <w:proofErr w:type="spellEnd"/>
+      <w:r>
+        <w:rPr>
+          <w:rFonts w:ascii="Consolas" w:eastAsiaTheme="minorHAnsi" w:hAnsi="Consolas" w:cs="Consolas"/>
+          <w:color w:val="000000"/>
+          <w:sz w:val="19"/>
+          <w:szCs w:val="19"/>
+        </w:rPr>
+        <w:t xml:space="preserve"> </w:t>
+      </w:r>
+      <w:proofErr w:type="spellStart"/>
+      <w:r>
+        <w:rPr>
+          <w:rFonts w:ascii="Consolas" w:eastAsiaTheme="minorHAnsi" w:hAnsi="Consolas" w:cs="Consolas"/>
+          <w:color w:val="2B91AF"/>
+          <w:sz w:val="19"/>
+          <w:szCs w:val="19"/>
+        </w:rPr>
+        <w:t>Time</w:t>
+      </w:r>
+      <w:proofErr w:type="spellEnd"/>
+      <w:r>
+        <w:rPr>
+          <w:rFonts w:ascii="Consolas" w:eastAsiaTheme="minorHAnsi" w:hAnsi="Consolas" w:cs="Consolas"/>
+          <w:color w:val="000000"/>
+          <w:sz w:val="19"/>
+          <w:szCs w:val="19"/>
+        </w:rPr>
+        <w:t xml:space="preserve">&amp; </w:t>
+      </w:r>
+      <w:proofErr w:type="spellStart"/>
+      <w:r>
+        <w:rPr>
+          <w:rFonts w:ascii="Consolas" w:eastAsiaTheme="minorHAnsi" w:hAnsi="Consolas" w:cs="Consolas"/>
+          <w:color w:val="808080"/>
+          <w:sz w:val="19"/>
+          <w:szCs w:val="19"/>
+        </w:rPr>
+        <w:t>obj</w:t>
+      </w:r>
+      <w:proofErr w:type="spellEnd"/>
+      <w:r>
+        <w:rPr>
+          <w:rFonts w:ascii="Consolas" w:eastAsiaTheme="minorHAnsi" w:hAnsi="Consolas" w:cs="Consolas"/>
+          <w:color w:val="000000"/>
+          <w:sz w:val="19"/>
+          <w:szCs w:val="19"/>
+        </w:rPr>
+        <w:t>);</w:t>
+      </w:r>
+    </w:p>
+    <w:p>
+      <w:pPr>
+        <w:autoSpaceDE w:val="0"/>
+        <w:autoSpaceDN w:val="0"/>
+        <w:adjustRightInd w:val="0"/>
+        <w:spacing w:after="0" w:line="240" w:lineRule="auto"/>
+        <w:rPr>
+          <w:rFonts w:ascii="Consolas" w:eastAsiaTheme="minorHAnsi" w:hAnsi="Consolas" w:cs="Consolas"/>
+          <w:color w:val="000000"/>
+          <w:sz w:val="19"/>
+          <w:szCs w:val="19"/>
+        </w:rPr>
+      </w:pPr>
+    </w:p>
+    <w:p>
+      <w:pPr>
+        <w:autoSpaceDE w:val="0"/>
+        <w:autoSpaceDN w:val="0"/>
+        <w:adjustRightInd w:val="0"/>
+        <w:spacing w:after="0" w:line="240" w:lineRule="auto"/>
+        <w:rPr>
+          <w:rFonts w:ascii="Consolas" w:eastAsiaTheme="minorHAnsi" w:hAnsi="Consolas" w:cs="Consolas"/>
+          <w:color w:val="000000"/>
+          <w:sz w:val="19"/>
+          <w:szCs w:val="19"/>
+        </w:rPr>
+      </w:pPr>
+    </w:p>
+    <w:p>
+      <w:pPr>
+        <w:autoSpaceDE w:val="0"/>
+        <w:autoSpaceDN w:val="0"/>
+        <w:adjustRightInd w:val="0"/>
+        <w:spacing w:after="0" w:line="240" w:lineRule="auto"/>
+        <w:rPr>
+          <w:rFonts w:ascii="Consolas" w:eastAsiaTheme="minorHAnsi" w:hAnsi="Consolas" w:cs="Consolas"/>
+          <w:color w:val="000000"/>
+          <w:sz w:val="19"/>
+          <w:szCs w:val="19"/>
+        </w:rPr>
+      </w:pPr>
+      <w:r>
+        <w:rPr>
+          <w:rFonts w:ascii="Consolas" w:eastAsiaTheme="minorHAnsi" w:hAnsi="Consolas" w:cs="Consolas"/>
+          <w:color w:val="000000"/>
+          <w:sz w:val="19"/>
+          <w:szCs w:val="19"/>
+        </w:rPr>
+        <w:tab/>
+      </w:r>
+      <w:proofErr w:type="spellStart"/>
+      <w:r>
+        <w:rPr>
+          <w:rFonts w:ascii="Consolas" w:eastAsiaTheme="minorHAnsi" w:hAnsi="Consolas" w:cs="Consolas"/>
+          <w:color w:val="0000FF"/>
+          <w:sz w:val="19"/>
+          <w:szCs w:val="19"/>
+        </w:rPr>
+        <w:t>operator</w:t>
+      </w:r>
+      <w:proofErr w:type="spellEnd"/>
+      <w:r>
+        <w:rPr>
+          <w:rFonts w:ascii="Consolas" w:eastAsiaTheme="minorHAnsi" w:hAnsi="Consolas" w:cs="Consolas"/>
+          <w:color w:val="000000"/>
+          <w:sz w:val="19"/>
+          <w:szCs w:val="19"/>
+        </w:rPr>
+        <w:t xml:space="preserve"> </w:t>
+      </w:r>
+      <w:proofErr w:type="spellStart"/>
+      <w:r>
+        <w:rPr>
+          <w:rFonts w:ascii="Consolas" w:eastAsiaTheme="minorHAnsi" w:hAnsi="Consolas" w:cs="Consolas"/>
+          <w:color w:val="2B91AF"/>
+          <w:sz w:val="19"/>
+          <w:szCs w:val="19"/>
+        </w:rPr>
+        <w:t>string</w:t>
+      </w:r>
+      <w:proofErr w:type="spellEnd"/>
+      <w:r>
+        <w:rPr>
+          <w:rFonts w:ascii="Consolas" w:eastAsiaTheme="minorHAnsi" w:hAnsi="Consolas" w:cs="Consolas"/>
+          <w:color w:val="000000"/>
+          <w:sz w:val="19"/>
+          <w:szCs w:val="19"/>
+        </w:rPr>
+        <w:t xml:space="preserve">() </w:t>
+      </w:r>
+      <w:proofErr w:type="spellStart"/>
+      <w:r>
+        <w:rPr>
+          <w:rFonts w:ascii="Consolas" w:eastAsiaTheme="minorHAnsi" w:hAnsi="Consolas" w:cs="Consolas"/>
+          <w:color w:val="0000FF"/>
+          <w:sz w:val="19"/>
+          <w:szCs w:val="19"/>
+        </w:rPr>
+        <w:t>const</w:t>
+      </w:r>
+      <w:proofErr w:type="spellEnd"/>
+      <w:r>
+        <w:rPr>
+          <w:rFonts w:ascii="Consolas" w:eastAsiaTheme="minorHAnsi" w:hAnsi="Consolas" w:cs="Consolas"/>
+          <w:color w:val="000000"/>
+          <w:sz w:val="19"/>
+          <w:szCs w:val="19"/>
+        </w:rPr>
+        <w:t>;</w:t>
+      </w:r>
+    </w:p>
+    <w:p>
+      <w:pPr>
+        <w:autoSpaceDE w:val="0"/>
+        <w:autoSpaceDN w:val="0"/>
+        <w:adjustRightInd w:val="0"/>
+        <w:spacing w:after="0" w:line="240" w:lineRule="auto"/>
+        <w:rPr>
+          <w:rFonts w:ascii="Consolas" w:eastAsiaTheme="minorHAnsi" w:hAnsi="Consolas" w:cs="Consolas"/>
+          <w:color w:val="000000"/>
+          <w:sz w:val="19"/>
+          <w:szCs w:val="19"/>
+        </w:rPr>
+      </w:pPr>
+      <w:r>
+        <w:rPr>
+          <w:rFonts w:ascii="Consolas" w:eastAsiaTheme="minorHAnsi" w:hAnsi="Consolas" w:cs="Consolas"/>
+          <w:color w:val="000000"/>
+          <w:sz w:val="19"/>
+          <w:szCs w:val="19"/>
+        </w:rPr>
+        <w:tab/>
+      </w:r>
+      <w:proofErr w:type="spellStart"/>
+      <w:r>
+        <w:rPr>
+          <w:rFonts w:ascii="Consolas" w:eastAsiaTheme="minorHAnsi" w:hAnsi="Consolas" w:cs="Consolas"/>
+          <w:color w:val="0000FF"/>
+          <w:sz w:val="19"/>
+          <w:szCs w:val="19"/>
+        </w:rPr>
+        <w:t>friend</w:t>
+      </w:r>
+      <w:proofErr w:type="spellEnd"/>
+      <w:r>
+        <w:rPr>
+          <w:rFonts w:ascii="Consolas" w:eastAsiaTheme="minorHAnsi" w:hAnsi="Consolas" w:cs="Consolas"/>
+          <w:color w:val="000000"/>
+          <w:sz w:val="19"/>
+          <w:szCs w:val="19"/>
+        </w:rPr>
+        <w:t xml:space="preserve"> </w:t>
+      </w:r>
+      <w:proofErr w:type="spellStart"/>
+      <w:r>
+        <w:rPr>
+          <w:rFonts w:ascii="Consolas" w:eastAsiaTheme="minorHAnsi" w:hAnsi="Consolas" w:cs="Consolas"/>
+          <w:color w:val="2B91AF"/>
+          <w:sz w:val="19"/>
+          <w:szCs w:val="19"/>
+        </w:rPr>
+        <w:t>ostream</w:t>
+      </w:r>
+      <w:proofErr w:type="spellEnd"/>
+      <w:r>
+        <w:rPr>
+          <w:rFonts w:ascii="Consolas" w:eastAsiaTheme="minorHAnsi" w:hAnsi="Consolas" w:cs="Consolas"/>
+          <w:color w:val="000000"/>
+          <w:sz w:val="19"/>
+          <w:szCs w:val="19"/>
+        </w:rPr>
+        <w:t xml:space="preserve">&amp; </w:t>
+      </w:r>
+      <w:proofErr w:type="spellStart"/>
+      <w:r>
+        <w:rPr>
+          <w:rFonts w:ascii="Consolas" w:eastAsiaTheme="minorHAnsi" w:hAnsi="Consolas" w:cs="Consolas"/>
+          <w:color w:val="008080"/>
+          <w:sz w:val="19"/>
+          <w:szCs w:val="19"/>
+        </w:rPr>
+        <w:t>operator</w:t>
+      </w:r>
+      <w:proofErr w:type="spellEnd"/>
+      <w:r>
+        <w:rPr>
+          <w:rFonts w:ascii="Consolas" w:eastAsiaTheme="minorHAnsi" w:hAnsi="Consolas" w:cs="Consolas"/>
+          <w:color w:val="008080"/>
+          <w:sz w:val="19"/>
+          <w:szCs w:val="19"/>
+        </w:rPr>
+        <w:t xml:space="preserve"> &lt;&lt;</w:t>
+      </w:r>
+      <w:r>
+        <w:rPr>
+          <w:rFonts w:ascii="Consolas" w:eastAsiaTheme="minorHAnsi" w:hAnsi="Consolas" w:cs="Consolas"/>
+          <w:color w:val="000000"/>
+          <w:sz w:val="19"/>
+          <w:szCs w:val="19"/>
+        </w:rPr>
+        <w:t xml:space="preserve"> (</w:t>
+      </w:r>
+      <w:proofErr w:type="spellStart"/>
+      <w:r>
+        <w:rPr>
+          <w:rFonts w:ascii="Consolas" w:eastAsiaTheme="minorHAnsi" w:hAnsi="Consolas" w:cs="Consolas"/>
+          <w:color w:val="2B91AF"/>
+          <w:sz w:val="19"/>
+          <w:szCs w:val="19"/>
+        </w:rPr>
+        <w:t>ostream</w:t>
+      </w:r>
+      <w:proofErr w:type="spellEnd"/>
+      <w:r>
+        <w:rPr>
+          <w:rFonts w:ascii="Consolas" w:eastAsiaTheme="minorHAnsi" w:hAnsi="Consolas" w:cs="Consolas"/>
+          <w:color w:val="000000"/>
+          <w:sz w:val="19"/>
+          <w:szCs w:val="19"/>
+        </w:rPr>
+        <w:t xml:space="preserve">&amp; </w:t>
+      </w:r>
+      <w:proofErr w:type="spellStart"/>
+      <w:r>
+        <w:rPr>
+          <w:rFonts w:ascii="Consolas" w:eastAsiaTheme="minorHAnsi" w:hAnsi="Consolas" w:cs="Consolas"/>
+          <w:color w:val="808080"/>
+          <w:sz w:val="19"/>
+          <w:szCs w:val="19"/>
+        </w:rPr>
+        <w:t>out</w:t>
+      </w:r>
+      <w:proofErr w:type="spellEnd"/>
+      <w:r>
+        <w:rPr>
+          <w:rFonts w:ascii="Consolas" w:eastAsiaTheme="minorHAnsi" w:hAnsi="Consolas" w:cs="Consolas"/>
+          <w:color w:val="000000"/>
+          <w:sz w:val="19"/>
+          <w:szCs w:val="19"/>
+        </w:rPr>
+        <w:t xml:space="preserve">, </w:t>
+      </w:r>
+      <w:proofErr w:type="spellStart"/>
+      <w:r>
+        <w:rPr>
+          <w:rFonts w:ascii="Consolas" w:eastAsiaTheme="minorHAnsi" w:hAnsi="Consolas" w:cs="Consolas"/>
+          <w:color w:val="2B91AF"/>
+          <w:sz w:val="19"/>
+          <w:szCs w:val="19"/>
+        </w:rPr>
+        <w:t>Time</w:t>
+      </w:r>
+      <w:proofErr w:type="spellEnd"/>
+      <w:r>
+        <w:rPr>
+          <w:rFonts w:ascii="Consolas" w:eastAsiaTheme="minorHAnsi" w:hAnsi="Consolas" w:cs="Consolas"/>
+          <w:color w:val="000000"/>
+          <w:sz w:val="19"/>
+          <w:szCs w:val="19"/>
+        </w:rPr>
+        <w:t xml:space="preserve">&amp; </w:t>
+      </w:r>
+      <w:proofErr w:type="spellStart"/>
+      <w:r>
+        <w:rPr>
+          <w:rFonts w:ascii="Consolas" w:eastAsiaTheme="minorHAnsi" w:hAnsi="Consolas" w:cs="Consolas"/>
+          <w:color w:val="808080"/>
+          <w:sz w:val="19"/>
+          <w:szCs w:val="19"/>
+        </w:rPr>
+        <w:t>obj</w:t>
+      </w:r>
+      <w:proofErr w:type="spellEnd"/>
+      <w:r>
+        <w:rPr>
+          <w:rFonts w:ascii="Consolas" w:eastAsiaTheme="minorHAnsi" w:hAnsi="Consolas" w:cs="Consolas"/>
+          <w:color w:val="000000"/>
+          <w:sz w:val="19"/>
+          <w:szCs w:val="19"/>
+        </w:rPr>
+        <w:t>);</w:t>
+      </w:r>
+    </w:p>
+    <w:p>
+      <w:pPr>
+        <w:autoSpaceDE w:val="0"/>
+        <w:autoSpaceDN w:val="0"/>
+        <w:adjustRightInd w:val="0"/>
+        <w:spacing w:after="0" w:line="240" w:lineRule="auto"/>
+        <w:rPr>
+          <w:rFonts w:ascii="Consolas" w:eastAsiaTheme="minorHAnsi" w:hAnsi="Consolas" w:cs="Consolas"/>
+          <w:color w:val="000000"/>
+          <w:sz w:val="19"/>
+          <w:szCs w:val="19"/>
+        </w:rPr>
+      </w:pPr>
+      <w:r>
+        <w:rPr>
+          <w:rFonts w:ascii="Consolas" w:eastAsiaTheme="minorHAnsi" w:hAnsi="Consolas" w:cs="Consolas"/>
+          <w:color w:val="000000"/>
+          <w:sz w:val="19"/>
+          <w:szCs w:val="19"/>
+        </w:rPr>
+        <w:tab/>
+      </w:r>
+      <w:proofErr w:type="spellStart"/>
+      <w:r>
+        <w:rPr>
+          <w:rFonts w:ascii="Consolas" w:eastAsiaTheme="minorHAnsi" w:hAnsi="Consolas" w:cs="Consolas"/>
+          <w:color w:val="0000FF"/>
+          <w:sz w:val="19"/>
+          <w:szCs w:val="19"/>
+        </w:rPr>
+        <w:t>friend</w:t>
+      </w:r>
+      <w:proofErr w:type="spellEnd"/>
+      <w:r>
+        <w:rPr>
+          <w:rFonts w:ascii="Consolas" w:eastAsiaTheme="minorHAnsi" w:hAnsi="Consolas" w:cs="Consolas"/>
+          <w:color w:val="000000"/>
+          <w:sz w:val="19"/>
+          <w:szCs w:val="19"/>
+        </w:rPr>
+        <w:t xml:space="preserve"> </w:t>
+      </w:r>
+      <w:proofErr w:type="spellStart"/>
+      <w:r>
+        <w:rPr>
+          <w:rFonts w:ascii="Consolas" w:eastAsiaTheme="minorHAnsi" w:hAnsi="Consolas" w:cs="Consolas"/>
+          <w:color w:val="2B91AF"/>
+          <w:sz w:val="19"/>
+          <w:szCs w:val="19"/>
+        </w:rPr>
+        <w:t>istream</w:t>
+      </w:r>
+      <w:proofErr w:type="spellEnd"/>
+      <w:r>
+        <w:rPr>
+          <w:rFonts w:ascii="Consolas" w:eastAsiaTheme="minorHAnsi" w:hAnsi="Consolas" w:cs="Consolas"/>
+          <w:color w:val="000000"/>
+          <w:sz w:val="19"/>
+          <w:szCs w:val="19"/>
+        </w:rPr>
+        <w:t xml:space="preserve">&amp; </w:t>
+      </w:r>
+      <w:proofErr w:type="spellStart"/>
+      <w:r>
+        <w:rPr>
+          <w:rFonts w:ascii="Consolas" w:eastAsiaTheme="minorHAnsi" w:hAnsi="Consolas" w:cs="Consolas"/>
+          <w:color w:val="008080"/>
+          <w:sz w:val="19"/>
+          <w:szCs w:val="19"/>
+        </w:rPr>
+        <w:t>operator</w:t>
+      </w:r>
+      <w:proofErr w:type="spellEnd"/>
+      <w:r>
+        <w:rPr>
+          <w:rFonts w:ascii="Consolas" w:eastAsiaTheme="minorHAnsi" w:hAnsi="Consolas" w:cs="Consolas"/>
+          <w:color w:val="008080"/>
+          <w:sz w:val="19"/>
+          <w:szCs w:val="19"/>
+        </w:rPr>
+        <w:t xml:space="preserve"> &gt;&gt;</w:t>
+      </w:r>
+      <w:r>
+        <w:rPr>
+          <w:rFonts w:ascii="Consolas" w:eastAsiaTheme="minorHAnsi" w:hAnsi="Consolas" w:cs="Consolas"/>
+          <w:color w:val="000000"/>
+          <w:sz w:val="19"/>
+          <w:szCs w:val="19"/>
+        </w:rPr>
+        <w:t xml:space="preserve"> (</w:t>
+      </w:r>
+      <w:proofErr w:type="spellStart"/>
+      <w:r>
+        <w:rPr>
+          <w:rFonts w:ascii="Consolas" w:eastAsiaTheme="minorHAnsi" w:hAnsi="Consolas" w:cs="Consolas"/>
+          <w:color w:val="2B91AF"/>
+          <w:sz w:val="19"/>
+          <w:szCs w:val="19"/>
+        </w:rPr>
+        <w:t>istream</w:t>
+      </w:r>
+      <w:proofErr w:type="spellEnd"/>
+      <w:r>
+        <w:rPr>
+          <w:rFonts w:ascii="Consolas" w:eastAsiaTheme="minorHAnsi" w:hAnsi="Consolas" w:cs="Consolas"/>
+          <w:color w:val="000000"/>
+          <w:sz w:val="19"/>
+          <w:szCs w:val="19"/>
+        </w:rPr>
+        <w:t xml:space="preserve">&amp; </w:t>
+      </w:r>
+      <w:proofErr w:type="spellStart"/>
+      <w:r>
+        <w:rPr>
+          <w:rFonts w:ascii="Consolas" w:eastAsiaTheme="minorHAnsi" w:hAnsi="Consolas" w:cs="Consolas"/>
+          <w:color w:val="808080"/>
+          <w:sz w:val="19"/>
+          <w:szCs w:val="19"/>
+        </w:rPr>
+        <w:t>in</w:t>
+      </w:r>
+      <w:proofErr w:type="spellEnd"/>
+      <w:r>
+        <w:rPr>
+          <w:rFonts w:ascii="Consolas" w:eastAsiaTheme="minorHAnsi" w:hAnsi="Consolas" w:cs="Consolas"/>
+          <w:color w:val="000000"/>
+          <w:sz w:val="19"/>
+          <w:szCs w:val="19"/>
+        </w:rPr>
+        <w:t xml:space="preserve">, </w:t>
+      </w:r>
+      <w:proofErr w:type="spellStart"/>
+      <w:r>
+        <w:rPr>
+          <w:rFonts w:ascii="Consolas" w:eastAsiaTheme="minorHAnsi" w:hAnsi="Consolas" w:cs="Consolas"/>
+          <w:color w:val="2B91AF"/>
+          <w:sz w:val="19"/>
+          <w:szCs w:val="19"/>
+        </w:rPr>
+        <w:t>Time</w:t>
+      </w:r>
+      <w:proofErr w:type="spellEnd"/>
+      <w:r>
+        <w:rPr>
+          <w:rFonts w:ascii="Consolas" w:eastAsiaTheme="minorHAnsi" w:hAnsi="Consolas" w:cs="Consolas"/>
+          <w:color w:val="000000"/>
+          <w:sz w:val="19"/>
+          <w:szCs w:val="19"/>
+        </w:rPr>
+        <w:t xml:space="preserve">&amp; </w:t>
+      </w:r>
+      <w:proofErr w:type="spellStart"/>
+      <w:r>
+        <w:rPr>
+          <w:rFonts w:ascii="Consolas" w:eastAsiaTheme="minorHAnsi" w:hAnsi="Consolas" w:cs="Consolas"/>
+          <w:color w:val="808080"/>
+          <w:sz w:val="19"/>
+          <w:szCs w:val="19"/>
+        </w:rPr>
+        <w:t>obj</w:t>
+      </w:r>
+      <w:proofErr w:type="spellEnd"/>
+      <w:r>
+        <w:rPr>
+          <w:rFonts w:ascii="Consolas" w:eastAsiaTheme="minorHAnsi" w:hAnsi="Consolas" w:cs="Consolas"/>
+          <w:color w:val="000000"/>
+          <w:sz w:val="19"/>
+          <w:szCs w:val="19"/>
+        </w:rPr>
+        <w:t>);</w:t>
+      </w:r>
+    </w:p>
+    <w:p>
+      <w:pPr>
+        <w:autoSpaceDE w:val="0"/>
+        <w:autoSpaceDN w:val="0"/>
+        <w:adjustRightInd w:val="0"/>
+        <w:spacing w:after="0" w:line="240" w:lineRule="auto"/>
+        <w:rPr>
+          <w:rFonts w:ascii="Consolas" w:eastAsiaTheme="minorHAnsi" w:hAnsi="Consolas" w:cs="Consolas"/>
+          <w:color w:val="000000"/>
+          <w:sz w:val="19"/>
+          <w:szCs w:val="19"/>
+        </w:rPr>
+      </w:pPr>
+    </w:p>
+    <w:p>
+      <w:pPr>
+        <w:autoSpaceDE w:val="0"/>
+        <w:autoSpaceDN w:val="0"/>
+        <w:adjustRightInd w:val="0"/>
+        <w:spacing w:after="0" w:line="240" w:lineRule="auto"/>
+        <w:rPr>
+          <w:rFonts w:ascii="Consolas" w:eastAsiaTheme="minorHAnsi" w:hAnsi="Consolas" w:cs="Consolas"/>
+          <w:color w:val="000000"/>
+          <w:sz w:val="19"/>
+          <w:szCs w:val="19"/>
+        </w:rPr>
+      </w:pPr>
+    </w:p>
+    <w:p>
+      <w:pPr>
+        <w:autoSpaceDE w:val="0"/>
+        <w:autoSpaceDN w:val="0"/>
+        <w:adjustRightInd w:val="0"/>
+        <w:spacing w:after="0" w:line="240" w:lineRule="auto"/>
+        <w:rPr>
+          <w:rFonts w:ascii="Consolas" w:eastAsiaTheme="minorHAnsi" w:hAnsi="Consolas" w:cs="Consolas"/>
+          <w:color w:val="000000"/>
+          <w:sz w:val="19"/>
+          <w:szCs w:val="19"/>
+        </w:rPr>
+      </w:pPr>
+      <w:r>
+        <w:rPr>
+          <w:rFonts w:ascii="Consolas" w:eastAsiaTheme="minorHAnsi" w:hAnsi="Consolas" w:cs="Consolas"/>
+          <w:color w:val="000000"/>
+          <w:sz w:val="19"/>
+          <w:szCs w:val="19"/>
+        </w:rPr>
+        <w:tab/>
+      </w:r>
+      <w:proofErr w:type="spellStart"/>
+      <w:r>
+        <w:rPr>
+          <w:rFonts w:ascii="Consolas" w:eastAsiaTheme="minorHAnsi" w:hAnsi="Consolas" w:cs="Consolas"/>
+          <w:color w:val="2B91AF"/>
+          <w:sz w:val="19"/>
+          <w:szCs w:val="19"/>
+        </w:rPr>
+        <w:t>Time</w:t>
+      </w:r>
+      <w:proofErr w:type="spellEnd"/>
+      <w:r>
+        <w:rPr>
+          <w:rFonts w:ascii="Consolas" w:eastAsiaTheme="minorHAnsi" w:hAnsi="Consolas" w:cs="Consolas"/>
+          <w:color w:val="000000"/>
+          <w:sz w:val="19"/>
+          <w:szCs w:val="19"/>
+        </w:rPr>
+        <w:t xml:space="preserve"> </w:t>
+      </w:r>
+      <w:proofErr w:type="spellStart"/>
+      <w:r>
+        <w:rPr>
+          <w:rFonts w:ascii="Consolas" w:eastAsiaTheme="minorHAnsi" w:hAnsi="Consolas" w:cs="Consolas"/>
+          <w:color w:val="008080"/>
+          <w:sz w:val="19"/>
+          <w:szCs w:val="19"/>
+        </w:rPr>
+        <w:t>operator</w:t>
+      </w:r>
+      <w:proofErr w:type="spellEnd"/>
+      <w:r>
+        <w:rPr>
+          <w:rFonts w:ascii="Consolas" w:eastAsiaTheme="minorHAnsi" w:hAnsi="Consolas" w:cs="Consolas"/>
+          <w:color w:val="008080"/>
+          <w:sz w:val="19"/>
+          <w:szCs w:val="19"/>
+        </w:rPr>
+        <w:t xml:space="preserve"> ++</w:t>
+      </w:r>
+      <w:r>
+        <w:rPr>
+          <w:rFonts w:ascii="Consolas" w:eastAsiaTheme="minorHAnsi" w:hAnsi="Consolas" w:cs="Consolas"/>
+          <w:color w:val="000000"/>
+          <w:sz w:val="19"/>
+          <w:szCs w:val="19"/>
+        </w:rPr>
+        <w:t>();</w:t>
+      </w:r>
+    </w:p>
+    <w:p>
+      <w:pPr>
+        <w:autoSpaceDE w:val="0"/>
+        <w:autoSpaceDN w:val="0"/>
+        <w:adjustRightInd w:val="0"/>
+        <w:spacing w:after="0" w:line="240" w:lineRule="auto"/>
+        <w:rPr>
+          <w:rFonts w:ascii="Consolas" w:eastAsiaTheme="minorHAnsi" w:hAnsi="Consolas" w:cs="Consolas"/>
+          <w:color w:val="000000"/>
+          <w:sz w:val="19"/>
+          <w:szCs w:val="19"/>
+        </w:rPr>
+      </w:pPr>
+      <w:r>
+        <w:rPr>
+          <w:rFonts w:ascii="Consolas" w:eastAsiaTheme="minorHAnsi" w:hAnsi="Consolas" w:cs="Consolas"/>
+          <w:color w:val="000000"/>
+          <w:sz w:val="19"/>
+          <w:szCs w:val="19"/>
+        </w:rPr>
+        <w:tab/>
+      </w:r>
+      <w:proofErr w:type="spellStart"/>
+      <w:r>
+        <w:rPr>
+          <w:rFonts w:ascii="Consolas" w:eastAsiaTheme="minorHAnsi" w:hAnsi="Consolas" w:cs="Consolas"/>
+          <w:color w:val="2B91AF"/>
+          <w:sz w:val="19"/>
+          <w:szCs w:val="19"/>
+        </w:rPr>
+        <w:t>Time</w:t>
+      </w:r>
+      <w:proofErr w:type="spellEnd"/>
+      <w:r>
+        <w:rPr>
+          <w:rFonts w:ascii="Consolas" w:eastAsiaTheme="minorHAnsi" w:hAnsi="Consolas" w:cs="Consolas"/>
+          <w:color w:val="000000"/>
+          <w:sz w:val="19"/>
+          <w:szCs w:val="19"/>
+        </w:rPr>
+        <w:t xml:space="preserve"> </w:t>
+      </w:r>
+      <w:proofErr w:type="spellStart"/>
+      <w:r>
+        <w:rPr>
+          <w:rFonts w:ascii="Consolas" w:eastAsiaTheme="minorHAnsi" w:hAnsi="Consolas" w:cs="Consolas"/>
+          <w:color w:val="008080"/>
+          <w:sz w:val="19"/>
+          <w:szCs w:val="19"/>
+        </w:rPr>
+        <w:t>operator</w:t>
+      </w:r>
+      <w:proofErr w:type="spellEnd"/>
+      <w:r>
+        <w:rPr>
+          <w:rFonts w:ascii="Consolas" w:eastAsiaTheme="minorHAnsi" w:hAnsi="Consolas" w:cs="Consolas"/>
+          <w:color w:val="008080"/>
+          <w:sz w:val="19"/>
+          <w:szCs w:val="19"/>
+        </w:rPr>
+        <w:t xml:space="preserve"> --</w:t>
+      </w:r>
+      <w:r>
+        <w:rPr>
+          <w:rFonts w:ascii="Consolas" w:eastAsiaTheme="minorHAnsi" w:hAnsi="Consolas" w:cs="Consolas"/>
+          <w:color w:val="000000"/>
+          <w:sz w:val="19"/>
+          <w:szCs w:val="19"/>
+        </w:rPr>
+        <w:t>();</w:t>
+      </w:r>
+    </w:p>
+    <w:p>
+      <w:pPr>
+        <w:autoSpaceDE w:val="0"/>
+        <w:autoSpaceDN w:val="0"/>
+        <w:adjustRightInd w:val="0"/>
+        <w:spacing w:after="0" w:line="240" w:lineRule="auto"/>
+        <w:rPr>
+          <w:rFonts w:ascii="Consolas" w:eastAsiaTheme="minorHAnsi" w:hAnsi="Consolas" w:cs="Consolas"/>
+          <w:color w:val="000000"/>
+          <w:sz w:val="19"/>
+          <w:szCs w:val="19"/>
+        </w:rPr>
+      </w:pPr>
+      <w:r>
+        <w:rPr>
+          <w:rFonts w:ascii="Consolas" w:eastAsiaTheme="minorHAnsi" w:hAnsi="Consolas" w:cs="Consolas"/>
+          <w:color w:val="000000"/>
+          <w:sz w:val="19"/>
+          <w:szCs w:val="19"/>
+        </w:rPr>
+        <w:tab/>
+      </w:r>
+      <w:proofErr w:type="spellStart"/>
+      <w:r>
+        <w:rPr>
+          <w:rFonts w:ascii="Consolas" w:eastAsiaTheme="minorHAnsi" w:hAnsi="Consolas" w:cs="Consolas"/>
+          <w:color w:val="2B91AF"/>
+          <w:sz w:val="19"/>
+          <w:szCs w:val="19"/>
+        </w:rPr>
+        <w:t>Time</w:t>
+      </w:r>
+      <w:proofErr w:type="spellEnd"/>
+      <w:r>
+        <w:rPr>
+          <w:rFonts w:ascii="Consolas" w:eastAsiaTheme="minorHAnsi" w:hAnsi="Consolas" w:cs="Consolas"/>
+          <w:color w:val="000000"/>
+          <w:sz w:val="19"/>
+          <w:szCs w:val="19"/>
+        </w:rPr>
+        <w:t xml:space="preserve"> </w:t>
+      </w:r>
+      <w:proofErr w:type="spellStart"/>
+      <w:r>
+        <w:rPr>
+          <w:rFonts w:ascii="Consolas" w:eastAsiaTheme="minorHAnsi" w:hAnsi="Consolas" w:cs="Consolas"/>
+          <w:color w:val="008080"/>
+          <w:sz w:val="19"/>
+          <w:szCs w:val="19"/>
+        </w:rPr>
+        <w:t>operator</w:t>
+      </w:r>
+      <w:proofErr w:type="spellEnd"/>
+      <w:r>
+        <w:rPr>
+          <w:rFonts w:ascii="Consolas" w:eastAsiaTheme="minorHAnsi" w:hAnsi="Consolas" w:cs="Consolas"/>
+          <w:color w:val="008080"/>
+          <w:sz w:val="19"/>
+          <w:szCs w:val="19"/>
+        </w:rPr>
+        <w:t xml:space="preserve"> ++</w:t>
+      </w:r>
+      <w:r>
+        <w:rPr>
+          <w:rFonts w:ascii="Consolas" w:eastAsiaTheme="minorHAnsi" w:hAnsi="Consolas" w:cs="Consolas"/>
+          <w:color w:val="000000"/>
+          <w:sz w:val="19"/>
+          <w:szCs w:val="19"/>
+        </w:rPr>
+        <w:t>(</w:t>
+      </w:r>
+      <w:proofErr w:type="spellStart"/>
+      <w:r>
+        <w:rPr>
+          <w:rFonts w:ascii="Consolas" w:eastAsiaTheme="minorHAnsi" w:hAnsi="Consolas" w:cs="Consolas"/>
+          <w:color w:val="0000FF"/>
+          <w:sz w:val="19"/>
+          <w:szCs w:val="19"/>
+        </w:rPr>
+        <w:t>int</w:t>
+      </w:r>
+      <w:proofErr w:type="spellEnd"/>
+      <w:r>
+        <w:rPr>
+          <w:rFonts w:ascii="Consolas" w:eastAsiaTheme="minorHAnsi" w:hAnsi="Consolas" w:cs="Consolas"/>
+          <w:color w:val="000000"/>
+          <w:sz w:val="19"/>
+          <w:szCs w:val="19"/>
+        </w:rPr>
+        <w:t>);</w:t>
+      </w:r>
+    </w:p>
+    <w:p>
+      <w:pPr>
+        <w:autoSpaceDE w:val="0"/>
+        <w:autoSpaceDN w:val="0"/>
+        <w:adjustRightInd w:val="0"/>
+        <w:spacing w:after="0" w:line="240" w:lineRule="auto"/>
+        <w:rPr>
+          <w:rFonts w:ascii="Consolas" w:eastAsiaTheme="minorHAnsi" w:hAnsi="Consolas" w:cs="Consolas"/>
+          <w:color w:val="000000"/>
+          <w:sz w:val="19"/>
+          <w:szCs w:val="19"/>
+        </w:rPr>
+      </w:pPr>
+      <w:r>
+        <w:rPr>
+          <w:rFonts w:ascii="Consolas" w:eastAsiaTheme="minorHAnsi" w:hAnsi="Consolas" w:cs="Consolas"/>
+          <w:color w:val="000000"/>
+          <w:sz w:val="19"/>
+          <w:szCs w:val="19"/>
+        </w:rPr>
+        <w:tab/>
+      </w:r>
+      <w:proofErr w:type="spellStart"/>
+      <w:r>
+        <w:rPr>
+          <w:rFonts w:ascii="Consolas" w:eastAsiaTheme="minorHAnsi" w:hAnsi="Consolas" w:cs="Consolas"/>
+          <w:color w:val="2B91AF"/>
+          <w:sz w:val="19"/>
+          <w:szCs w:val="19"/>
+        </w:rPr>
+        <w:t>Time</w:t>
+      </w:r>
+      <w:proofErr w:type="spellEnd"/>
+      <w:r>
+        <w:rPr>
+          <w:rFonts w:ascii="Consolas" w:eastAsiaTheme="minorHAnsi" w:hAnsi="Consolas" w:cs="Consolas"/>
+          <w:color w:val="000000"/>
+          <w:sz w:val="19"/>
+          <w:szCs w:val="19"/>
+        </w:rPr>
+        <w:t xml:space="preserve"> </w:t>
+      </w:r>
+      <w:proofErr w:type="spellStart"/>
+      <w:r>
+        <w:rPr>
+          <w:rFonts w:ascii="Consolas" w:eastAsiaTheme="minorHAnsi" w:hAnsi="Consolas" w:cs="Consolas"/>
+          <w:color w:val="008080"/>
+          <w:sz w:val="19"/>
+          <w:szCs w:val="19"/>
+        </w:rPr>
+        <w:t>operator</w:t>
+      </w:r>
+      <w:proofErr w:type="spellEnd"/>
+      <w:r>
+        <w:rPr>
+          <w:rFonts w:ascii="Consolas" w:eastAsiaTheme="minorHAnsi" w:hAnsi="Consolas" w:cs="Consolas"/>
+          <w:color w:val="008080"/>
+          <w:sz w:val="19"/>
+          <w:szCs w:val="19"/>
+        </w:rPr>
+        <w:t xml:space="preserve"> --</w:t>
+      </w:r>
+      <w:r>
+        <w:rPr>
+          <w:rFonts w:ascii="Consolas" w:eastAsiaTheme="minorHAnsi" w:hAnsi="Consolas" w:cs="Consolas"/>
+          <w:color w:val="000000"/>
+          <w:sz w:val="19"/>
+          <w:szCs w:val="19"/>
+        </w:rPr>
+        <w:t>(</w:t>
+      </w:r>
+      <w:proofErr w:type="spellStart"/>
+      <w:r>
+        <w:rPr>
+          <w:rFonts w:ascii="Consolas" w:eastAsiaTheme="minorHAnsi" w:hAnsi="Consolas" w:cs="Consolas"/>
+          <w:color w:val="0000FF"/>
+          <w:sz w:val="19"/>
+          <w:szCs w:val="19"/>
+        </w:rPr>
+        <w:t>int</w:t>
+      </w:r>
+      <w:proofErr w:type="spellEnd"/>
+      <w:r>
+        <w:rPr>
+          <w:rFonts w:ascii="Consolas" w:eastAsiaTheme="minorHAnsi" w:hAnsi="Consolas" w:cs="Consolas"/>
+          <w:color w:val="000000"/>
+          <w:sz w:val="19"/>
+          <w:szCs w:val="19"/>
+        </w:rPr>
+        <w:t>);</w:t>
+      </w:r>
+    </w:p>
+    <w:p>
+      <w:pPr>
+        <w:autoSpaceDE w:val="0"/>
+        <w:autoSpaceDN w:val="0"/>
+        <w:adjustRightInd w:val="0"/>
+        <w:spacing w:after="0" w:line="240" w:lineRule="auto"/>
+        <w:rPr>
+          <w:rFonts w:ascii="Consolas" w:eastAsiaTheme="minorHAnsi" w:hAnsi="Consolas" w:cs="Consolas"/>
+          <w:color w:val="008000"/>
+          <w:sz w:val="19"/>
+          <w:szCs w:val="19"/>
+        </w:rPr>
+      </w:pPr>
+      <w:r>
+        <w:rPr>
+          <w:rFonts w:ascii="Consolas" w:eastAsiaTheme="minorHAnsi" w:hAnsi="Consolas" w:cs="Consolas"/>
+          <w:color w:val="000000"/>
+          <w:sz w:val="19"/>
+          <w:szCs w:val="19"/>
+        </w:rPr>
+        <w:t>};</w:t>
+      </w:r>
+      <w:r>
+        <w:rPr>
+          <w:rFonts w:ascii="Consolas" w:eastAsiaTheme="minorHAnsi" w:hAnsi="Consolas" w:cs="Consolas"/>
+          <w:color w:val="008000"/>
+          <w:sz w:val="19"/>
+          <w:szCs w:val="19"/>
+        </w:rPr>
+        <w:t xml:space="preserve"> </w:t>
+      </w:r>
+    </w:p>
+    <w:p>
+      <w:pPr>
+        <w:autoSpaceDE w:val="0"/>
+        <w:autoSpaceDN w:val="0"/>
+        <w:adjustRightInd w:val="0"/>
+        <w:spacing w:after="0" w:line="240" w:lineRule="auto"/>
+        <w:rPr>
+          <w:rFonts w:ascii="Consolas" w:eastAsiaTheme="minorHAnsi" w:hAnsi="Consolas" w:cs="Consolas"/>
+          <w:color w:val="000000"/>
+          <w:sz w:val="19"/>
+          <w:szCs w:val="19"/>
+        </w:rPr>
+      </w:pPr>
+      <w:r>
+        <w:rPr>
+          <w:rFonts w:ascii="Consolas" w:eastAsiaTheme="minorHAnsi" w:hAnsi="Consolas" w:cs="Consolas"/>
+          <w:color w:val="008000"/>
+          <w:sz w:val="19"/>
+          <w:szCs w:val="19"/>
+        </w:rPr>
+        <w:t>////////////////////////////////</w:t>
+      </w:r>
+    </w:p>
+    <w:p>
+      <w:pPr>
+        <w:autoSpaceDE w:val="0"/>
+        <w:autoSpaceDN w:val="0"/>
+        <w:adjustRightInd w:val="0"/>
+        <w:spacing w:after="0" w:line="240" w:lineRule="auto"/>
+        <w:rPr>
+          <w:rFonts w:ascii="Consolas" w:eastAsiaTheme="minorHAnsi" w:hAnsi="Consolas" w:cs="Consolas"/>
+          <w:color w:val="000000"/>
+          <w:sz w:val="19"/>
+          <w:szCs w:val="19"/>
+        </w:rPr>
+      </w:pPr>
+      <w:r>
+        <w:rPr>
+          <w:rFonts w:ascii="Consolas" w:eastAsiaTheme="minorHAnsi" w:hAnsi="Consolas" w:cs="Consolas"/>
+          <w:color w:val="008000"/>
+          <w:sz w:val="19"/>
+          <w:szCs w:val="19"/>
+        </w:rPr>
+        <w:t>// Lab5_1.cpp</w:t>
+      </w:r>
+    </w:p>
+    <w:p>
+      <w:pPr>
+        <w:autoSpaceDE w:val="0"/>
+        <w:autoSpaceDN w:val="0"/>
+        <w:adjustRightInd w:val="0"/>
+        <w:spacing w:after="0" w:line="240" w:lineRule="auto"/>
+        <w:rPr>
+          <w:rFonts w:ascii="Consolas" w:eastAsiaTheme="minorHAnsi" w:hAnsi="Consolas" w:cs="Consolas"/>
+          <w:color w:val="000000"/>
+          <w:sz w:val="19"/>
+          <w:szCs w:val="19"/>
+        </w:rPr>
+      </w:pPr>
+      <w:r>
+        <w:rPr>
+          <w:rFonts w:ascii="Consolas" w:eastAsiaTheme="minorHAnsi" w:hAnsi="Consolas" w:cs="Consolas"/>
+          <w:color w:val="008000"/>
+          <w:sz w:val="19"/>
+          <w:szCs w:val="19"/>
+        </w:rPr>
+        <w:t>//</w:t>
+      </w:r>
+    </w:p>
+    <w:p>
+      <w:pPr>
+        <w:autoSpaceDE w:val="0"/>
+        <w:autoSpaceDN w:val="0"/>
+        <w:adjustRightInd w:val="0"/>
+        <w:spacing w:after="0" w:line="240" w:lineRule="auto"/>
+        <w:rPr>
+          <w:rFonts w:ascii="Consolas" w:eastAsiaTheme="minorHAnsi" w:hAnsi="Consolas" w:cs="Consolas"/>
+          <w:color w:val="000000"/>
+          <w:sz w:val="19"/>
+          <w:szCs w:val="19"/>
+        </w:rPr>
+      </w:pPr>
+    </w:p>
+    <w:p>
+      <w:pPr>
+        <w:autoSpaceDE w:val="0"/>
+        <w:autoSpaceDN w:val="0"/>
+        <w:adjustRightInd w:val="0"/>
+        <w:spacing w:after="0" w:line="240" w:lineRule="auto"/>
+        <w:rPr>
+          <w:rFonts w:ascii="Consolas" w:eastAsiaTheme="minorHAnsi" w:hAnsi="Consolas" w:cs="Consolas"/>
+          <w:color w:val="000000"/>
+          <w:sz w:val="19"/>
+          <w:szCs w:val="19"/>
+        </w:rPr>
+      </w:pPr>
+      <w:r>
+        <w:rPr>
+          <w:rFonts w:ascii="Consolas" w:eastAsiaTheme="minorHAnsi" w:hAnsi="Consolas" w:cs="Consolas"/>
+          <w:color w:val="808080"/>
+          <w:sz w:val="19"/>
+          <w:szCs w:val="19"/>
+        </w:rPr>
+        <w:t>#</w:t>
+      </w:r>
+      <w:proofErr w:type="spellStart"/>
+      <w:r>
+        <w:rPr>
+          <w:rFonts w:ascii="Consolas" w:eastAsiaTheme="minorHAnsi" w:hAnsi="Consolas" w:cs="Consolas"/>
+          <w:color w:val="808080"/>
+          <w:sz w:val="19"/>
+          <w:szCs w:val="19"/>
+        </w:rPr>
+        <w:t>include</w:t>
+      </w:r>
+      <w:proofErr w:type="spellEnd"/>
+      <w:r>
+        <w:rPr>
+          <w:rFonts w:ascii="Consolas" w:eastAsiaTheme="minorHAnsi" w:hAnsi="Consolas" w:cs="Consolas"/>
+          <w:color w:val="000000"/>
+          <w:sz w:val="19"/>
+          <w:szCs w:val="19"/>
+        </w:rPr>
+        <w:t xml:space="preserve"> </w:t>
+      </w:r>
+      <w:r>
+        <w:rPr>
+          <w:rFonts w:ascii="Consolas" w:eastAsiaTheme="minorHAnsi" w:hAnsi="Consolas" w:cs="Consolas"/>
+          <w:color w:val="A31515"/>
+          <w:sz w:val="19"/>
+          <w:szCs w:val="19"/>
+        </w:rPr>
+        <w:t>&lt;</w:t>
+      </w:r>
+      <w:proofErr w:type="spellStart"/>
+      <w:r>
+        <w:rPr>
+          <w:rFonts w:ascii="Consolas" w:eastAsiaTheme="minorHAnsi" w:hAnsi="Consolas" w:cs="Consolas"/>
+          <w:color w:val="A31515"/>
+          <w:sz w:val="19"/>
+          <w:szCs w:val="19"/>
+        </w:rPr>
+        <w:t>iostream</w:t>
+      </w:r>
+      <w:proofErr w:type="spellEnd"/>
+      <w:r>
+        <w:rPr>
+          <w:rFonts w:ascii="Consolas" w:eastAsiaTheme="minorHAnsi" w:hAnsi="Consolas" w:cs="Consolas"/>
+          <w:color w:val="A31515"/>
+          <w:sz w:val="19"/>
+          <w:szCs w:val="19"/>
+        </w:rPr>
+        <w:t>&gt;</w:t>
+      </w:r>
+    </w:p>
+    <w:p>
+      <w:pPr>
+        <w:autoSpaceDE w:val="0"/>
+        <w:autoSpaceDN w:val="0"/>
+        <w:adjustRightInd w:val="0"/>
+        <w:spacing w:after="0" w:line="240" w:lineRule="auto"/>
+        <w:rPr>
+          <w:rFonts w:ascii="Consolas" w:eastAsiaTheme="minorHAnsi" w:hAnsi="Consolas" w:cs="Consolas"/>
+          <w:color w:val="000000"/>
+          <w:sz w:val="19"/>
+          <w:szCs w:val="19"/>
+        </w:rPr>
+      </w:pPr>
+      <w:r>
+        <w:rPr>
+          <w:rFonts w:ascii="Consolas" w:eastAsiaTheme="minorHAnsi" w:hAnsi="Consolas" w:cs="Consolas"/>
+          <w:color w:val="808080"/>
+          <w:sz w:val="19"/>
+          <w:szCs w:val="19"/>
+        </w:rPr>
+        <w:t>#</w:t>
+      </w:r>
+      <w:proofErr w:type="spellStart"/>
+      <w:r>
+        <w:rPr>
+          <w:rFonts w:ascii="Consolas" w:eastAsiaTheme="minorHAnsi" w:hAnsi="Consolas" w:cs="Consolas"/>
+          <w:color w:val="808080"/>
+          <w:sz w:val="19"/>
+          <w:szCs w:val="19"/>
+        </w:rPr>
+        <w:t>include</w:t>
+      </w:r>
+      <w:proofErr w:type="spellEnd"/>
+      <w:r>
+        <w:rPr>
+          <w:rFonts w:ascii="Consolas" w:eastAsiaTheme="minorHAnsi" w:hAnsi="Consolas" w:cs="Consolas"/>
+          <w:color w:val="000000"/>
+          <w:sz w:val="19"/>
+          <w:szCs w:val="19"/>
+        </w:rPr>
+        <w:t xml:space="preserve"> </w:t>
+      </w:r>
+      <w:r>
+        <w:rPr>
+          <w:rFonts w:ascii="Consolas" w:eastAsiaTheme="minorHAnsi" w:hAnsi="Consolas" w:cs="Consolas"/>
+          <w:color w:val="A31515"/>
+          <w:sz w:val="19"/>
+          <w:szCs w:val="19"/>
+        </w:rPr>
+        <w:t>"</w:t>
+      </w:r>
+      <w:proofErr w:type="spellStart"/>
+      <w:r>
+        <w:rPr>
+          <w:rFonts w:ascii="Consolas" w:eastAsiaTheme="minorHAnsi" w:hAnsi="Consolas" w:cs="Consolas"/>
+          <w:color w:val="A31515"/>
+          <w:sz w:val="19"/>
+          <w:szCs w:val="19"/>
+        </w:rPr>
+        <w:t>Time.h</w:t>
+      </w:r>
+      <w:proofErr w:type="spellEnd"/>
+      <w:r>
+        <w:rPr>
+          <w:rFonts w:ascii="Consolas" w:eastAsiaTheme="minorHAnsi" w:hAnsi="Consolas" w:cs="Consolas"/>
+          <w:color w:val="A31515"/>
+          <w:sz w:val="19"/>
+          <w:szCs w:val="19"/>
+        </w:rPr>
+        <w:t>"</w:t>
+      </w:r>
+    </w:p>
+    <w:p>
+      <w:pPr>
+        <w:autoSpaceDE w:val="0"/>
+        <w:autoSpaceDN w:val="0"/>
+        <w:adjustRightInd w:val="0"/>
+        <w:spacing w:after="0" w:line="240" w:lineRule="auto"/>
+        <w:rPr>
+          <w:rFonts w:ascii="Consolas" w:eastAsiaTheme="minorHAnsi" w:hAnsi="Consolas" w:cs="Consolas"/>
+          <w:color w:val="000000"/>
+          <w:sz w:val="19"/>
+          <w:szCs w:val="19"/>
+        </w:rPr>
+      </w:pPr>
+    </w:p>
+    <w:p>
+      <w:pPr>
+        <w:autoSpaceDE w:val="0"/>
+        <w:autoSpaceDN w:val="0"/>
+        <w:adjustRightInd w:val="0"/>
+        <w:spacing w:after="0" w:line="240" w:lineRule="auto"/>
+        <w:rPr>
+          <w:rFonts w:ascii="Consolas" w:eastAsiaTheme="minorHAnsi" w:hAnsi="Consolas" w:cs="Consolas"/>
+          <w:color w:val="000000"/>
+          <w:sz w:val="19"/>
+          <w:szCs w:val="19"/>
+        </w:rPr>
+      </w:pPr>
+      <w:proofErr w:type="spellStart"/>
+      <w:r>
+        <w:rPr>
+          <w:rFonts w:ascii="Consolas" w:eastAsiaTheme="minorHAnsi" w:hAnsi="Consolas" w:cs="Consolas"/>
+          <w:color w:val="0000FF"/>
+          <w:sz w:val="19"/>
+          <w:szCs w:val="19"/>
+        </w:rPr>
+        <w:t>using</w:t>
+      </w:r>
+      <w:proofErr w:type="spellEnd"/>
+      <w:r>
+        <w:rPr>
+          <w:rFonts w:ascii="Consolas" w:eastAsiaTheme="minorHAnsi" w:hAnsi="Consolas" w:cs="Consolas"/>
+          <w:color w:val="000000"/>
+          <w:sz w:val="19"/>
+          <w:szCs w:val="19"/>
+        </w:rPr>
+        <w:t xml:space="preserve"> </w:t>
+      </w:r>
+      <w:proofErr w:type="spellStart"/>
+      <w:r>
+        <w:rPr>
+          <w:rFonts w:ascii="Consolas" w:eastAsiaTheme="minorHAnsi" w:hAnsi="Consolas" w:cs="Consolas"/>
+          <w:color w:val="0000FF"/>
+          <w:sz w:val="19"/>
+          <w:szCs w:val="19"/>
+        </w:rPr>
+        <w:t>namespace</w:t>
+      </w:r>
+      <w:proofErr w:type="spellEnd"/>
+      <w:r>
+        <w:rPr>
+          <w:rFonts w:ascii="Consolas" w:eastAsiaTheme="minorHAnsi" w:hAnsi="Consolas" w:cs="Consolas"/>
+          <w:color w:val="000000"/>
+          <w:sz w:val="19"/>
+          <w:szCs w:val="19"/>
+        </w:rPr>
+        <w:t xml:space="preserve"> </w:t>
+      </w:r>
+      <w:proofErr w:type="spellStart"/>
+      <w:r>
+        <w:rPr>
+          <w:rFonts w:ascii="Consolas" w:eastAsiaTheme="minorHAnsi" w:hAnsi="Consolas" w:cs="Consolas"/>
+          <w:color w:val="000000"/>
+          <w:sz w:val="19"/>
+          <w:szCs w:val="19"/>
+        </w:rPr>
+        <w:t>std</w:t>
+      </w:r>
+      <w:proofErr w:type="spellEnd"/>
+      <w:r>
+        <w:rPr>
+          <w:rFonts w:ascii="Consolas" w:eastAsiaTheme="minorHAnsi" w:hAnsi="Consolas" w:cs="Consolas"/>
+          <w:color w:val="000000"/>
+          <w:sz w:val="19"/>
+          <w:szCs w:val="19"/>
+        </w:rPr>
+        <w:t>;</w:t>
+      </w:r>
+    </w:p>
+    <w:p>
+      <w:pPr>
+        <w:autoSpaceDE w:val="0"/>
+        <w:autoSpaceDN w:val="0"/>
+        <w:adjustRightInd w:val="0"/>
+        <w:spacing w:after="0" w:line="240" w:lineRule="auto"/>
+        <w:rPr>
+          <w:rFonts w:ascii="Consolas" w:eastAsiaTheme="minorHAnsi" w:hAnsi="Consolas" w:cs="Consolas"/>
+          <w:color w:val="000000"/>
+          <w:sz w:val="19"/>
+          <w:szCs w:val="19"/>
+        </w:rPr>
+      </w:pPr>
+    </w:p>
+    <w:p>
+      <w:pPr>
+        <w:autoSpaceDE w:val="0"/>
+        <w:autoSpaceDN w:val="0"/>
+        <w:adjustRightInd w:val="0"/>
+        <w:spacing w:after="0" w:line="240" w:lineRule="auto"/>
+        <w:rPr>
+          <w:rFonts w:ascii="Consolas" w:eastAsiaTheme="minorHAnsi" w:hAnsi="Consolas" w:cs="Consolas"/>
+          <w:color w:val="000000"/>
+          <w:sz w:val="19"/>
+          <w:szCs w:val="19"/>
+        </w:rPr>
+      </w:pPr>
+      <w:proofErr w:type="spellStart"/>
+      <w:r>
+        <w:rPr>
+          <w:rFonts w:ascii="Consolas" w:eastAsiaTheme="minorHAnsi" w:hAnsi="Consolas" w:cs="Consolas"/>
+          <w:color w:val="2B91AF"/>
+          <w:sz w:val="19"/>
+          <w:szCs w:val="19"/>
+        </w:rPr>
+        <w:t>Time</w:t>
+      </w:r>
+      <w:proofErr w:type="spellEnd"/>
+      <w:r>
+        <w:rPr>
+          <w:rFonts w:ascii="Consolas" w:eastAsiaTheme="minorHAnsi" w:hAnsi="Consolas" w:cs="Consolas"/>
+          <w:color w:val="000000"/>
+          <w:sz w:val="19"/>
+          <w:szCs w:val="19"/>
+        </w:rPr>
+        <w:t xml:space="preserve"> </w:t>
+      </w:r>
+      <w:proofErr w:type="spellStart"/>
+      <w:r>
+        <w:rPr>
+          <w:rFonts w:ascii="Consolas" w:eastAsiaTheme="minorHAnsi" w:hAnsi="Consolas" w:cs="Consolas"/>
+          <w:color w:val="000000"/>
+          <w:sz w:val="19"/>
+          <w:szCs w:val="19"/>
+        </w:rPr>
+        <w:t>createTime</w:t>
+      </w:r>
+      <w:proofErr w:type="spellEnd"/>
+      <w:r>
+        <w:rPr>
+          <w:rFonts w:ascii="Consolas" w:eastAsiaTheme="minorHAnsi" w:hAnsi="Consolas" w:cs="Consolas"/>
+          <w:color w:val="000000"/>
+          <w:sz w:val="19"/>
+          <w:szCs w:val="19"/>
+        </w:rPr>
+        <w:t>(</w:t>
+      </w:r>
+      <w:proofErr w:type="spellStart"/>
+      <w:r>
+        <w:rPr>
+          <w:rFonts w:ascii="Consolas" w:eastAsiaTheme="minorHAnsi" w:hAnsi="Consolas" w:cs="Consolas"/>
+          <w:color w:val="0000FF"/>
+          <w:sz w:val="19"/>
+          <w:szCs w:val="19"/>
+        </w:rPr>
+        <w:t>int</w:t>
+      </w:r>
+      <w:proofErr w:type="spellEnd"/>
+      <w:r>
+        <w:rPr>
+          <w:rFonts w:ascii="Consolas" w:eastAsiaTheme="minorHAnsi" w:hAnsi="Consolas" w:cs="Consolas"/>
+          <w:color w:val="000000"/>
+          <w:sz w:val="19"/>
+          <w:szCs w:val="19"/>
+        </w:rPr>
+        <w:t xml:space="preserve"> </w:t>
+      </w:r>
+      <w:r>
+        <w:rPr>
+          <w:rFonts w:ascii="Consolas" w:eastAsiaTheme="minorHAnsi" w:hAnsi="Consolas" w:cs="Consolas"/>
+          <w:color w:val="808080"/>
+          <w:sz w:val="19"/>
+          <w:szCs w:val="19"/>
+        </w:rPr>
+        <w:t>x</w:t>
+      </w:r>
+      <w:r>
+        <w:rPr>
+          <w:rFonts w:ascii="Consolas" w:eastAsiaTheme="minorHAnsi" w:hAnsi="Consolas" w:cs="Consolas"/>
+          <w:color w:val="000000"/>
+          <w:sz w:val="19"/>
+          <w:szCs w:val="19"/>
+        </w:rPr>
+        <w:t xml:space="preserve">, </w:t>
+      </w:r>
+      <w:proofErr w:type="spellStart"/>
+      <w:r>
+        <w:rPr>
+          <w:rFonts w:ascii="Consolas" w:eastAsiaTheme="minorHAnsi" w:hAnsi="Consolas" w:cs="Consolas"/>
+          <w:color w:val="0000FF"/>
+          <w:sz w:val="19"/>
+          <w:szCs w:val="19"/>
+        </w:rPr>
+        <w:t>int</w:t>
+      </w:r>
+      <w:proofErr w:type="spellEnd"/>
+      <w:r>
+        <w:rPr>
+          <w:rFonts w:ascii="Consolas" w:eastAsiaTheme="minorHAnsi" w:hAnsi="Consolas" w:cs="Consolas"/>
+          <w:color w:val="000000"/>
+          <w:sz w:val="19"/>
+          <w:szCs w:val="19"/>
+        </w:rPr>
+        <w:t xml:space="preserve"> </w:t>
+      </w:r>
+      <w:r>
+        <w:rPr>
+          <w:rFonts w:ascii="Consolas" w:eastAsiaTheme="minorHAnsi" w:hAnsi="Consolas" w:cs="Consolas"/>
+          <w:color w:val="808080"/>
+          <w:sz w:val="19"/>
+          <w:szCs w:val="19"/>
+        </w:rPr>
+        <w:t>y</w:t>
+      </w:r>
+      <w:r>
+        <w:rPr>
+          <w:rFonts w:ascii="Consolas" w:eastAsiaTheme="minorHAnsi" w:hAnsi="Consolas" w:cs="Consolas"/>
+          <w:color w:val="000000"/>
+          <w:sz w:val="19"/>
+          <w:szCs w:val="19"/>
+        </w:rPr>
+        <w:t>) {</w:t>
+      </w:r>
+    </w:p>
+    <w:p>
+      <w:pPr>
+        <w:autoSpaceDE w:val="0"/>
+        <w:autoSpaceDN w:val="0"/>
+        <w:adjustRightInd w:val="0"/>
+        <w:spacing w:after="0" w:line="240" w:lineRule="auto"/>
+        <w:rPr>
+          <w:rFonts w:ascii="Consolas" w:eastAsiaTheme="minorHAnsi" w:hAnsi="Consolas" w:cs="Consolas"/>
+          <w:color w:val="000000"/>
+          <w:sz w:val="19"/>
+          <w:szCs w:val="19"/>
+        </w:rPr>
+      </w:pPr>
+      <w:r>
+        <w:rPr>
+          <w:rFonts w:ascii="Consolas" w:eastAsiaTheme="minorHAnsi" w:hAnsi="Consolas" w:cs="Consolas"/>
+          <w:color w:val="000000"/>
+          <w:sz w:val="19"/>
+          <w:szCs w:val="19"/>
+        </w:rPr>
+        <w:tab/>
+      </w:r>
+      <w:proofErr w:type="spellStart"/>
+      <w:r>
+        <w:rPr>
+          <w:rFonts w:ascii="Consolas" w:eastAsiaTheme="minorHAnsi" w:hAnsi="Consolas" w:cs="Consolas"/>
+          <w:color w:val="0000FF"/>
+          <w:sz w:val="19"/>
+          <w:szCs w:val="19"/>
+        </w:rPr>
+        <w:t>if</w:t>
+      </w:r>
+      <w:proofErr w:type="spellEnd"/>
+      <w:r>
+        <w:rPr>
+          <w:rFonts w:ascii="Consolas" w:eastAsiaTheme="minorHAnsi" w:hAnsi="Consolas" w:cs="Consolas"/>
+          <w:color w:val="000000"/>
+          <w:sz w:val="19"/>
+          <w:szCs w:val="19"/>
+        </w:rPr>
+        <w:t xml:space="preserve"> ((</w:t>
+      </w:r>
+      <w:r>
+        <w:rPr>
+          <w:rFonts w:ascii="Consolas" w:eastAsiaTheme="minorHAnsi" w:hAnsi="Consolas" w:cs="Consolas"/>
+          <w:color w:val="808080"/>
+          <w:sz w:val="19"/>
+          <w:szCs w:val="19"/>
+        </w:rPr>
+        <w:t>x</w:t>
+      </w:r>
+      <w:r>
+        <w:rPr>
+          <w:rFonts w:ascii="Consolas" w:eastAsiaTheme="minorHAnsi" w:hAnsi="Consolas" w:cs="Consolas"/>
+          <w:color w:val="000000"/>
+          <w:sz w:val="19"/>
+          <w:szCs w:val="19"/>
+        </w:rPr>
+        <w:t xml:space="preserve"> &lt; 0 || </w:t>
+      </w:r>
+      <w:r>
+        <w:rPr>
+          <w:rFonts w:ascii="Consolas" w:eastAsiaTheme="minorHAnsi" w:hAnsi="Consolas" w:cs="Consolas"/>
+          <w:color w:val="808080"/>
+          <w:sz w:val="19"/>
+          <w:szCs w:val="19"/>
+        </w:rPr>
+        <w:t>x</w:t>
+      </w:r>
+      <w:r>
+        <w:rPr>
+          <w:rFonts w:ascii="Consolas" w:eastAsiaTheme="minorHAnsi" w:hAnsi="Consolas" w:cs="Consolas"/>
+          <w:color w:val="000000"/>
+          <w:sz w:val="19"/>
+          <w:szCs w:val="19"/>
+        </w:rPr>
+        <w:t xml:space="preserve"> &gt;= 24) &amp;&amp; (</w:t>
+      </w:r>
+      <w:r>
+        <w:rPr>
+          <w:rFonts w:ascii="Consolas" w:eastAsiaTheme="minorHAnsi" w:hAnsi="Consolas" w:cs="Consolas"/>
+          <w:color w:val="808080"/>
+          <w:sz w:val="19"/>
+          <w:szCs w:val="19"/>
+        </w:rPr>
+        <w:t>y</w:t>
+      </w:r>
+      <w:r>
+        <w:rPr>
+          <w:rFonts w:ascii="Consolas" w:eastAsiaTheme="minorHAnsi" w:hAnsi="Consolas" w:cs="Consolas"/>
+          <w:color w:val="000000"/>
+          <w:sz w:val="19"/>
+          <w:szCs w:val="19"/>
+        </w:rPr>
+        <w:t xml:space="preserve"> &lt; 0 || </w:t>
+      </w:r>
+      <w:r>
+        <w:rPr>
+          <w:rFonts w:ascii="Consolas" w:eastAsiaTheme="minorHAnsi" w:hAnsi="Consolas" w:cs="Consolas"/>
+          <w:color w:val="808080"/>
+          <w:sz w:val="19"/>
+          <w:szCs w:val="19"/>
+        </w:rPr>
+        <w:t>y</w:t>
+      </w:r>
+      <w:r>
+        <w:rPr>
+          <w:rFonts w:ascii="Consolas" w:eastAsiaTheme="minorHAnsi" w:hAnsi="Consolas" w:cs="Consolas"/>
+          <w:color w:val="000000"/>
+          <w:sz w:val="19"/>
+          <w:szCs w:val="19"/>
+        </w:rPr>
+        <w:t xml:space="preserve"> &gt; 60)) {</w:t>
+      </w:r>
+    </w:p>
+    <w:p>
+      <w:pPr>
+        <w:autoSpaceDE w:val="0"/>
+        <w:autoSpaceDN w:val="0"/>
+        <w:adjustRightInd w:val="0"/>
+        <w:spacing w:after="0" w:line="240" w:lineRule="auto"/>
+        <w:rPr>
+          <w:rFonts w:ascii="Consolas" w:eastAsiaTheme="minorHAnsi" w:hAnsi="Consolas" w:cs="Consolas"/>
+          <w:color w:val="000000"/>
+          <w:sz w:val="19"/>
+          <w:szCs w:val="19"/>
+        </w:rPr>
+      </w:pPr>
+      <w:r>
+        <w:rPr>
+          <w:rFonts w:ascii="Consolas" w:eastAsiaTheme="minorHAnsi" w:hAnsi="Consolas" w:cs="Consolas"/>
+          <w:color w:val="000000"/>
+          <w:sz w:val="19"/>
+          <w:szCs w:val="19"/>
+        </w:rPr>
+        <w:tab/>
+      </w:r>
+      <w:r>
+        <w:rPr>
+          <w:rFonts w:ascii="Consolas" w:eastAsiaTheme="minorHAnsi" w:hAnsi="Consolas" w:cs="Consolas"/>
+          <w:color w:val="000000"/>
+          <w:sz w:val="19"/>
+          <w:szCs w:val="19"/>
+        </w:rPr>
+        <w:tab/>
+      </w:r>
+      <w:proofErr w:type="spellStart"/>
+      <w:r>
+        <w:rPr>
+          <w:rFonts w:ascii="Consolas" w:eastAsiaTheme="minorHAnsi" w:hAnsi="Consolas" w:cs="Consolas"/>
+          <w:color w:val="0000FF"/>
+          <w:sz w:val="19"/>
+          <w:szCs w:val="19"/>
+        </w:rPr>
+        <w:t>throw</w:t>
+      </w:r>
+      <w:proofErr w:type="spellEnd"/>
+      <w:r>
+        <w:rPr>
+          <w:rFonts w:ascii="Consolas" w:eastAsiaTheme="minorHAnsi" w:hAnsi="Consolas" w:cs="Consolas"/>
+          <w:color w:val="000000"/>
+          <w:sz w:val="19"/>
+          <w:szCs w:val="19"/>
+        </w:rPr>
+        <w:t xml:space="preserve"> </w:t>
+      </w:r>
+      <w:r>
+        <w:rPr>
+          <w:rFonts w:ascii="Consolas" w:eastAsiaTheme="minorHAnsi" w:hAnsi="Consolas" w:cs="Consolas"/>
+          <w:color w:val="A31515"/>
+          <w:sz w:val="19"/>
+          <w:szCs w:val="19"/>
+        </w:rPr>
+        <w:t>"</w:t>
+      </w:r>
+      <w:proofErr w:type="spellStart"/>
+      <w:r>
+        <w:rPr>
+          <w:rFonts w:ascii="Consolas" w:eastAsiaTheme="minorHAnsi" w:hAnsi="Consolas" w:cs="Consolas"/>
+          <w:color w:val="A31515"/>
+          <w:sz w:val="19"/>
+          <w:szCs w:val="19"/>
+        </w:rPr>
+        <w:t>Error</w:t>
+      </w:r>
+      <w:proofErr w:type="spellEnd"/>
+      <w:r>
+        <w:rPr>
+          <w:rFonts w:ascii="Consolas" w:eastAsiaTheme="minorHAnsi" w:hAnsi="Consolas" w:cs="Consolas"/>
+          <w:color w:val="A31515"/>
+          <w:sz w:val="19"/>
+          <w:szCs w:val="19"/>
+        </w:rPr>
+        <w:t>"</w:t>
+      </w:r>
+      <w:r>
+        <w:rPr>
+          <w:rFonts w:ascii="Consolas" w:eastAsiaTheme="minorHAnsi" w:hAnsi="Consolas" w:cs="Consolas"/>
+          <w:color w:val="000000"/>
+          <w:sz w:val="19"/>
+          <w:szCs w:val="19"/>
+        </w:rPr>
+        <w:t>;</w:t>
+      </w:r>
+    </w:p>
+    <w:p>
+      <w:pPr>
+        <w:autoSpaceDE w:val="0"/>
+        <w:autoSpaceDN w:val="0"/>
+        <w:adjustRightInd w:val="0"/>
+        <w:spacing w:after="0" w:line="240" w:lineRule="auto"/>
+        <w:rPr>
+          <w:rFonts w:ascii="Consolas" w:eastAsiaTheme="minorHAnsi" w:hAnsi="Consolas" w:cs="Consolas"/>
+          <w:color w:val="000000"/>
+          <w:sz w:val="19"/>
+          <w:szCs w:val="19"/>
+        </w:rPr>
+      </w:pPr>
+      <w:r>
+        <w:rPr>
+          <w:rFonts w:ascii="Consolas" w:eastAsiaTheme="minorHAnsi" w:hAnsi="Consolas" w:cs="Consolas"/>
+          <w:color w:val="000000"/>
+          <w:sz w:val="19"/>
+          <w:szCs w:val="19"/>
+        </w:rPr>
+        <w:tab/>
+        <w:t>}</w:t>
+      </w:r>
+    </w:p>
+    <w:p>
+      <w:pPr>
+        <w:autoSpaceDE w:val="0"/>
+        <w:autoSpaceDN w:val="0"/>
+        <w:adjustRightInd w:val="0"/>
+        <w:spacing w:after="0" w:line="240" w:lineRule="auto"/>
+        <w:rPr>
+          <w:rFonts w:ascii="Consolas" w:eastAsiaTheme="minorHAnsi" w:hAnsi="Consolas" w:cs="Consolas"/>
+          <w:color w:val="000000"/>
+          <w:sz w:val="19"/>
+          <w:szCs w:val="19"/>
+        </w:rPr>
+      </w:pPr>
+      <w:r>
+        <w:rPr>
+          <w:rFonts w:ascii="Consolas" w:eastAsiaTheme="minorHAnsi" w:hAnsi="Consolas" w:cs="Consolas"/>
+          <w:color w:val="000000"/>
+          <w:sz w:val="19"/>
+          <w:szCs w:val="19"/>
+        </w:rPr>
+        <w:tab/>
+      </w:r>
+      <w:proofErr w:type="spellStart"/>
+      <w:r>
+        <w:rPr>
+          <w:rFonts w:ascii="Consolas" w:eastAsiaTheme="minorHAnsi" w:hAnsi="Consolas" w:cs="Consolas"/>
+          <w:color w:val="2B91AF"/>
+          <w:sz w:val="19"/>
+          <w:szCs w:val="19"/>
+        </w:rPr>
+        <w:t>Time</w:t>
+      </w:r>
+      <w:proofErr w:type="spellEnd"/>
+      <w:r>
+        <w:rPr>
+          <w:rFonts w:ascii="Consolas" w:eastAsiaTheme="minorHAnsi" w:hAnsi="Consolas" w:cs="Consolas"/>
+          <w:color w:val="000000"/>
+          <w:sz w:val="19"/>
+          <w:szCs w:val="19"/>
+        </w:rPr>
+        <w:t xml:space="preserve"> t = </w:t>
+      </w:r>
+      <w:proofErr w:type="spellStart"/>
+      <w:r>
+        <w:rPr>
+          <w:rFonts w:ascii="Consolas" w:eastAsiaTheme="minorHAnsi" w:hAnsi="Consolas" w:cs="Consolas"/>
+          <w:color w:val="2B91AF"/>
+          <w:sz w:val="19"/>
+          <w:szCs w:val="19"/>
+        </w:rPr>
+        <w:t>Time</w:t>
+      </w:r>
+      <w:proofErr w:type="spellEnd"/>
+      <w:r>
+        <w:rPr>
+          <w:rFonts w:ascii="Consolas" w:eastAsiaTheme="minorHAnsi" w:hAnsi="Consolas" w:cs="Consolas"/>
+          <w:color w:val="000000"/>
+          <w:sz w:val="19"/>
+          <w:szCs w:val="19"/>
+        </w:rPr>
+        <w:t>(</w:t>
+      </w:r>
+      <w:r>
+        <w:rPr>
+          <w:rFonts w:ascii="Consolas" w:eastAsiaTheme="minorHAnsi" w:hAnsi="Consolas" w:cs="Consolas"/>
+          <w:color w:val="808080"/>
+          <w:sz w:val="19"/>
+          <w:szCs w:val="19"/>
+        </w:rPr>
+        <w:t>x</w:t>
+      </w:r>
+      <w:r>
+        <w:rPr>
+          <w:rFonts w:ascii="Consolas" w:eastAsiaTheme="minorHAnsi" w:hAnsi="Consolas" w:cs="Consolas"/>
+          <w:color w:val="000000"/>
+          <w:sz w:val="19"/>
+          <w:szCs w:val="19"/>
+        </w:rPr>
+        <w:t xml:space="preserve">, </w:t>
+      </w:r>
+      <w:r>
+        <w:rPr>
+          <w:rFonts w:ascii="Consolas" w:eastAsiaTheme="minorHAnsi" w:hAnsi="Consolas" w:cs="Consolas"/>
+          <w:color w:val="808080"/>
+          <w:sz w:val="19"/>
+          <w:szCs w:val="19"/>
+        </w:rPr>
+        <w:t>y</w:t>
+      </w:r>
+      <w:r>
+        <w:rPr>
+          <w:rFonts w:ascii="Consolas" w:eastAsiaTheme="minorHAnsi" w:hAnsi="Consolas" w:cs="Consolas"/>
+          <w:color w:val="000000"/>
+          <w:sz w:val="19"/>
+          <w:szCs w:val="19"/>
+        </w:rPr>
+        <w:t>);</w:t>
+      </w:r>
+    </w:p>
+    <w:p>
+      <w:pPr>
+        <w:autoSpaceDE w:val="0"/>
+        <w:autoSpaceDN w:val="0"/>
+        <w:adjustRightInd w:val="0"/>
+        <w:spacing w:after="0" w:line="240" w:lineRule="auto"/>
+        <w:rPr>
+          <w:rFonts w:ascii="Consolas" w:eastAsiaTheme="minorHAnsi" w:hAnsi="Consolas" w:cs="Consolas"/>
+          <w:color w:val="000000"/>
+          <w:sz w:val="19"/>
+          <w:szCs w:val="19"/>
+        </w:rPr>
+      </w:pPr>
+      <w:r>
+        <w:rPr>
+          <w:rFonts w:ascii="Consolas" w:eastAsiaTheme="minorHAnsi" w:hAnsi="Consolas" w:cs="Consolas"/>
+          <w:color w:val="000000"/>
+          <w:sz w:val="19"/>
+          <w:szCs w:val="19"/>
+        </w:rPr>
+        <w:tab/>
+      </w:r>
+      <w:proofErr w:type="spellStart"/>
+      <w:r>
+        <w:rPr>
+          <w:rFonts w:ascii="Consolas" w:eastAsiaTheme="minorHAnsi" w:hAnsi="Consolas" w:cs="Consolas"/>
+          <w:color w:val="0000FF"/>
+          <w:sz w:val="19"/>
+          <w:szCs w:val="19"/>
+        </w:rPr>
+        <w:t>return</w:t>
+      </w:r>
+      <w:proofErr w:type="spellEnd"/>
+      <w:r>
+        <w:rPr>
+          <w:rFonts w:ascii="Consolas" w:eastAsiaTheme="minorHAnsi" w:hAnsi="Consolas" w:cs="Consolas"/>
+          <w:color w:val="000000"/>
+          <w:sz w:val="19"/>
+          <w:szCs w:val="19"/>
+        </w:rPr>
+        <w:t xml:space="preserve"> t;</w:t>
+      </w:r>
+    </w:p>
+    <w:p>
+      <w:pPr>
+        <w:autoSpaceDE w:val="0"/>
+        <w:autoSpaceDN w:val="0"/>
+        <w:adjustRightInd w:val="0"/>
+        <w:spacing w:after="0" w:line="240" w:lineRule="auto"/>
+        <w:rPr>
+          <w:rFonts w:ascii="Consolas" w:eastAsiaTheme="minorHAnsi" w:hAnsi="Consolas" w:cs="Consolas"/>
+          <w:color w:val="000000"/>
+          <w:sz w:val="19"/>
+          <w:szCs w:val="19"/>
+        </w:rPr>
+      </w:pPr>
+      <w:r>
+        <w:rPr>
+          <w:rFonts w:ascii="Consolas" w:eastAsiaTheme="minorHAnsi" w:hAnsi="Consolas" w:cs="Consolas"/>
+          <w:color w:val="000000"/>
+          <w:sz w:val="19"/>
+          <w:szCs w:val="19"/>
+        </w:rPr>
+        <w:t>}</w:t>
+      </w:r>
+    </w:p>
+    <w:p>
+      <w:pPr>
+        <w:autoSpaceDE w:val="0"/>
+        <w:autoSpaceDN w:val="0"/>
+        <w:adjustRightInd w:val="0"/>
+        <w:spacing w:after="0" w:line="240" w:lineRule="auto"/>
+        <w:rPr>
+          <w:rFonts w:ascii="Consolas" w:eastAsiaTheme="minorHAnsi" w:hAnsi="Consolas" w:cs="Consolas"/>
+          <w:color w:val="000000"/>
+          <w:sz w:val="19"/>
+          <w:szCs w:val="19"/>
+        </w:rPr>
+      </w:pPr>
+      <w:proofErr w:type="spellStart"/>
+      <w:r>
+        <w:rPr>
+          <w:rFonts w:ascii="Consolas" w:eastAsiaTheme="minorHAnsi" w:hAnsi="Consolas" w:cs="Consolas"/>
+          <w:color w:val="0000FF"/>
+          <w:sz w:val="19"/>
+          <w:szCs w:val="19"/>
+        </w:rPr>
+        <w:t>void</w:t>
+      </w:r>
+      <w:proofErr w:type="spellEnd"/>
+      <w:r>
+        <w:rPr>
+          <w:rFonts w:ascii="Consolas" w:eastAsiaTheme="minorHAnsi" w:hAnsi="Consolas" w:cs="Consolas"/>
+          <w:color w:val="000000"/>
+          <w:sz w:val="19"/>
+          <w:szCs w:val="19"/>
+        </w:rPr>
+        <w:t xml:space="preserve"> _</w:t>
+      </w:r>
+      <w:proofErr w:type="spellStart"/>
+      <w:r>
+        <w:rPr>
+          <w:rFonts w:ascii="Consolas" w:eastAsiaTheme="minorHAnsi" w:hAnsi="Consolas" w:cs="Consolas"/>
+          <w:color w:val="000000"/>
+          <w:sz w:val="19"/>
+          <w:szCs w:val="19"/>
+        </w:rPr>
+        <w:t>unexpected_to_bad</w:t>
+      </w:r>
+      <w:proofErr w:type="spellEnd"/>
+      <w:r>
+        <w:rPr>
+          <w:rFonts w:ascii="Consolas" w:eastAsiaTheme="minorHAnsi" w:hAnsi="Consolas" w:cs="Consolas"/>
+          <w:color w:val="000000"/>
+          <w:sz w:val="19"/>
+          <w:szCs w:val="19"/>
+        </w:rPr>
+        <w:t>()</w:t>
+      </w:r>
+    </w:p>
+    <w:p>
+      <w:pPr>
+        <w:autoSpaceDE w:val="0"/>
+        <w:autoSpaceDN w:val="0"/>
+        <w:adjustRightInd w:val="0"/>
+        <w:spacing w:after="0" w:line="240" w:lineRule="auto"/>
+        <w:rPr>
+          <w:rFonts w:ascii="Consolas" w:eastAsiaTheme="minorHAnsi" w:hAnsi="Consolas" w:cs="Consolas"/>
+          <w:color w:val="000000"/>
+          <w:sz w:val="19"/>
+          <w:szCs w:val="19"/>
+        </w:rPr>
+      </w:pPr>
+      <w:r>
+        <w:rPr>
+          <w:rFonts w:ascii="Consolas" w:eastAsiaTheme="minorHAnsi" w:hAnsi="Consolas" w:cs="Consolas"/>
+          <w:color w:val="000000"/>
+          <w:sz w:val="19"/>
+          <w:szCs w:val="19"/>
+        </w:rPr>
+        <w:t>{</w:t>
+      </w:r>
+    </w:p>
+    <w:p>
+      <w:pPr>
+        <w:autoSpaceDE w:val="0"/>
+        <w:autoSpaceDN w:val="0"/>
+        <w:adjustRightInd w:val="0"/>
+        <w:spacing w:after="0" w:line="240" w:lineRule="auto"/>
+        <w:rPr>
+          <w:rFonts w:ascii="Consolas" w:eastAsiaTheme="minorHAnsi" w:hAnsi="Consolas" w:cs="Consolas"/>
+          <w:color w:val="000000"/>
+          <w:sz w:val="19"/>
+          <w:szCs w:val="19"/>
+        </w:rPr>
+      </w:pPr>
+      <w:r>
+        <w:rPr>
+          <w:rFonts w:ascii="Consolas" w:eastAsiaTheme="minorHAnsi" w:hAnsi="Consolas" w:cs="Consolas"/>
+          <w:color w:val="000000"/>
+          <w:sz w:val="19"/>
+          <w:szCs w:val="19"/>
+        </w:rPr>
+        <w:tab/>
+      </w:r>
+      <w:proofErr w:type="spellStart"/>
+      <w:r>
+        <w:rPr>
+          <w:rFonts w:ascii="Consolas" w:eastAsiaTheme="minorHAnsi" w:hAnsi="Consolas" w:cs="Consolas"/>
+          <w:color w:val="000000"/>
+          <w:sz w:val="19"/>
+          <w:szCs w:val="19"/>
+        </w:rPr>
+        <w:t>cerr</w:t>
+      </w:r>
+      <w:proofErr w:type="spellEnd"/>
+      <w:r>
+        <w:rPr>
+          <w:rFonts w:ascii="Consolas" w:eastAsiaTheme="minorHAnsi" w:hAnsi="Consolas" w:cs="Consolas"/>
+          <w:color w:val="000000"/>
+          <w:sz w:val="19"/>
+          <w:szCs w:val="19"/>
+        </w:rPr>
+        <w:t xml:space="preserve"> </w:t>
+      </w:r>
+      <w:r>
+        <w:rPr>
+          <w:rFonts w:ascii="Consolas" w:eastAsiaTheme="minorHAnsi" w:hAnsi="Consolas" w:cs="Consolas"/>
+          <w:color w:val="008080"/>
+          <w:sz w:val="19"/>
+          <w:szCs w:val="19"/>
+        </w:rPr>
+        <w:t>&lt;&lt;</w:t>
+      </w:r>
+      <w:r>
+        <w:rPr>
+          <w:rFonts w:ascii="Consolas" w:eastAsiaTheme="minorHAnsi" w:hAnsi="Consolas" w:cs="Consolas"/>
+          <w:color w:val="000000"/>
+          <w:sz w:val="19"/>
+          <w:szCs w:val="19"/>
+        </w:rPr>
+        <w:t xml:space="preserve"> </w:t>
+      </w:r>
+      <w:r>
+        <w:rPr>
+          <w:rFonts w:ascii="Consolas" w:eastAsiaTheme="minorHAnsi" w:hAnsi="Consolas" w:cs="Consolas"/>
+          <w:color w:val="A31515"/>
+          <w:sz w:val="19"/>
+          <w:szCs w:val="19"/>
+        </w:rPr>
+        <w:t>"</w:t>
+      </w:r>
+      <w:proofErr w:type="spellStart"/>
+      <w:r>
+        <w:rPr>
+          <w:rFonts w:ascii="Consolas" w:eastAsiaTheme="minorHAnsi" w:hAnsi="Consolas" w:cs="Consolas"/>
+          <w:color w:val="A31515"/>
+          <w:sz w:val="19"/>
+          <w:szCs w:val="19"/>
+        </w:rPr>
+        <w:t>bad_exception</w:t>
+      </w:r>
+      <w:proofErr w:type="spellEnd"/>
+      <w:r>
+        <w:rPr>
+          <w:rFonts w:ascii="Consolas" w:eastAsiaTheme="minorHAnsi" w:hAnsi="Consolas" w:cs="Consolas"/>
+          <w:color w:val="A31515"/>
+          <w:sz w:val="19"/>
+          <w:szCs w:val="19"/>
+        </w:rPr>
+        <w:t>"</w:t>
+      </w:r>
+      <w:r>
+        <w:rPr>
+          <w:rFonts w:ascii="Consolas" w:eastAsiaTheme="minorHAnsi" w:hAnsi="Consolas" w:cs="Consolas"/>
+          <w:color w:val="000000"/>
+          <w:sz w:val="19"/>
+          <w:szCs w:val="19"/>
+        </w:rPr>
+        <w:t xml:space="preserve"> </w:t>
+      </w:r>
+      <w:r>
+        <w:rPr>
+          <w:rFonts w:ascii="Consolas" w:eastAsiaTheme="minorHAnsi" w:hAnsi="Consolas" w:cs="Consolas"/>
+          <w:color w:val="008080"/>
+          <w:sz w:val="19"/>
+          <w:szCs w:val="19"/>
+        </w:rPr>
+        <w:t>&lt;&lt;</w:t>
+      </w:r>
+      <w:r>
+        <w:rPr>
+          <w:rFonts w:ascii="Consolas" w:eastAsiaTheme="minorHAnsi" w:hAnsi="Consolas" w:cs="Consolas"/>
+          <w:color w:val="000000"/>
+          <w:sz w:val="19"/>
+          <w:szCs w:val="19"/>
+        </w:rPr>
+        <w:t xml:space="preserve"> </w:t>
+      </w:r>
+      <w:proofErr w:type="spellStart"/>
+      <w:r>
+        <w:rPr>
+          <w:rFonts w:ascii="Consolas" w:eastAsiaTheme="minorHAnsi" w:hAnsi="Consolas" w:cs="Consolas"/>
+          <w:color w:val="000000"/>
+          <w:sz w:val="19"/>
+          <w:szCs w:val="19"/>
+        </w:rPr>
+        <w:t>endl</w:t>
+      </w:r>
+      <w:proofErr w:type="spellEnd"/>
+      <w:r>
+        <w:rPr>
+          <w:rFonts w:ascii="Consolas" w:eastAsiaTheme="minorHAnsi" w:hAnsi="Consolas" w:cs="Consolas"/>
+          <w:color w:val="000000"/>
+          <w:sz w:val="19"/>
+          <w:szCs w:val="19"/>
+        </w:rPr>
+        <w:t>;</w:t>
+      </w:r>
+    </w:p>
+    <w:p>
+      <w:pPr>
+        <w:autoSpaceDE w:val="0"/>
+        <w:autoSpaceDN w:val="0"/>
+        <w:adjustRightInd w:val="0"/>
+        <w:spacing w:after="0" w:line="240" w:lineRule="auto"/>
+        <w:rPr>
+          <w:rFonts w:ascii="Consolas" w:eastAsiaTheme="minorHAnsi" w:hAnsi="Consolas" w:cs="Consolas"/>
+          <w:color w:val="000000"/>
+          <w:sz w:val="19"/>
+          <w:szCs w:val="19"/>
+        </w:rPr>
+      </w:pPr>
+      <w:r>
+        <w:rPr>
+          <w:rFonts w:ascii="Consolas" w:eastAsiaTheme="minorHAnsi" w:hAnsi="Consolas" w:cs="Consolas"/>
+          <w:color w:val="000000"/>
+          <w:sz w:val="19"/>
+          <w:szCs w:val="19"/>
+        </w:rPr>
+        <w:tab/>
+      </w:r>
+      <w:proofErr w:type="spellStart"/>
+      <w:r>
+        <w:rPr>
+          <w:rFonts w:ascii="Consolas" w:eastAsiaTheme="minorHAnsi" w:hAnsi="Consolas" w:cs="Consolas"/>
+          <w:color w:val="0000FF"/>
+          <w:sz w:val="19"/>
+          <w:szCs w:val="19"/>
+        </w:rPr>
+        <w:t>throw</w:t>
+      </w:r>
+      <w:proofErr w:type="spellEnd"/>
+      <w:r>
+        <w:rPr>
+          <w:rFonts w:ascii="Consolas" w:eastAsiaTheme="minorHAnsi" w:hAnsi="Consolas" w:cs="Consolas"/>
+          <w:color w:val="000000"/>
+          <w:sz w:val="19"/>
+          <w:szCs w:val="19"/>
+        </w:rPr>
+        <w:t>;</w:t>
+      </w:r>
+    </w:p>
+    <w:p>
+      <w:pPr>
+        <w:autoSpaceDE w:val="0"/>
+        <w:autoSpaceDN w:val="0"/>
+        <w:adjustRightInd w:val="0"/>
+        <w:spacing w:after="0" w:line="240" w:lineRule="auto"/>
+        <w:rPr>
+          <w:rFonts w:ascii="Consolas" w:eastAsiaTheme="minorHAnsi" w:hAnsi="Consolas" w:cs="Consolas"/>
+          <w:color w:val="000000"/>
+          <w:sz w:val="19"/>
+          <w:szCs w:val="19"/>
+        </w:rPr>
+      </w:pPr>
+      <w:r>
+        <w:rPr>
+          <w:rFonts w:ascii="Consolas" w:eastAsiaTheme="minorHAnsi" w:hAnsi="Consolas" w:cs="Consolas"/>
+          <w:color w:val="000000"/>
+          <w:sz w:val="19"/>
+          <w:szCs w:val="19"/>
+        </w:rPr>
+        <w:t>}</w:t>
+      </w:r>
+    </w:p>
+    <w:p>
+      <w:pPr>
+        <w:autoSpaceDE w:val="0"/>
+        <w:autoSpaceDN w:val="0"/>
+        <w:adjustRightInd w:val="0"/>
+        <w:spacing w:after="0" w:line="240" w:lineRule="auto"/>
+        <w:rPr>
+          <w:rFonts w:ascii="Consolas" w:eastAsiaTheme="minorHAnsi" w:hAnsi="Consolas" w:cs="Consolas"/>
+          <w:color w:val="000000"/>
+          <w:sz w:val="19"/>
+          <w:szCs w:val="19"/>
+        </w:rPr>
+      </w:pPr>
+    </w:p>
+    <w:p>
+      <w:pPr>
+        <w:autoSpaceDE w:val="0"/>
+        <w:autoSpaceDN w:val="0"/>
+        <w:adjustRightInd w:val="0"/>
+        <w:spacing w:after="0" w:line="240" w:lineRule="auto"/>
+        <w:rPr>
+          <w:rFonts w:ascii="Consolas" w:eastAsiaTheme="minorHAnsi" w:hAnsi="Consolas" w:cs="Consolas"/>
+          <w:color w:val="000000"/>
+          <w:sz w:val="19"/>
+          <w:szCs w:val="19"/>
+        </w:rPr>
+      </w:pPr>
+      <w:proofErr w:type="spellStart"/>
+      <w:r>
+        <w:rPr>
+          <w:rFonts w:ascii="Consolas" w:eastAsiaTheme="minorHAnsi" w:hAnsi="Consolas" w:cs="Consolas"/>
+          <w:color w:val="0000FF"/>
+          <w:sz w:val="19"/>
+          <w:szCs w:val="19"/>
+        </w:rPr>
+        <w:t>int</w:t>
+      </w:r>
+      <w:proofErr w:type="spellEnd"/>
+      <w:r>
+        <w:rPr>
+          <w:rFonts w:ascii="Consolas" w:eastAsiaTheme="minorHAnsi" w:hAnsi="Consolas" w:cs="Consolas"/>
+          <w:color w:val="000000"/>
+          <w:sz w:val="19"/>
+          <w:szCs w:val="19"/>
+        </w:rPr>
+        <w:t xml:space="preserve"> </w:t>
+      </w:r>
+      <w:proofErr w:type="spellStart"/>
+      <w:r>
+        <w:rPr>
+          <w:rFonts w:ascii="Consolas" w:eastAsiaTheme="minorHAnsi" w:hAnsi="Consolas" w:cs="Consolas"/>
+          <w:color w:val="000000"/>
+          <w:sz w:val="19"/>
+          <w:szCs w:val="19"/>
+        </w:rPr>
+        <w:t>main</w:t>
+      </w:r>
+      <w:proofErr w:type="spellEnd"/>
+      <w:r>
+        <w:rPr>
+          <w:rFonts w:ascii="Consolas" w:eastAsiaTheme="minorHAnsi" w:hAnsi="Consolas" w:cs="Consolas"/>
+          <w:color w:val="000000"/>
+          <w:sz w:val="19"/>
+          <w:szCs w:val="19"/>
+        </w:rPr>
+        <w:t>()</w:t>
+      </w:r>
+    </w:p>
+    <w:p>
+      <w:pPr>
+        <w:autoSpaceDE w:val="0"/>
+        <w:autoSpaceDN w:val="0"/>
+        <w:adjustRightInd w:val="0"/>
+        <w:spacing w:after="0" w:line="240" w:lineRule="auto"/>
+        <w:rPr>
+          <w:rFonts w:ascii="Consolas" w:eastAsiaTheme="minorHAnsi" w:hAnsi="Consolas" w:cs="Consolas"/>
+          <w:color w:val="000000"/>
+          <w:sz w:val="19"/>
+          <w:szCs w:val="19"/>
+        </w:rPr>
+      </w:pPr>
+      <w:r>
+        <w:rPr>
+          <w:rFonts w:ascii="Consolas" w:eastAsiaTheme="minorHAnsi" w:hAnsi="Consolas" w:cs="Consolas"/>
+          <w:color w:val="000000"/>
+          <w:sz w:val="19"/>
+          <w:szCs w:val="19"/>
+        </w:rPr>
+        <w:t>{</w:t>
+      </w:r>
+    </w:p>
+    <w:p>
+      <w:pPr>
+        <w:autoSpaceDE w:val="0"/>
+        <w:autoSpaceDN w:val="0"/>
+        <w:adjustRightInd w:val="0"/>
+        <w:spacing w:after="0" w:line="240" w:lineRule="auto"/>
+        <w:rPr>
+          <w:rFonts w:ascii="Consolas" w:eastAsiaTheme="minorHAnsi" w:hAnsi="Consolas" w:cs="Consolas"/>
+          <w:color w:val="000000"/>
+          <w:sz w:val="19"/>
+          <w:szCs w:val="19"/>
+        </w:rPr>
+      </w:pPr>
+      <w:r>
+        <w:rPr>
+          <w:rFonts w:ascii="Consolas" w:eastAsiaTheme="minorHAnsi" w:hAnsi="Consolas" w:cs="Consolas"/>
+          <w:color w:val="000000"/>
+          <w:sz w:val="19"/>
+          <w:szCs w:val="19"/>
+        </w:rPr>
+        <w:tab/>
+      </w:r>
+      <w:proofErr w:type="spellStart"/>
+      <w:r>
+        <w:rPr>
+          <w:rFonts w:ascii="Consolas" w:eastAsiaTheme="minorHAnsi" w:hAnsi="Consolas" w:cs="Consolas"/>
+          <w:color w:val="000000"/>
+          <w:sz w:val="19"/>
+          <w:szCs w:val="19"/>
+        </w:rPr>
+        <w:t>set_unexpected</w:t>
+      </w:r>
+      <w:proofErr w:type="spellEnd"/>
+      <w:r>
+        <w:rPr>
+          <w:rFonts w:ascii="Consolas" w:eastAsiaTheme="minorHAnsi" w:hAnsi="Consolas" w:cs="Consolas"/>
+          <w:color w:val="000000"/>
+          <w:sz w:val="19"/>
+          <w:szCs w:val="19"/>
+        </w:rPr>
+        <w:t>(_</w:t>
+      </w:r>
+      <w:proofErr w:type="spellStart"/>
+      <w:r>
+        <w:rPr>
+          <w:rFonts w:ascii="Consolas" w:eastAsiaTheme="minorHAnsi" w:hAnsi="Consolas" w:cs="Consolas"/>
+          <w:color w:val="000000"/>
+          <w:sz w:val="19"/>
+          <w:szCs w:val="19"/>
+        </w:rPr>
+        <w:t>unexpected_to_bad</w:t>
+      </w:r>
+      <w:proofErr w:type="spellEnd"/>
+      <w:r>
+        <w:rPr>
+          <w:rFonts w:ascii="Consolas" w:eastAsiaTheme="minorHAnsi" w:hAnsi="Consolas" w:cs="Consolas"/>
+          <w:color w:val="000000"/>
+          <w:sz w:val="19"/>
+          <w:szCs w:val="19"/>
+        </w:rPr>
+        <w:t>);</w:t>
+      </w:r>
+    </w:p>
+    <w:p>
+      <w:pPr>
+        <w:autoSpaceDE w:val="0"/>
+        <w:autoSpaceDN w:val="0"/>
+        <w:adjustRightInd w:val="0"/>
+        <w:spacing w:after="0" w:line="240" w:lineRule="auto"/>
+        <w:rPr>
+          <w:rFonts w:ascii="Consolas" w:eastAsiaTheme="minorHAnsi" w:hAnsi="Consolas" w:cs="Consolas"/>
+          <w:color w:val="000000"/>
+          <w:sz w:val="19"/>
+          <w:szCs w:val="19"/>
+        </w:rPr>
+      </w:pPr>
+      <w:r>
+        <w:rPr>
+          <w:rFonts w:ascii="Consolas" w:eastAsiaTheme="minorHAnsi" w:hAnsi="Consolas" w:cs="Consolas"/>
+          <w:color w:val="000000"/>
+          <w:sz w:val="19"/>
+          <w:szCs w:val="19"/>
+        </w:rPr>
+        <w:tab/>
+      </w:r>
+      <w:proofErr w:type="spellStart"/>
+      <w:r>
+        <w:rPr>
+          <w:rFonts w:ascii="Consolas" w:eastAsiaTheme="minorHAnsi" w:hAnsi="Consolas" w:cs="Consolas"/>
+          <w:color w:val="000000"/>
+          <w:sz w:val="19"/>
+          <w:szCs w:val="19"/>
+        </w:rPr>
+        <w:t>set_terminate</w:t>
+      </w:r>
+      <w:proofErr w:type="spellEnd"/>
+      <w:r>
+        <w:rPr>
+          <w:rFonts w:ascii="Consolas" w:eastAsiaTheme="minorHAnsi" w:hAnsi="Consolas" w:cs="Consolas"/>
+          <w:color w:val="000000"/>
+          <w:sz w:val="19"/>
+          <w:szCs w:val="19"/>
+        </w:rPr>
+        <w:t>(_</w:t>
+      </w:r>
+      <w:proofErr w:type="spellStart"/>
+      <w:r>
+        <w:rPr>
+          <w:rFonts w:ascii="Consolas" w:eastAsiaTheme="minorHAnsi" w:hAnsi="Consolas" w:cs="Consolas"/>
+          <w:color w:val="000000"/>
+          <w:sz w:val="19"/>
+          <w:szCs w:val="19"/>
+        </w:rPr>
+        <w:t>unexpected_to_bad</w:t>
+      </w:r>
+      <w:proofErr w:type="spellEnd"/>
+      <w:r>
+        <w:rPr>
+          <w:rFonts w:ascii="Consolas" w:eastAsiaTheme="minorHAnsi" w:hAnsi="Consolas" w:cs="Consolas"/>
+          <w:color w:val="000000"/>
+          <w:sz w:val="19"/>
+          <w:szCs w:val="19"/>
+        </w:rPr>
+        <w:t>);</w:t>
+      </w:r>
+    </w:p>
+    <w:p>
+      <w:pPr>
+        <w:autoSpaceDE w:val="0"/>
+        <w:autoSpaceDN w:val="0"/>
+        <w:adjustRightInd w:val="0"/>
+        <w:spacing w:after="0" w:line="240" w:lineRule="auto"/>
+        <w:rPr>
+          <w:rFonts w:ascii="Consolas" w:eastAsiaTheme="minorHAnsi" w:hAnsi="Consolas" w:cs="Consolas"/>
+          <w:color w:val="000000"/>
+          <w:sz w:val="19"/>
+          <w:szCs w:val="19"/>
+        </w:rPr>
+      </w:pPr>
+    </w:p>
+    <w:p>
+      <w:pPr>
+        <w:autoSpaceDE w:val="0"/>
+        <w:autoSpaceDN w:val="0"/>
+        <w:adjustRightInd w:val="0"/>
+        <w:spacing w:after="0" w:line="240" w:lineRule="auto"/>
+        <w:rPr>
+          <w:rFonts w:ascii="Consolas" w:eastAsiaTheme="minorHAnsi" w:hAnsi="Consolas" w:cs="Consolas"/>
+          <w:color w:val="000000"/>
+          <w:sz w:val="19"/>
+          <w:szCs w:val="19"/>
+        </w:rPr>
+      </w:pPr>
+      <w:r>
+        <w:rPr>
+          <w:rFonts w:ascii="Consolas" w:eastAsiaTheme="minorHAnsi" w:hAnsi="Consolas" w:cs="Consolas"/>
+          <w:color w:val="000000"/>
+          <w:sz w:val="19"/>
+          <w:szCs w:val="19"/>
+        </w:rPr>
+        <w:tab/>
+      </w:r>
+      <w:proofErr w:type="spellStart"/>
+      <w:r>
+        <w:rPr>
+          <w:rFonts w:ascii="Consolas" w:eastAsiaTheme="minorHAnsi" w:hAnsi="Consolas" w:cs="Consolas"/>
+          <w:color w:val="2B91AF"/>
+          <w:sz w:val="19"/>
+          <w:szCs w:val="19"/>
+        </w:rPr>
+        <w:t>Time</w:t>
+      </w:r>
+      <w:proofErr w:type="spellEnd"/>
+      <w:r>
+        <w:rPr>
+          <w:rFonts w:ascii="Consolas" w:eastAsiaTheme="minorHAnsi" w:hAnsi="Consolas" w:cs="Consolas"/>
+          <w:color w:val="000000"/>
+          <w:sz w:val="19"/>
+          <w:szCs w:val="19"/>
+        </w:rPr>
+        <w:t xml:space="preserve"> n;</w:t>
+      </w:r>
+    </w:p>
+    <w:p>
+      <w:pPr>
+        <w:autoSpaceDE w:val="0"/>
+        <w:autoSpaceDN w:val="0"/>
+        <w:adjustRightInd w:val="0"/>
+        <w:spacing w:after="0" w:line="240" w:lineRule="auto"/>
+        <w:rPr>
+          <w:rFonts w:ascii="Consolas" w:eastAsiaTheme="minorHAnsi" w:hAnsi="Consolas" w:cs="Consolas"/>
+          <w:color w:val="000000"/>
+          <w:sz w:val="19"/>
+          <w:szCs w:val="19"/>
+        </w:rPr>
+      </w:pPr>
+      <w:r>
+        <w:rPr>
+          <w:rFonts w:ascii="Consolas" w:eastAsiaTheme="minorHAnsi" w:hAnsi="Consolas" w:cs="Consolas"/>
+          <w:color w:val="000000"/>
+          <w:sz w:val="19"/>
+          <w:szCs w:val="19"/>
+        </w:rPr>
+        <w:tab/>
+      </w:r>
+      <w:proofErr w:type="spellStart"/>
+      <w:r>
+        <w:rPr>
+          <w:rFonts w:ascii="Consolas" w:eastAsiaTheme="minorHAnsi" w:hAnsi="Consolas" w:cs="Consolas"/>
+          <w:color w:val="0000FF"/>
+          <w:sz w:val="19"/>
+          <w:szCs w:val="19"/>
+        </w:rPr>
+        <w:t>try</w:t>
+      </w:r>
+      <w:proofErr w:type="spellEnd"/>
+      <w:r>
+        <w:rPr>
+          <w:rFonts w:ascii="Consolas" w:eastAsiaTheme="minorHAnsi" w:hAnsi="Consolas" w:cs="Consolas"/>
+          <w:color w:val="000000"/>
+          <w:sz w:val="19"/>
+          <w:szCs w:val="19"/>
+        </w:rPr>
+        <w:t xml:space="preserve"> {</w:t>
+      </w:r>
+    </w:p>
+    <w:p>
+      <w:pPr>
+        <w:autoSpaceDE w:val="0"/>
+        <w:autoSpaceDN w:val="0"/>
+        <w:adjustRightInd w:val="0"/>
+        <w:spacing w:after="0" w:line="240" w:lineRule="auto"/>
+        <w:rPr>
+          <w:rFonts w:ascii="Consolas" w:eastAsiaTheme="minorHAnsi" w:hAnsi="Consolas" w:cs="Consolas"/>
+          <w:color w:val="000000"/>
+          <w:sz w:val="19"/>
+          <w:szCs w:val="19"/>
+        </w:rPr>
+      </w:pPr>
+      <w:r>
+        <w:rPr>
+          <w:rFonts w:ascii="Consolas" w:eastAsiaTheme="minorHAnsi" w:hAnsi="Consolas" w:cs="Consolas"/>
+          <w:color w:val="000000"/>
+          <w:sz w:val="19"/>
+          <w:szCs w:val="19"/>
+        </w:rPr>
+        <w:tab/>
+      </w:r>
+      <w:r>
+        <w:rPr>
+          <w:rFonts w:ascii="Consolas" w:eastAsiaTheme="minorHAnsi" w:hAnsi="Consolas" w:cs="Consolas"/>
+          <w:color w:val="000000"/>
+          <w:sz w:val="19"/>
+          <w:szCs w:val="19"/>
+        </w:rPr>
+        <w:tab/>
+      </w:r>
+      <w:proofErr w:type="spellStart"/>
+      <w:r>
+        <w:rPr>
+          <w:rFonts w:ascii="Consolas" w:eastAsiaTheme="minorHAnsi" w:hAnsi="Consolas" w:cs="Consolas"/>
+          <w:color w:val="000000"/>
+          <w:sz w:val="19"/>
+          <w:szCs w:val="19"/>
+        </w:rPr>
+        <w:t>cin</w:t>
+      </w:r>
+      <w:proofErr w:type="spellEnd"/>
+      <w:r>
+        <w:rPr>
+          <w:rFonts w:ascii="Consolas" w:eastAsiaTheme="minorHAnsi" w:hAnsi="Consolas" w:cs="Consolas"/>
+          <w:color w:val="000000"/>
+          <w:sz w:val="19"/>
+          <w:szCs w:val="19"/>
+        </w:rPr>
+        <w:t xml:space="preserve"> </w:t>
+      </w:r>
+      <w:r>
+        <w:rPr>
+          <w:rFonts w:ascii="Consolas" w:eastAsiaTheme="minorHAnsi" w:hAnsi="Consolas" w:cs="Consolas"/>
+          <w:color w:val="008080"/>
+          <w:sz w:val="19"/>
+          <w:szCs w:val="19"/>
+        </w:rPr>
+        <w:t>&gt;&gt;</w:t>
+      </w:r>
+      <w:r>
+        <w:rPr>
+          <w:rFonts w:ascii="Consolas" w:eastAsiaTheme="minorHAnsi" w:hAnsi="Consolas" w:cs="Consolas"/>
+          <w:color w:val="000000"/>
+          <w:sz w:val="19"/>
+          <w:szCs w:val="19"/>
+        </w:rPr>
+        <w:t xml:space="preserve"> n;</w:t>
+      </w:r>
+    </w:p>
+    <w:p>
+      <w:pPr>
+        <w:autoSpaceDE w:val="0"/>
+        <w:autoSpaceDN w:val="0"/>
+        <w:adjustRightInd w:val="0"/>
+        <w:spacing w:after="0" w:line="240" w:lineRule="auto"/>
+        <w:rPr>
+          <w:rFonts w:ascii="Consolas" w:eastAsiaTheme="minorHAnsi" w:hAnsi="Consolas" w:cs="Consolas"/>
+          <w:color w:val="000000"/>
+          <w:sz w:val="19"/>
+          <w:szCs w:val="19"/>
+        </w:rPr>
+      </w:pPr>
+      <w:r>
+        <w:rPr>
+          <w:rFonts w:ascii="Consolas" w:eastAsiaTheme="minorHAnsi" w:hAnsi="Consolas" w:cs="Consolas"/>
+          <w:color w:val="000000"/>
+          <w:sz w:val="19"/>
+          <w:szCs w:val="19"/>
+        </w:rPr>
+        <w:lastRenderedPageBreak/>
+        <w:tab/>
+      </w:r>
+      <w:r>
+        <w:rPr>
+          <w:rFonts w:ascii="Consolas" w:eastAsiaTheme="minorHAnsi" w:hAnsi="Consolas" w:cs="Consolas"/>
+          <w:color w:val="000000"/>
+          <w:sz w:val="19"/>
+          <w:szCs w:val="19"/>
+        </w:rPr>
+        <w:tab/>
+      </w:r>
+      <w:proofErr w:type="spellStart"/>
+      <w:r>
+        <w:rPr>
+          <w:rFonts w:ascii="Consolas" w:eastAsiaTheme="minorHAnsi" w:hAnsi="Consolas" w:cs="Consolas"/>
+          <w:color w:val="000000"/>
+          <w:sz w:val="19"/>
+          <w:szCs w:val="19"/>
+        </w:rPr>
+        <w:t>cout</w:t>
+      </w:r>
+      <w:proofErr w:type="spellEnd"/>
+      <w:r>
+        <w:rPr>
+          <w:rFonts w:ascii="Consolas" w:eastAsiaTheme="minorHAnsi" w:hAnsi="Consolas" w:cs="Consolas"/>
+          <w:color w:val="000000"/>
+          <w:sz w:val="19"/>
+          <w:szCs w:val="19"/>
+        </w:rPr>
+        <w:t xml:space="preserve"> </w:t>
+      </w:r>
+      <w:r>
+        <w:rPr>
+          <w:rFonts w:ascii="Consolas" w:eastAsiaTheme="minorHAnsi" w:hAnsi="Consolas" w:cs="Consolas"/>
+          <w:color w:val="008080"/>
+          <w:sz w:val="19"/>
+          <w:szCs w:val="19"/>
+        </w:rPr>
+        <w:t>&lt;&lt;</w:t>
+      </w:r>
+      <w:r>
+        <w:rPr>
+          <w:rFonts w:ascii="Consolas" w:eastAsiaTheme="minorHAnsi" w:hAnsi="Consolas" w:cs="Consolas"/>
+          <w:color w:val="000000"/>
+          <w:sz w:val="19"/>
+          <w:szCs w:val="19"/>
+        </w:rPr>
+        <w:t xml:space="preserve"> n </w:t>
+      </w:r>
+      <w:r>
+        <w:rPr>
+          <w:rFonts w:ascii="Consolas" w:eastAsiaTheme="minorHAnsi" w:hAnsi="Consolas" w:cs="Consolas"/>
+          <w:color w:val="008080"/>
+          <w:sz w:val="19"/>
+          <w:szCs w:val="19"/>
+        </w:rPr>
+        <w:t>&lt;&lt;</w:t>
+      </w:r>
+      <w:r>
+        <w:rPr>
+          <w:rFonts w:ascii="Consolas" w:eastAsiaTheme="minorHAnsi" w:hAnsi="Consolas" w:cs="Consolas"/>
+          <w:color w:val="000000"/>
+          <w:sz w:val="19"/>
+          <w:szCs w:val="19"/>
+        </w:rPr>
+        <w:t xml:space="preserve"> </w:t>
+      </w:r>
+      <w:proofErr w:type="spellStart"/>
+      <w:r>
+        <w:rPr>
+          <w:rFonts w:ascii="Consolas" w:eastAsiaTheme="minorHAnsi" w:hAnsi="Consolas" w:cs="Consolas"/>
+          <w:color w:val="000000"/>
+          <w:sz w:val="19"/>
+          <w:szCs w:val="19"/>
+        </w:rPr>
+        <w:t>endl</w:t>
+      </w:r>
+      <w:proofErr w:type="spellEnd"/>
+      <w:r>
+        <w:rPr>
+          <w:rFonts w:ascii="Consolas" w:eastAsiaTheme="minorHAnsi" w:hAnsi="Consolas" w:cs="Consolas"/>
+          <w:color w:val="000000"/>
+          <w:sz w:val="19"/>
+          <w:szCs w:val="19"/>
+        </w:rPr>
+        <w:t>;</w:t>
+      </w:r>
+    </w:p>
+    <w:p>
+      <w:pPr>
+        <w:autoSpaceDE w:val="0"/>
+        <w:autoSpaceDN w:val="0"/>
+        <w:adjustRightInd w:val="0"/>
+        <w:spacing w:after="0" w:line="240" w:lineRule="auto"/>
+        <w:rPr>
+          <w:rFonts w:ascii="Consolas" w:eastAsiaTheme="minorHAnsi" w:hAnsi="Consolas" w:cs="Consolas"/>
+          <w:color w:val="000000"/>
+          <w:sz w:val="19"/>
+          <w:szCs w:val="19"/>
+        </w:rPr>
+      </w:pPr>
+      <w:r>
+        <w:rPr>
+          <w:rFonts w:ascii="Consolas" w:eastAsiaTheme="minorHAnsi" w:hAnsi="Consolas" w:cs="Consolas"/>
+          <w:color w:val="000000"/>
+          <w:sz w:val="19"/>
+          <w:szCs w:val="19"/>
+        </w:rPr>
+        <w:tab/>
+      </w:r>
+      <w:r>
+        <w:rPr>
+          <w:rFonts w:ascii="Consolas" w:eastAsiaTheme="minorHAnsi" w:hAnsi="Consolas" w:cs="Consolas"/>
+          <w:color w:val="000000"/>
+          <w:sz w:val="19"/>
+          <w:szCs w:val="19"/>
+        </w:rPr>
+        <w:tab/>
+      </w:r>
+      <w:proofErr w:type="spellStart"/>
+      <w:r>
+        <w:rPr>
+          <w:rFonts w:ascii="Consolas" w:eastAsiaTheme="minorHAnsi" w:hAnsi="Consolas" w:cs="Consolas"/>
+          <w:color w:val="000000"/>
+          <w:sz w:val="19"/>
+          <w:szCs w:val="19"/>
+        </w:rPr>
+        <w:t>cout</w:t>
+      </w:r>
+      <w:proofErr w:type="spellEnd"/>
+      <w:r>
+        <w:rPr>
+          <w:rFonts w:ascii="Consolas" w:eastAsiaTheme="minorHAnsi" w:hAnsi="Consolas" w:cs="Consolas"/>
+          <w:color w:val="000000"/>
+          <w:sz w:val="19"/>
+          <w:szCs w:val="19"/>
+        </w:rPr>
+        <w:t xml:space="preserve"> </w:t>
+      </w:r>
+      <w:r>
+        <w:rPr>
+          <w:rFonts w:ascii="Consolas" w:eastAsiaTheme="minorHAnsi" w:hAnsi="Consolas" w:cs="Consolas"/>
+          <w:color w:val="008080"/>
+          <w:sz w:val="19"/>
+          <w:szCs w:val="19"/>
+        </w:rPr>
+        <w:t>&lt;&lt;</w:t>
+      </w:r>
+      <w:r>
+        <w:rPr>
+          <w:rFonts w:ascii="Consolas" w:eastAsiaTheme="minorHAnsi" w:hAnsi="Consolas" w:cs="Consolas"/>
+          <w:color w:val="000000"/>
+          <w:sz w:val="19"/>
+          <w:szCs w:val="19"/>
+        </w:rPr>
+        <w:t xml:space="preserve"> </w:t>
+      </w:r>
+      <w:r>
+        <w:rPr>
+          <w:rFonts w:ascii="Consolas" w:eastAsiaTheme="minorHAnsi" w:hAnsi="Consolas" w:cs="Consolas"/>
+          <w:color w:val="A31515"/>
+          <w:sz w:val="19"/>
+          <w:szCs w:val="19"/>
+        </w:rPr>
+        <w:t>"</w:t>
+      </w:r>
+      <w:proofErr w:type="spellStart"/>
+      <w:r>
+        <w:rPr>
+          <w:rFonts w:ascii="Consolas" w:eastAsiaTheme="minorHAnsi" w:hAnsi="Consolas" w:cs="Consolas"/>
+          <w:color w:val="A31515"/>
+          <w:sz w:val="19"/>
+          <w:szCs w:val="19"/>
+        </w:rPr>
+        <w:t>Total</w:t>
+      </w:r>
+      <w:proofErr w:type="spellEnd"/>
+      <w:r>
+        <w:rPr>
+          <w:rFonts w:ascii="Consolas" w:eastAsiaTheme="minorHAnsi" w:hAnsi="Consolas" w:cs="Consolas"/>
+          <w:color w:val="A31515"/>
+          <w:sz w:val="19"/>
+          <w:szCs w:val="19"/>
+        </w:rPr>
+        <w:t xml:space="preserve"> </w:t>
+      </w:r>
+      <w:proofErr w:type="spellStart"/>
+      <w:r>
+        <w:rPr>
+          <w:rFonts w:ascii="Consolas" w:eastAsiaTheme="minorHAnsi" w:hAnsi="Consolas" w:cs="Consolas"/>
+          <w:color w:val="A31515"/>
+          <w:sz w:val="19"/>
+          <w:szCs w:val="19"/>
+        </w:rPr>
+        <w:t>minutes</w:t>
+      </w:r>
+      <w:proofErr w:type="spellEnd"/>
+      <w:r>
+        <w:rPr>
+          <w:rFonts w:ascii="Consolas" w:eastAsiaTheme="minorHAnsi" w:hAnsi="Consolas" w:cs="Consolas"/>
+          <w:color w:val="A31515"/>
+          <w:sz w:val="19"/>
+          <w:szCs w:val="19"/>
+        </w:rPr>
+        <w:t>: "</w:t>
+      </w:r>
+      <w:r>
+        <w:rPr>
+          <w:rFonts w:ascii="Consolas" w:eastAsiaTheme="minorHAnsi" w:hAnsi="Consolas" w:cs="Consolas"/>
+          <w:color w:val="000000"/>
+          <w:sz w:val="19"/>
+          <w:szCs w:val="19"/>
+        </w:rPr>
+        <w:t xml:space="preserve"> </w:t>
+      </w:r>
+      <w:r>
+        <w:rPr>
+          <w:rFonts w:ascii="Consolas" w:eastAsiaTheme="minorHAnsi" w:hAnsi="Consolas" w:cs="Consolas"/>
+          <w:color w:val="008080"/>
+          <w:sz w:val="19"/>
+          <w:szCs w:val="19"/>
+        </w:rPr>
+        <w:t>&lt;&lt;</w:t>
+      </w:r>
+      <w:r>
+        <w:rPr>
+          <w:rFonts w:ascii="Consolas" w:eastAsiaTheme="minorHAnsi" w:hAnsi="Consolas" w:cs="Consolas"/>
+          <w:color w:val="000000"/>
+          <w:sz w:val="19"/>
+          <w:szCs w:val="19"/>
+        </w:rPr>
+        <w:t xml:space="preserve"> </w:t>
+      </w:r>
+      <w:proofErr w:type="spellStart"/>
+      <w:r>
+        <w:rPr>
+          <w:rFonts w:ascii="Consolas" w:eastAsiaTheme="minorHAnsi" w:hAnsi="Consolas" w:cs="Consolas"/>
+          <w:color w:val="000000"/>
+          <w:sz w:val="19"/>
+          <w:szCs w:val="19"/>
+        </w:rPr>
+        <w:t>n.minutes</w:t>
+      </w:r>
+      <w:proofErr w:type="spellEnd"/>
+      <w:r>
+        <w:rPr>
+          <w:rFonts w:ascii="Consolas" w:eastAsiaTheme="minorHAnsi" w:hAnsi="Consolas" w:cs="Consolas"/>
+          <w:color w:val="000000"/>
+          <w:sz w:val="19"/>
+          <w:szCs w:val="19"/>
+        </w:rPr>
+        <w:t xml:space="preserve">() </w:t>
+      </w:r>
+      <w:r>
+        <w:rPr>
+          <w:rFonts w:ascii="Consolas" w:eastAsiaTheme="minorHAnsi" w:hAnsi="Consolas" w:cs="Consolas"/>
+          <w:color w:val="008080"/>
+          <w:sz w:val="19"/>
+          <w:szCs w:val="19"/>
+        </w:rPr>
+        <w:t>&lt;&lt;</w:t>
+      </w:r>
+      <w:r>
+        <w:rPr>
+          <w:rFonts w:ascii="Consolas" w:eastAsiaTheme="minorHAnsi" w:hAnsi="Consolas" w:cs="Consolas"/>
+          <w:color w:val="000000"/>
+          <w:sz w:val="19"/>
+          <w:szCs w:val="19"/>
+        </w:rPr>
+        <w:t xml:space="preserve"> </w:t>
+      </w:r>
+      <w:proofErr w:type="spellStart"/>
+      <w:r>
+        <w:rPr>
+          <w:rFonts w:ascii="Consolas" w:eastAsiaTheme="minorHAnsi" w:hAnsi="Consolas" w:cs="Consolas"/>
+          <w:color w:val="000000"/>
+          <w:sz w:val="19"/>
+          <w:szCs w:val="19"/>
+        </w:rPr>
+        <w:t>endl</w:t>
+      </w:r>
+      <w:proofErr w:type="spellEnd"/>
+      <w:r>
+        <w:rPr>
+          <w:rFonts w:ascii="Consolas" w:eastAsiaTheme="minorHAnsi" w:hAnsi="Consolas" w:cs="Consolas"/>
+          <w:color w:val="000000"/>
+          <w:sz w:val="19"/>
+          <w:szCs w:val="19"/>
+        </w:rPr>
+        <w:t>;;</w:t>
+      </w:r>
+    </w:p>
+    <w:p>
+      <w:pPr>
+        <w:autoSpaceDE w:val="0"/>
+        <w:autoSpaceDN w:val="0"/>
+        <w:adjustRightInd w:val="0"/>
+        <w:spacing w:after="0" w:line="240" w:lineRule="auto"/>
+        <w:rPr>
+          <w:rFonts w:ascii="Consolas" w:eastAsiaTheme="minorHAnsi" w:hAnsi="Consolas" w:cs="Consolas"/>
+          <w:color w:val="000000"/>
+          <w:sz w:val="19"/>
+          <w:szCs w:val="19"/>
+        </w:rPr>
+      </w:pPr>
+      <w:r>
+        <w:rPr>
+          <w:rFonts w:ascii="Consolas" w:eastAsiaTheme="minorHAnsi" w:hAnsi="Consolas" w:cs="Consolas"/>
+          <w:color w:val="000000"/>
+          <w:sz w:val="19"/>
+          <w:szCs w:val="19"/>
+        </w:rPr>
+        <w:tab/>
+        <w:t>}</w:t>
+      </w:r>
+    </w:p>
+    <w:p>
+      <w:pPr>
+        <w:autoSpaceDE w:val="0"/>
+        <w:autoSpaceDN w:val="0"/>
+        <w:adjustRightInd w:val="0"/>
+        <w:spacing w:after="0" w:line="240" w:lineRule="auto"/>
+        <w:rPr>
+          <w:rFonts w:ascii="Consolas" w:eastAsiaTheme="minorHAnsi" w:hAnsi="Consolas" w:cs="Consolas"/>
+          <w:color w:val="000000"/>
+          <w:sz w:val="19"/>
+          <w:szCs w:val="19"/>
+        </w:rPr>
+      </w:pPr>
+      <w:r>
+        <w:rPr>
+          <w:rFonts w:ascii="Consolas" w:eastAsiaTheme="minorHAnsi" w:hAnsi="Consolas" w:cs="Consolas"/>
+          <w:color w:val="000000"/>
+          <w:sz w:val="19"/>
+          <w:szCs w:val="19"/>
+        </w:rPr>
+        <w:tab/>
+      </w:r>
+      <w:proofErr w:type="spellStart"/>
+      <w:r>
+        <w:rPr>
+          <w:rFonts w:ascii="Consolas" w:eastAsiaTheme="minorHAnsi" w:hAnsi="Consolas" w:cs="Consolas"/>
+          <w:color w:val="0000FF"/>
+          <w:sz w:val="19"/>
+          <w:szCs w:val="19"/>
+        </w:rPr>
+        <w:t>catch</w:t>
+      </w:r>
+      <w:proofErr w:type="spellEnd"/>
+      <w:r>
+        <w:rPr>
+          <w:rFonts w:ascii="Consolas" w:eastAsiaTheme="minorHAnsi" w:hAnsi="Consolas" w:cs="Consolas"/>
+          <w:color w:val="000000"/>
+          <w:sz w:val="19"/>
+          <w:szCs w:val="19"/>
+        </w:rPr>
+        <w:t xml:space="preserve"> (</w:t>
+      </w:r>
+      <w:proofErr w:type="spellStart"/>
+      <w:r>
+        <w:rPr>
+          <w:rFonts w:ascii="Consolas" w:eastAsiaTheme="minorHAnsi" w:hAnsi="Consolas" w:cs="Consolas"/>
+          <w:color w:val="2B91AF"/>
+          <w:sz w:val="19"/>
+          <w:szCs w:val="19"/>
+        </w:rPr>
+        <w:t>TimeException</w:t>
+      </w:r>
+      <w:proofErr w:type="spellEnd"/>
+      <w:r>
+        <w:rPr>
+          <w:rFonts w:ascii="Consolas" w:eastAsiaTheme="minorHAnsi" w:hAnsi="Consolas" w:cs="Consolas"/>
+          <w:color w:val="000000"/>
+          <w:sz w:val="19"/>
+          <w:szCs w:val="19"/>
+        </w:rPr>
+        <w:t xml:space="preserve"> *e)</w:t>
+      </w:r>
+    </w:p>
+    <w:p>
+      <w:pPr>
+        <w:autoSpaceDE w:val="0"/>
+        <w:autoSpaceDN w:val="0"/>
+        <w:adjustRightInd w:val="0"/>
+        <w:spacing w:after="0" w:line="240" w:lineRule="auto"/>
+        <w:rPr>
+          <w:rFonts w:ascii="Consolas" w:eastAsiaTheme="minorHAnsi" w:hAnsi="Consolas" w:cs="Consolas"/>
+          <w:color w:val="000000"/>
+          <w:sz w:val="19"/>
+          <w:szCs w:val="19"/>
+        </w:rPr>
+      </w:pPr>
+      <w:r>
+        <w:rPr>
+          <w:rFonts w:ascii="Consolas" w:eastAsiaTheme="minorHAnsi" w:hAnsi="Consolas" w:cs="Consolas"/>
+          <w:color w:val="000000"/>
+          <w:sz w:val="19"/>
+          <w:szCs w:val="19"/>
+        </w:rPr>
+        <w:tab/>
+        <w:t>{</w:t>
+      </w:r>
+    </w:p>
+    <w:p>
+      <w:pPr>
+        <w:autoSpaceDE w:val="0"/>
+        <w:autoSpaceDN w:val="0"/>
+        <w:adjustRightInd w:val="0"/>
+        <w:spacing w:after="0" w:line="240" w:lineRule="auto"/>
+        <w:rPr>
+          <w:rFonts w:ascii="Consolas" w:eastAsiaTheme="minorHAnsi" w:hAnsi="Consolas" w:cs="Consolas"/>
+          <w:color w:val="000000"/>
+          <w:sz w:val="19"/>
+          <w:szCs w:val="19"/>
+        </w:rPr>
+      </w:pPr>
+      <w:r>
+        <w:rPr>
+          <w:rFonts w:ascii="Consolas" w:eastAsiaTheme="minorHAnsi" w:hAnsi="Consolas" w:cs="Consolas"/>
+          <w:color w:val="000000"/>
+          <w:sz w:val="19"/>
+          <w:szCs w:val="19"/>
+        </w:rPr>
+        <w:tab/>
+      </w:r>
+      <w:r>
+        <w:rPr>
+          <w:rFonts w:ascii="Consolas" w:eastAsiaTheme="minorHAnsi" w:hAnsi="Consolas" w:cs="Consolas"/>
+          <w:color w:val="000000"/>
+          <w:sz w:val="19"/>
+          <w:szCs w:val="19"/>
+        </w:rPr>
+        <w:tab/>
+      </w:r>
+      <w:proofErr w:type="spellStart"/>
+      <w:r>
+        <w:rPr>
+          <w:rFonts w:ascii="Consolas" w:eastAsiaTheme="minorHAnsi" w:hAnsi="Consolas" w:cs="Consolas"/>
+          <w:color w:val="000000"/>
+          <w:sz w:val="19"/>
+          <w:szCs w:val="19"/>
+        </w:rPr>
+        <w:t>cout</w:t>
+      </w:r>
+      <w:proofErr w:type="spellEnd"/>
+      <w:r>
+        <w:rPr>
+          <w:rFonts w:ascii="Consolas" w:eastAsiaTheme="minorHAnsi" w:hAnsi="Consolas" w:cs="Consolas"/>
+          <w:color w:val="000000"/>
+          <w:sz w:val="19"/>
+          <w:szCs w:val="19"/>
+        </w:rPr>
+        <w:t xml:space="preserve"> </w:t>
+      </w:r>
+      <w:r>
+        <w:rPr>
+          <w:rFonts w:ascii="Consolas" w:eastAsiaTheme="minorHAnsi" w:hAnsi="Consolas" w:cs="Consolas"/>
+          <w:color w:val="008080"/>
+          <w:sz w:val="19"/>
+          <w:szCs w:val="19"/>
+        </w:rPr>
+        <w:t>&lt;&lt;</w:t>
+      </w:r>
+      <w:r>
+        <w:rPr>
+          <w:rFonts w:ascii="Consolas" w:eastAsiaTheme="minorHAnsi" w:hAnsi="Consolas" w:cs="Consolas"/>
+          <w:color w:val="000000"/>
+          <w:sz w:val="19"/>
+          <w:szCs w:val="19"/>
+        </w:rPr>
+        <w:t xml:space="preserve"> </w:t>
+      </w:r>
+      <w:r>
+        <w:rPr>
+          <w:rFonts w:ascii="Consolas" w:eastAsiaTheme="minorHAnsi" w:hAnsi="Consolas" w:cs="Consolas"/>
+          <w:color w:val="A31515"/>
+          <w:sz w:val="19"/>
+          <w:szCs w:val="19"/>
+        </w:rPr>
+        <w:t>"</w:t>
+      </w:r>
+      <w:proofErr w:type="spellStart"/>
+      <w:r>
+        <w:rPr>
+          <w:rFonts w:ascii="Consolas" w:eastAsiaTheme="minorHAnsi" w:hAnsi="Consolas" w:cs="Consolas"/>
+          <w:color w:val="A31515"/>
+          <w:sz w:val="19"/>
+          <w:szCs w:val="19"/>
+        </w:rPr>
+        <w:t>NumberException</w:t>
+      </w:r>
+      <w:proofErr w:type="spellEnd"/>
+      <w:r>
+        <w:rPr>
+          <w:rFonts w:ascii="Consolas" w:eastAsiaTheme="minorHAnsi" w:hAnsi="Consolas" w:cs="Consolas"/>
+          <w:color w:val="A31515"/>
+          <w:sz w:val="19"/>
+          <w:szCs w:val="19"/>
+        </w:rPr>
+        <w:t xml:space="preserve"> "</w:t>
+      </w:r>
+      <w:r>
+        <w:rPr>
+          <w:rFonts w:ascii="Consolas" w:eastAsiaTheme="minorHAnsi" w:hAnsi="Consolas" w:cs="Consolas"/>
+          <w:color w:val="000000"/>
+          <w:sz w:val="19"/>
+          <w:szCs w:val="19"/>
+        </w:rPr>
+        <w:t xml:space="preserve"> </w:t>
+      </w:r>
+      <w:r>
+        <w:rPr>
+          <w:rFonts w:ascii="Consolas" w:eastAsiaTheme="minorHAnsi" w:hAnsi="Consolas" w:cs="Consolas"/>
+          <w:color w:val="008080"/>
+          <w:sz w:val="19"/>
+          <w:szCs w:val="19"/>
+        </w:rPr>
+        <w:t>&lt;&lt;</w:t>
+      </w:r>
+      <w:r>
+        <w:rPr>
+          <w:rFonts w:ascii="Consolas" w:eastAsiaTheme="minorHAnsi" w:hAnsi="Consolas" w:cs="Consolas"/>
+          <w:color w:val="000000"/>
+          <w:sz w:val="19"/>
+          <w:szCs w:val="19"/>
+        </w:rPr>
+        <w:t xml:space="preserve"> e-&gt;</w:t>
+      </w:r>
+      <w:proofErr w:type="spellStart"/>
+      <w:r>
+        <w:rPr>
+          <w:rFonts w:ascii="Consolas" w:eastAsiaTheme="minorHAnsi" w:hAnsi="Consolas" w:cs="Consolas"/>
+          <w:color w:val="000000"/>
+          <w:sz w:val="19"/>
+          <w:szCs w:val="19"/>
+        </w:rPr>
+        <w:t>what</w:t>
+      </w:r>
+      <w:proofErr w:type="spellEnd"/>
+      <w:r>
+        <w:rPr>
+          <w:rFonts w:ascii="Consolas" w:eastAsiaTheme="minorHAnsi" w:hAnsi="Consolas" w:cs="Consolas"/>
+          <w:color w:val="000000"/>
+          <w:sz w:val="19"/>
+          <w:szCs w:val="19"/>
+        </w:rPr>
+        <w:t xml:space="preserve">() </w:t>
+      </w:r>
+      <w:r>
+        <w:rPr>
+          <w:rFonts w:ascii="Consolas" w:eastAsiaTheme="minorHAnsi" w:hAnsi="Consolas" w:cs="Consolas"/>
+          <w:color w:val="008080"/>
+          <w:sz w:val="19"/>
+          <w:szCs w:val="19"/>
+        </w:rPr>
+        <w:t>&lt;&lt;</w:t>
+      </w:r>
+      <w:r>
+        <w:rPr>
+          <w:rFonts w:ascii="Consolas" w:eastAsiaTheme="minorHAnsi" w:hAnsi="Consolas" w:cs="Consolas"/>
+          <w:color w:val="000000"/>
+          <w:sz w:val="19"/>
+          <w:szCs w:val="19"/>
+        </w:rPr>
+        <w:t xml:space="preserve"> </w:t>
+      </w:r>
+      <w:proofErr w:type="spellStart"/>
+      <w:r>
+        <w:rPr>
+          <w:rFonts w:ascii="Consolas" w:eastAsiaTheme="minorHAnsi" w:hAnsi="Consolas" w:cs="Consolas"/>
+          <w:color w:val="000000"/>
+          <w:sz w:val="19"/>
+          <w:szCs w:val="19"/>
+        </w:rPr>
+        <w:t>endl</w:t>
+      </w:r>
+      <w:proofErr w:type="spellEnd"/>
+      <w:r>
+        <w:rPr>
+          <w:rFonts w:ascii="Consolas" w:eastAsiaTheme="minorHAnsi" w:hAnsi="Consolas" w:cs="Consolas"/>
+          <w:color w:val="000000"/>
+          <w:sz w:val="19"/>
+          <w:szCs w:val="19"/>
+        </w:rPr>
+        <w:t>;</w:t>
+      </w:r>
+    </w:p>
+    <w:p>
+      <w:pPr>
+        <w:autoSpaceDE w:val="0"/>
+        <w:autoSpaceDN w:val="0"/>
+        <w:adjustRightInd w:val="0"/>
+        <w:spacing w:after="0" w:line="240" w:lineRule="auto"/>
+        <w:rPr>
+          <w:rFonts w:ascii="Consolas" w:eastAsiaTheme="minorHAnsi" w:hAnsi="Consolas" w:cs="Consolas"/>
+          <w:color w:val="000000"/>
+          <w:sz w:val="19"/>
+          <w:szCs w:val="19"/>
+        </w:rPr>
+      </w:pPr>
+      <w:r>
+        <w:rPr>
+          <w:rFonts w:ascii="Consolas" w:eastAsiaTheme="minorHAnsi" w:hAnsi="Consolas" w:cs="Consolas"/>
+          <w:color w:val="000000"/>
+          <w:sz w:val="19"/>
+          <w:szCs w:val="19"/>
+        </w:rPr>
+        <w:tab/>
+        <w:t>}</w:t>
+      </w:r>
+    </w:p>
+    <w:p>
+      <w:pPr>
+        <w:autoSpaceDE w:val="0"/>
+        <w:autoSpaceDN w:val="0"/>
+        <w:adjustRightInd w:val="0"/>
+        <w:spacing w:after="0" w:line="240" w:lineRule="auto"/>
+        <w:rPr>
+          <w:rFonts w:ascii="Consolas" w:eastAsiaTheme="minorHAnsi" w:hAnsi="Consolas" w:cs="Consolas"/>
+          <w:color w:val="000000"/>
+          <w:sz w:val="19"/>
+          <w:szCs w:val="19"/>
+        </w:rPr>
+      </w:pPr>
+      <w:r>
+        <w:rPr>
+          <w:rFonts w:ascii="Consolas" w:eastAsiaTheme="minorHAnsi" w:hAnsi="Consolas" w:cs="Consolas"/>
+          <w:color w:val="000000"/>
+          <w:sz w:val="19"/>
+          <w:szCs w:val="19"/>
+        </w:rPr>
+        <w:tab/>
+      </w:r>
+      <w:proofErr w:type="spellStart"/>
+      <w:r>
+        <w:rPr>
+          <w:rFonts w:ascii="Consolas" w:eastAsiaTheme="minorHAnsi" w:hAnsi="Consolas" w:cs="Consolas"/>
+          <w:color w:val="0000FF"/>
+          <w:sz w:val="19"/>
+          <w:szCs w:val="19"/>
+        </w:rPr>
+        <w:t>catch</w:t>
+      </w:r>
+      <w:proofErr w:type="spellEnd"/>
+      <w:r>
+        <w:rPr>
+          <w:rFonts w:ascii="Consolas" w:eastAsiaTheme="minorHAnsi" w:hAnsi="Consolas" w:cs="Consolas"/>
+          <w:color w:val="000000"/>
+          <w:sz w:val="19"/>
+          <w:szCs w:val="19"/>
+        </w:rPr>
+        <w:t xml:space="preserve"> (</w:t>
+      </w:r>
+      <w:proofErr w:type="spellStart"/>
+      <w:r>
+        <w:rPr>
+          <w:rFonts w:ascii="Consolas" w:eastAsiaTheme="minorHAnsi" w:hAnsi="Consolas" w:cs="Consolas"/>
+          <w:color w:val="2B91AF"/>
+          <w:sz w:val="19"/>
+          <w:szCs w:val="19"/>
+        </w:rPr>
+        <w:t>TimeException</w:t>
+      </w:r>
+      <w:proofErr w:type="spellEnd"/>
+      <w:r>
+        <w:rPr>
+          <w:rFonts w:ascii="Consolas" w:eastAsiaTheme="minorHAnsi" w:hAnsi="Consolas" w:cs="Consolas"/>
+          <w:color w:val="000000"/>
+          <w:sz w:val="19"/>
+          <w:szCs w:val="19"/>
+        </w:rPr>
+        <w:t xml:space="preserve"> &amp;e)</w:t>
+      </w:r>
+    </w:p>
+    <w:p>
+      <w:pPr>
+        <w:autoSpaceDE w:val="0"/>
+        <w:autoSpaceDN w:val="0"/>
+        <w:adjustRightInd w:val="0"/>
+        <w:spacing w:after="0" w:line="240" w:lineRule="auto"/>
+        <w:rPr>
+          <w:rFonts w:ascii="Consolas" w:eastAsiaTheme="minorHAnsi" w:hAnsi="Consolas" w:cs="Consolas"/>
+          <w:color w:val="000000"/>
+          <w:sz w:val="19"/>
+          <w:szCs w:val="19"/>
+        </w:rPr>
+      </w:pPr>
+      <w:r>
+        <w:rPr>
+          <w:rFonts w:ascii="Consolas" w:eastAsiaTheme="minorHAnsi" w:hAnsi="Consolas" w:cs="Consolas"/>
+          <w:color w:val="000000"/>
+          <w:sz w:val="19"/>
+          <w:szCs w:val="19"/>
+        </w:rPr>
+        <w:tab/>
+        <w:t>{</w:t>
+      </w:r>
+    </w:p>
+    <w:p>
+      <w:pPr>
+        <w:autoSpaceDE w:val="0"/>
+        <w:autoSpaceDN w:val="0"/>
+        <w:adjustRightInd w:val="0"/>
+        <w:spacing w:after="0" w:line="240" w:lineRule="auto"/>
+        <w:rPr>
+          <w:rFonts w:ascii="Consolas" w:eastAsiaTheme="minorHAnsi" w:hAnsi="Consolas" w:cs="Consolas"/>
+          <w:color w:val="000000"/>
+          <w:sz w:val="19"/>
+          <w:szCs w:val="19"/>
+        </w:rPr>
+      </w:pPr>
+      <w:r>
+        <w:rPr>
+          <w:rFonts w:ascii="Consolas" w:eastAsiaTheme="minorHAnsi" w:hAnsi="Consolas" w:cs="Consolas"/>
+          <w:color w:val="000000"/>
+          <w:sz w:val="19"/>
+          <w:szCs w:val="19"/>
+        </w:rPr>
+        <w:tab/>
+      </w:r>
+      <w:r>
+        <w:rPr>
+          <w:rFonts w:ascii="Consolas" w:eastAsiaTheme="minorHAnsi" w:hAnsi="Consolas" w:cs="Consolas"/>
+          <w:color w:val="000000"/>
+          <w:sz w:val="19"/>
+          <w:szCs w:val="19"/>
+        </w:rPr>
+        <w:tab/>
+      </w:r>
+      <w:proofErr w:type="spellStart"/>
+      <w:r>
+        <w:rPr>
+          <w:rFonts w:ascii="Consolas" w:eastAsiaTheme="minorHAnsi" w:hAnsi="Consolas" w:cs="Consolas"/>
+          <w:color w:val="000000"/>
+          <w:sz w:val="19"/>
+          <w:szCs w:val="19"/>
+        </w:rPr>
+        <w:t>cout</w:t>
+      </w:r>
+      <w:proofErr w:type="spellEnd"/>
+      <w:r>
+        <w:rPr>
+          <w:rFonts w:ascii="Consolas" w:eastAsiaTheme="minorHAnsi" w:hAnsi="Consolas" w:cs="Consolas"/>
+          <w:color w:val="000000"/>
+          <w:sz w:val="19"/>
+          <w:szCs w:val="19"/>
+        </w:rPr>
+        <w:t xml:space="preserve"> </w:t>
+      </w:r>
+      <w:r>
+        <w:rPr>
+          <w:rFonts w:ascii="Consolas" w:eastAsiaTheme="minorHAnsi" w:hAnsi="Consolas" w:cs="Consolas"/>
+          <w:color w:val="008080"/>
+          <w:sz w:val="19"/>
+          <w:szCs w:val="19"/>
+        </w:rPr>
+        <w:t>&lt;&lt;</w:t>
+      </w:r>
+      <w:r>
+        <w:rPr>
+          <w:rFonts w:ascii="Consolas" w:eastAsiaTheme="minorHAnsi" w:hAnsi="Consolas" w:cs="Consolas"/>
+          <w:color w:val="000000"/>
+          <w:sz w:val="19"/>
+          <w:szCs w:val="19"/>
+        </w:rPr>
+        <w:t xml:space="preserve"> </w:t>
+      </w:r>
+      <w:r>
+        <w:rPr>
+          <w:rFonts w:ascii="Consolas" w:eastAsiaTheme="minorHAnsi" w:hAnsi="Consolas" w:cs="Consolas"/>
+          <w:color w:val="A31515"/>
+          <w:sz w:val="19"/>
+          <w:szCs w:val="19"/>
+        </w:rPr>
+        <w:t>"</w:t>
+      </w:r>
+      <w:proofErr w:type="spellStart"/>
+      <w:r>
+        <w:rPr>
+          <w:rFonts w:ascii="Consolas" w:eastAsiaTheme="minorHAnsi" w:hAnsi="Consolas" w:cs="Consolas"/>
+          <w:color w:val="A31515"/>
+          <w:sz w:val="19"/>
+          <w:szCs w:val="19"/>
+        </w:rPr>
+        <w:t>NumberException</w:t>
+      </w:r>
+      <w:proofErr w:type="spellEnd"/>
+      <w:r>
+        <w:rPr>
+          <w:rFonts w:ascii="Consolas" w:eastAsiaTheme="minorHAnsi" w:hAnsi="Consolas" w:cs="Consolas"/>
+          <w:color w:val="A31515"/>
+          <w:sz w:val="19"/>
+          <w:szCs w:val="19"/>
+        </w:rPr>
+        <w:t xml:space="preserve"> "</w:t>
+      </w:r>
+      <w:r>
+        <w:rPr>
+          <w:rFonts w:ascii="Consolas" w:eastAsiaTheme="minorHAnsi" w:hAnsi="Consolas" w:cs="Consolas"/>
+          <w:color w:val="000000"/>
+          <w:sz w:val="19"/>
+          <w:szCs w:val="19"/>
+        </w:rPr>
+        <w:t xml:space="preserve"> </w:t>
+      </w:r>
+      <w:r>
+        <w:rPr>
+          <w:rFonts w:ascii="Consolas" w:eastAsiaTheme="minorHAnsi" w:hAnsi="Consolas" w:cs="Consolas"/>
+          <w:color w:val="008080"/>
+          <w:sz w:val="19"/>
+          <w:szCs w:val="19"/>
+        </w:rPr>
+        <w:t>&lt;&lt;</w:t>
+      </w:r>
+      <w:r>
+        <w:rPr>
+          <w:rFonts w:ascii="Consolas" w:eastAsiaTheme="minorHAnsi" w:hAnsi="Consolas" w:cs="Consolas"/>
+          <w:color w:val="000000"/>
+          <w:sz w:val="19"/>
+          <w:szCs w:val="19"/>
+        </w:rPr>
+        <w:t xml:space="preserve"> </w:t>
+      </w:r>
+      <w:proofErr w:type="spellStart"/>
+      <w:r>
+        <w:rPr>
+          <w:rFonts w:ascii="Consolas" w:eastAsiaTheme="minorHAnsi" w:hAnsi="Consolas" w:cs="Consolas"/>
+          <w:color w:val="000000"/>
+          <w:sz w:val="19"/>
+          <w:szCs w:val="19"/>
+        </w:rPr>
+        <w:t>e.what</w:t>
+      </w:r>
+      <w:proofErr w:type="spellEnd"/>
+      <w:r>
+        <w:rPr>
+          <w:rFonts w:ascii="Consolas" w:eastAsiaTheme="minorHAnsi" w:hAnsi="Consolas" w:cs="Consolas"/>
+          <w:color w:val="000000"/>
+          <w:sz w:val="19"/>
+          <w:szCs w:val="19"/>
+        </w:rPr>
+        <w:t xml:space="preserve">() </w:t>
+      </w:r>
+      <w:r>
+        <w:rPr>
+          <w:rFonts w:ascii="Consolas" w:eastAsiaTheme="minorHAnsi" w:hAnsi="Consolas" w:cs="Consolas"/>
+          <w:color w:val="008080"/>
+          <w:sz w:val="19"/>
+          <w:szCs w:val="19"/>
+        </w:rPr>
+        <w:t>&lt;&lt;</w:t>
+      </w:r>
+      <w:r>
+        <w:rPr>
+          <w:rFonts w:ascii="Consolas" w:eastAsiaTheme="minorHAnsi" w:hAnsi="Consolas" w:cs="Consolas"/>
+          <w:color w:val="000000"/>
+          <w:sz w:val="19"/>
+          <w:szCs w:val="19"/>
+        </w:rPr>
+        <w:t xml:space="preserve"> </w:t>
+      </w:r>
+      <w:proofErr w:type="spellStart"/>
+      <w:r>
+        <w:rPr>
+          <w:rFonts w:ascii="Consolas" w:eastAsiaTheme="minorHAnsi" w:hAnsi="Consolas" w:cs="Consolas"/>
+          <w:color w:val="000000"/>
+          <w:sz w:val="19"/>
+          <w:szCs w:val="19"/>
+        </w:rPr>
+        <w:t>endl</w:t>
+      </w:r>
+      <w:proofErr w:type="spellEnd"/>
+      <w:r>
+        <w:rPr>
+          <w:rFonts w:ascii="Consolas" w:eastAsiaTheme="minorHAnsi" w:hAnsi="Consolas" w:cs="Consolas"/>
+          <w:color w:val="000000"/>
+          <w:sz w:val="19"/>
+          <w:szCs w:val="19"/>
+        </w:rPr>
+        <w:t>;</w:t>
+      </w:r>
+    </w:p>
+    <w:p>
+      <w:pPr>
+        <w:autoSpaceDE w:val="0"/>
+        <w:autoSpaceDN w:val="0"/>
+        <w:adjustRightInd w:val="0"/>
+        <w:spacing w:after="0" w:line="240" w:lineRule="auto"/>
+        <w:rPr>
+          <w:rFonts w:ascii="Consolas" w:eastAsiaTheme="minorHAnsi" w:hAnsi="Consolas" w:cs="Consolas"/>
+          <w:color w:val="000000"/>
+          <w:sz w:val="19"/>
+          <w:szCs w:val="19"/>
+        </w:rPr>
+      </w:pPr>
+      <w:r>
+        <w:rPr>
+          <w:rFonts w:ascii="Consolas" w:eastAsiaTheme="minorHAnsi" w:hAnsi="Consolas" w:cs="Consolas"/>
+          <w:color w:val="000000"/>
+          <w:sz w:val="19"/>
+          <w:szCs w:val="19"/>
+        </w:rPr>
+        <w:tab/>
+        <w:t>}</w:t>
+      </w:r>
+    </w:p>
+    <w:p>
+      <w:pPr>
+        <w:autoSpaceDE w:val="0"/>
+        <w:autoSpaceDN w:val="0"/>
+        <w:adjustRightInd w:val="0"/>
+        <w:spacing w:after="0" w:line="240" w:lineRule="auto"/>
+        <w:rPr>
+          <w:rFonts w:ascii="Consolas" w:eastAsiaTheme="minorHAnsi" w:hAnsi="Consolas" w:cs="Consolas"/>
+          <w:color w:val="000000"/>
+          <w:sz w:val="19"/>
+          <w:szCs w:val="19"/>
+        </w:rPr>
+      </w:pPr>
+      <w:r>
+        <w:rPr>
+          <w:rFonts w:ascii="Consolas" w:eastAsiaTheme="minorHAnsi" w:hAnsi="Consolas" w:cs="Consolas"/>
+          <w:color w:val="000000"/>
+          <w:sz w:val="19"/>
+          <w:szCs w:val="19"/>
+        </w:rPr>
+        <w:tab/>
+      </w:r>
+      <w:proofErr w:type="spellStart"/>
+      <w:r>
+        <w:rPr>
+          <w:rFonts w:ascii="Consolas" w:eastAsiaTheme="minorHAnsi" w:hAnsi="Consolas" w:cs="Consolas"/>
+          <w:color w:val="0000FF"/>
+          <w:sz w:val="19"/>
+          <w:szCs w:val="19"/>
+        </w:rPr>
+        <w:t>catch</w:t>
+      </w:r>
+      <w:proofErr w:type="spellEnd"/>
+      <w:r>
+        <w:rPr>
+          <w:rFonts w:ascii="Consolas" w:eastAsiaTheme="minorHAnsi" w:hAnsi="Consolas" w:cs="Consolas"/>
+          <w:color w:val="000000"/>
+          <w:sz w:val="19"/>
+          <w:szCs w:val="19"/>
+        </w:rPr>
+        <w:t xml:space="preserve"> (</w:t>
+      </w:r>
+      <w:proofErr w:type="spellStart"/>
+      <w:r>
+        <w:rPr>
+          <w:rFonts w:ascii="Consolas" w:eastAsiaTheme="minorHAnsi" w:hAnsi="Consolas" w:cs="Consolas"/>
+          <w:color w:val="2B91AF"/>
+          <w:sz w:val="19"/>
+          <w:szCs w:val="19"/>
+        </w:rPr>
+        <w:t>Exception</w:t>
+      </w:r>
+      <w:proofErr w:type="spellEnd"/>
+      <w:r>
+        <w:rPr>
+          <w:rFonts w:ascii="Consolas" w:eastAsiaTheme="minorHAnsi" w:hAnsi="Consolas" w:cs="Consolas"/>
+          <w:color w:val="000000"/>
+          <w:sz w:val="19"/>
+          <w:szCs w:val="19"/>
+        </w:rPr>
+        <w:t>* e)</w:t>
+      </w:r>
+    </w:p>
+    <w:p>
+      <w:pPr>
+        <w:autoSpaceDE w:val="0"/>
+        <w:autoSpaceDN w:val="0"/>
+        <w:adjustRightInd w:val="0"/>
+        <w:spacing w:after="0" w:line="240" w:lineRule="auto"/>
+        <w:rPr>
+          <w:rFonts w:ascii="Consolas" w:eastAsiaTheme="minorHAnsi" w:hAnsi="Consolas" w:cs="Consolas"/>
+          <w:color w:val="000000"/>
+          <w:sz w:val="19"/>
+          <w:szCs w:val="19"/>
+        </w:rPr>
+      </w:pPr>
+      <w:r>
+        <w:rPr>
+          <w:rFonts w:ascii="Consolas" w:eastAsiaTheme="minorHAnsi" w:hAnsi="Consolas" w:cs="Consolas"/>
+          <w:color w:val="000000"/>
+          <w:sz w:val="19"/>
+          <w:szCs w:val="19"/>
+        </w:rPr>
+        <w:tab/>
+        <w:t>{</w:t>
+      </w:r>
+    </w:p>
+    <w:p>
+      <w:pPr>
+        <w:autoSpaceDE w:val="0"/>
+        <w:autoSpaceDN w:val="0"/>
+        <w:adjustRightInd w:val="0"/>
+        <w:spacing w:after="0" w:line="240" w:lineRule="auto"/>
+        <w:rPr>
+          <w:rFonts w:ascii="Consolas" w:eastAsiaTheme="minorHAnsi" w:hAnsi="Consolas" w:cs="Consolas"/>
+          <w:color w:val="000000"/>
+          <w:sz w:val="19"/>
+          <w:szCs w:val="19"/>
+        </w:rPr>
+      </w:pPr>
+      <w:r>
+        <w:rPr>
+          <w:rFonts w:ascii="Consolas" w:eastAsiaTheme="minorHAnsi" w:hAnsi="Consolas" w:cs="Consolas"/>
+          <w:color w:val="000000"/>
+          <w:sz w:val="19"/>
+          <w:szCs w:val="19"/>
+        </w:rPr>
+        <w:tab/>
+      </w:r>
+      <w:r>
+        <w:rPr>
+          <w:rFonts w:ascii="Consolas" w:eastAsiaTheme="minorHAnsi" w:hAnsi="Consolas" w:cs="Consolas"/>
+          <w:color w:val="000000"/>
+          <w:sz w:val="19"/>
+          <w:szCs w:val="19"/>
+        </w:rPr>
+        <w:tab/>
+      </w:r>
+      <w:proofErr w:type="spellStart"/>
+      <w:r>
+        <w:rPr>
+          <w:rFonts w:ascii="Consolas" w:eastAsiaTheme="minorHAnsi" w:hAnsi="Consolas" w:cs="Consolas"/>
+          <w:color w:val="000000"/>
+          <w:sz w:val="19"/>
+          <w:szCs w:val="19"/>
+        </w:rPr>
+        <w:t>cout</w:t>
+      </w:r>
+      <w:proofErr w:type="spellEnd"/>
+      <w:r>
+        <w:rPr>
+          <w:rFonts w:ascii="Consolas" w:eastAsiaTheme="minorHAnsi" w:hAnsi="Consolas" w:cs="Consolas"/>
+          <w:color w:val="000000"/>
+          <w:sz w:val="19"/>
+          <w:szCs w:val="19"/>
+        </w:rPr>
+        <w:t xml:space="preserve"> </w:t>
+      </w:r>
+      <w:r>
+        <w:rPr>
+          <w:rFonts w:ascii="Consolas" w:eastAsiaTheme="minorHAnsi" w:hAnsi="Consolas" w:cs="Consolas"/>
+          <w:color w:val="008080"/>
+          <w:sz w:val="19"/>
+          <w:szCs w:val="19"/>
+        </w:rPr>
+        <w:t>&lt;&lt;</w:t>
+      </w:r>
+      <w:r>
+        <w:rPr>
+          <w:rFonts w:ascii="Consolas" w:eastAsiaTheme="minorHAnsi" w:hAnsi="Consolas" w:cs="Consolas"/>
+          <w:color w:val="000000"/>
+          <w:sz w:val="19"/>
+          <w:szCs w:val="19"/>
+        </w:rPr>
+        <w:t xml:space="preserve"> </w:t>
+      </w:r>
+      <w:r>
+        <w:rPr>
+          <w:rFonts w:ascii="Consolas" w:eastAsiaTheme="minorHAnsi" w:hAnsi="Consolas" w:cs="Consolas"/>
+          <w:color w:val="A31515"/>
+          <w:sz w:val="19"/>
+          <w:szCs w:val="19"/>
+        </w:rPr>
+        <w:t>"</w:t>
+      </w:r>
+      <w:proofErr w:type="spellStart"/>
+      <w:r>
+        <w:rPr>
+          <w:rFonts w:ascii="Consolas" w:eastAsiaTheme="minorHAnsi" w:hAnsi="Consolas" w:cs="Consolas"/>
+          <w:color w:val="A31515"/>
+          <w:sz w:val="19"/>
+          <w:szCs w:val="19"/>
+        </w:rPr>
+        <w:t>exception</w:t>
+      </w:r>
+      <w:proofErr w:type="spellEnd"/>
+      <w:r>
+        <w:rPr>
+          <w:rFonts w:ascii="Consolas" w:eastAsiaTheme="minorHAnsi" w:hAnsi="Consolas" w:cs="Consolas"/>
+          <w:color w:val="A31515"/>
+          <w:sz w:val="19"/>
+          <w:szCs w:val="19"/>
+        </w:rPr>
+        <w:t>&amp; "</w:t>
+      </w:r>
+      <w:r>
+        <w:rPr>
+          <w:rFonts w:ascii="Consolas" w:eastAsiaTheme="minorHAnsi" w:hAnsi="Consolas" w:cs="Consolas"/>
+          <w:color w:val="000000"/>
+          <w:sz w:val="19"/>
+          <w:szCs w:val="19"/>
+        </w:rPr>
+        <w:t xml:space="preserve"> </w:t>
+      </w:r>
+      <w:r>
+        <w:rPr>
+          <w:rFonts w:ascii="Consolas" w:eastAsiaTheme="minorHAnsi" w:hAnsi="Consolas" w:cs="Consolas"/>
+          <w:color w:val="008080"/>
+          <w:sz w:val="19"/>
+          <w:szCs w:val="19"/>
+        </w:rPr>
+        <w:t>&lt;&lt;</w:t>
+      </w:r>
+      <w:r>
+        <w:rPr>
+          <w:rFonts w:ascii="Consolas" w:eastAsiaTheme="minorHAnsi" w:hAnsi="Consolas" w:cs="Consolas"/>
+          <w:color w:val="000000"/>
+          <w:sz w:val="19"/>
+          <w:szCs w:val="19"/>
+        </w:rPr>
+        <w:t xml:space="preserve"> e-&gt;</w:t>
+      </w:r>
+      <w:proofErr w:type="spellStart"/>
+      <w:r>
+        <w:rPr>
+          <w:rFonts w:ascii="Consolas" w:eastAsiaTheme="minorHAnsi" w:hAnsi="Consolas" w:cs="Consolas"/>
+          <w:color w:val="000000"/>
+          <w:sz w:val="19"/>
+          <w:szCs w:val="19"/>
+        </w:rPr>
+        <w:t>What</w:t>
+      </w:r>
+      <w:proofErr w:type="spellEnd"/>
+      <w:r>
+        <w:rPr>
+          <w:rFonts w:ascii="Consolas" w:eastAsiaTheme="minorHAnsi" w:hAnsi="Consolas" w:cs="Consolas"/>
+          <w:color w:val="000000"/>
+          <w:sz w:val="19"/>
+          <w:szCs w:val="19"/>
+        </w:rPr>
+        <w:t xml:space="preserve">() </w:t>
+      </w:r>
+      <w:r>
+        <w:rPr>
+          <w:rFonts w:ascii="Consolas" w:eastAsiaTheme="minorHAnsi" w:hAnsi="Consolas" w:cs="Consolas"/>
+          <w:color w:val="008080"/>
+          <w:sz w:val="19"/>
+          <w:szCs w:val="19"/>
+        </w:rPr>
+        <w:t>&lt;&lt;</w:t>
+      </w:r>
+      <w:r>
+        <w:rPr>
+          <w:rFonts w:ascii="Consolas" w:eastAsiaTheme="minorHAnsi" w:hAnsi="Consolas" w:cs="Consolas"/>
+          <w:color w:val="000000"/>
+          <w:sz w:val="19"/>
+          <w:szCs w:val="19"/>
+        </w:rPr>
+        <w:t xml:space="preserve"> </w:t>
+      </w:r>
+      <w:proofErr w:type="spellStart"/>
+      <w:r>
+        <w:rPr>
+          <w:rFonts w:ascii="Consolas" w:eastAsiaTheme="minorHAnsi" w:hAnsi="Consolas" w:cs="Consolas"/>
+          <w:color w:val="000000"/>
+          <w:sz w:val="19"/>
+          <w:szCs w:val="19"/>
+        </w:rPr>
+        <w:t>endl</w:t>
+      </w:r>
+      <w:proofErr w:type="spellEnd"/>
+      <w:r>
+        <w:rPr>
+          <w:rFonts w:ascii="Consolas" w:eastAsiaTheme="minorHAnsi" w:hAnsi="Consolas" w:cs="Consolas"/>
+          <w:color w:val="000000"/>
+          <w:sz w:val="19"/>
+          <w:szCs w:val="19"/>
+        </w:rPr>
+        <w:t>;</w:t>
+      </w:r>
+    </w:p>
+    <w:p>
+      <w:pPr>
+        <w:autoSpaceDE w:val="0"/>
+        <w:autoSpaceDN w:val="0"/>
+        <w:adjustRightInd w:val="0"/>
+        <w:spacing w:after="0" w:line="240" w:lineRule="auto"/>
+        <w:rPr>
+          <w:rFonts w:ascii="Consolas" w:eastAsiaTheme="minorHAnsi" w:hAnsi="Consolas" w:cs="Consolas"/>
+          <w:color w:val="000000"/>
+          <w:sz w:val="19"/>
+          <w:szCs w:val="19"/>
+        </w:rPr>
+      </w:pPr>
+      <w:r>
+        <w:rPr>
+          <w:rFonts w:ascii="Consolas" w:eastAsiaTheme="minorHAnsi" w:hAnsi="Consolas" w:cs="Consolas"/>
+          <w:color w:val="000000"/>
+          <w:sz w:val="19"/>
+          <w:szCs w:val="19"/>
+        </w:rPr>
+        <w:tab/>
+        <w:t>}</w:t>
+      </w:r>
+    </w:p>
+    <w:p>
+      <w:pPr>
+        <w:autoSpaceDE w:val="0"/>
+        <w:autoSpaceDN w:val="0"/>
+        <w:adjustRightInd w:val="0"/>
+        <w:spacing w:after="0" w:line="240" w:lineRule="auto"/>
+        <w:rPr>
+          <w:rFonts w:ascii="Consolas" w:eastAsiaTheme="minorHAnsi" w:hAnsi="Consolas" w:cs="Consolas"/>
+          <w:color w:val="000000"/>
+          <w:sz w:val="19"/>
+          <w:szCs w:val="19"/>
+        </w:rPr>
+      </w:pPr>
+      <w:r>
+        <w:rPr>
+          <w:rFonts w:ascii="Consolas" w:eastAsiaTheme="minorHAnsi" w:hAnsi="Consolas" w:cs="Consolas"/>
+          <w:color w:val="000000"/>
+          <w:sz w:val="19"/>
+          <w:szCs w:val="19"/>
+        </w:rPr>
+        <w:tab/>
+      </w:r>
+      <w:proofErr w:type="spellStart"/>
+      <w:r>
+        <w:rPr>
+          <w:rFonts w:ascii="Consolas" w:eastAsiaTheme="minorHAnsi" w:hAnsi="Consolas" w:cs="Consolas"/>
+          <w:color w:val="0000FF"/>
+          <w:sz w:val="19"/>
+          <w:szCs w:val="19"/>
+        </w:rPr>
+        <w:t>catch</w:t>
+      </w:r>
+      <w:proofErr w:type="spellEnd"/>
+      <w:r>
+        <w:rPr>
+          <w:rFonts w:ascii="Consolas" w:eastAsiaTheme="minorHAnsi" w:hAnsi="Consolas" w:cs="Consolas"/>
+          <w:color w:val="000000"/>
+          <w:sz w:val="19"/>
+          <w:szCs w:val="19"/>
+        </w:rPr>
+        <w:t xml:space="preserve"> (</w:t>
+      </w:r>
+      <w:proofErr w:type="spellStart"/>
+      <w:r>
+        <w:rPr>
+          <w:rFonts w:ascii="Consolas" w:eastAsiaTheme="minorHAnsi" w:hAnsi="Consolas" w:cs="Consolas"/>
+          <w:color w:val="2B91AF"/>
+          <w:sz w:val="19"/>
+          <w:szCs w:val="19"/>
+        </w:rPr>
+        <w:t>Exception</w:t>
+      </w:r>
+      <w:proofErr w:type="spellEnd"/>
+      <w:r>
+        <w:rPr>
+          <w:rFonts w:ascii="Consolas" w:eastAsiaTheme="minorHAnsi" w:hAnsi="Consolas" w:cs="Consolas"/>
+          <w:color w:val="000000"/>
+          <w:sz w:val="19"/>
+          <w:szCs w:val="19"/>
+        </w:rPr>
+        <w:t>&amp; e)</w:t>
+      </w:r>
+    </w:p>
+    <w:p>
+      <w:pPr>
+        <w:autoSpaceDE w:val="0"/>
+        <w:autoSpaceDN w:val="0"/>
+        <w:adjustRightInd w:val="0"/>
+        <w:spacing w:after="0" w:line="240" w:lineRule="auto"/>
+        <w:rPr>
+          <w:rFonts w:ascii="Consolas" w:eastAsiaTheme="minorHAnsi" w:hAnsi="Consolas" w:cs="Consolas"/>
+          <w:color w:val="000000"/>
+          <w:sz w:val="19"/>
+          <w:szCs w:val="19"/>
+        </w:rPr>
+      </w:pPr>
+      <w:r>
+        <w:rPr>
+          <w:rFonts w:ascii="Consolas" w:eastAsiaTheme="minorHAnsi" w:hAnsi="Consolas" w:cs="Consolas"/>
+          <w:color w:val="000000"/>
+          <w:sz w:val="19"/>
+          <w:szCs w:val="19"/>
+        </w:rPr>
+        <w:tab/>
+        <w:t>{</w:t>
+      </w:r>
+    </w:p>
+    <w:p>
+      <w:pPr>
+        <w:autoSpaceDE w:val="0"/>
+        <w:autoSpaceDN w:val="0"/>
+        <w:adjustRightInd w:val="0"/>
+        <w:spacing w:after="0" w:line="240" w:lineRule="auto"/>
+        <w:rPr>
+          <w:rFonts w:ascii="Consolas" w:eastAsiaTheme="minorHAnsi" w:hAnsi="Consolas" w:cs="Consolas"/>
+          <w:color w:val="000000"/>
+          <w:sz w:val="19"/>
+          <w:szCs w:val="19"/>
+        </w:rPr>
+      </w:pPr>
+      <w:r>
+        <w:rPr>
+          <w:rFonts w:ascii="Consolas" w:eastAsiaTheme="minorHAnsi" w:hAnsi="Consolas" w:cs="Consolas"/>
+          <w:color w:val="000000"/>
+          <w:sz w:val="19"/>
+          <w:szCs w:val="19"/>
+        </w:rPr>
+        <w:tab/>
+      </w:r>
+      <w:r>
+        <w:rPr>
+          <w:rFonts w:ascii="Consolas" w:eastAsiaTheme="minorHAnsi" w:hAnsi="Consolas" w:cs="Consolas"/>
+          <w:color w:val="000000"/>
+          <w:sz w:val="19"/>
+          <w:szCs w:val="19"/>
+        </w:rPr>
+        <w:tab/>
+      </w:r>
+      <w:proofErr w:type="spellStart"/>
+      <w:r>
+        <w:rPr>
+          <w:rFonts w:ascii="Consolas" w:eastAsiaTheme="minorHAnsi" w:hAnsi="Consolas" w:cs="Consolas"/>
+          <w:color w:val="000000"/>
+          <w:sz w:val="19"/>
+          <w:szCs w:val="19"/>
+        </w:rPr>
+        <w:t>cout</w:t>
+      </w:r>
+      <w:proofErr w:type="spellEnd"/>
+      <w:r>
+        <w:rPr>
+          <w:rFonts w:ascii="Consolas" w:eastAsiaTheme="minorHAnsi" w:hAnsi="Consolas" w:cs="Consolas"/>
+          <w:color w:val="000000"/>
+          <w:sz w:val="19"/>
+          <w:szCs w:val="19"/>
+        </w:rPr>
+        <w:t xml:space="preserve"> </w:t>
+      </w:r>
+      <w:r>
+        <w:rPr>
+          <w:rFonts w:ascii="Consolas" w:eastAsiaTheme="minorHAnsi" w:hAnsi="Consolas" w:cs="Consolas"/>
+          <w:color w:val="008080"/>
+          <w:sz w:val="19"/>
+          <w:szCs w:val="19"/>
+        </w:rPr>
+        <w:t>&lt;&lt;</w:t>
+      </w:r>
+      <w:r>
+        <w:rPr>
+          <w:rFonts w:ascii="Consolas" w:eastAsiaTheme="minorHAnsi" w:hAnsi="Consolas" w:cs="Consolas"/>
+          <w:color w:val="000000"/>
+          <w:sz w:val="19"/>
+          <w:szCs w:val="19"/>
+        </w:rPr>
+        <w:t xml:space="preserve"> </w:t>
+      </w:r>
+      <w:r>
+        <w:rPr>
+          <w:rFonts w:ascii="Consolas" w:eastAsiaTheme="minorHAnsi" w:hAnsi="Consolas" w:cs="Consolas"/>
+          <w:color w:val="A31515"/>
+          <w:sz w:val="19"/>
+          <w:szCs w:val="19"/>
+        </w:rPr>
+        <w:t>"</w:t>
+      </w:r>
+      <w:proofErr w:type="spellStart"/>
+      <w:r>
+        <w:rPr>
+          <w:rFonts w:ascii="Consolas" w:eastAsiaTheme="minorHAnsi" w:hAnsi="Consolas" w:cs="Consolas"/>
+          <w:color w:val="A31515"/>
+          <w:sz w:val="19"/>
+          <w:szCs w:val="19"/>
+        </w:rPr>
+        <w:t>exception</w:t>
+      </w:r>
+      <w:proofErr w:type="spellEnd"/>
+      <w:r>
+        <w:rPr>
+          <w:rFonts w:ascii="Consolas" w:eastAsiaTheme="minorHAnsi" w:hAnsi="Consolas" w:cs="Consolas"/>
+          <w:color w:val="A31515"/>
+          <w:sz w:val="19"/>
+          <w:szCs w:val="19"/>
+        </w:rPr>
+        <w:t>&amp; "</w:t>
+      </w:r>
+      <w:r>
+        <w:rPr>
+          <w:rFonts w:ascii="Consolas" w:eastAsiaTheme="minorHAnsi" w:hAnsi="Consolas" w:cs="Consolas"/>
+          <w:color w:val="000000"/>
+          <w:sz w:val="19"/>
+          <w:szCs w:val="19"/>
+        </w:rPr>
+        <w:t xml:space="preserve"> </w:t>
+      </w:r>
+      <w:r>
+        <w:rPr>
+          <w:rFonts w:ascii="Consolas" w:eastAsiaTheme="minorHAnsi" w:hAnsi="Consolas" w:cs="Consolas"/>
+          <w:color w:val="008080"/>
+          <w:sz w:val="19"/>
+          <w:szCs w:val="19"/>
+        </w:rPr>
+        <w:t>&lt;&lt;</w:t>
+      </w:r>
+      <w:r>
+        <w:rPr>
+          <w:rFonts w:ascii="Consolas" w:eastAsiaTheme="minorHAnsi" w:hAnsi="Consolas" w:cs="Consolas"/>
+          <w:color w:val="000000"/>
+          <w:sz w:val="19"/>
+          <w:szCs w:val="19"/>
+        </w:rPr>
+        <w:t xml:space="preserve"> </w:t>
+      </w:r>
+      <w:proofErr w:type="spellStart"/>
+      <w:r>
+        <w:rPr>
+          <w:rFonts w:ascii="Consolas" w:eastAsiaTheme="minorHAnsi" w:hAnsi="Consolas" w:cs="Consolas"/>
+          <w:color w:val="000000"/>
+          <w:sz w:val="19"/>
+          <w:szCs w:val="19"/>
+        </w:rPr>
+        <w:t>e.What</w:t>
+      </w:r>
+      <w:proofErr w:type="spellEnd"/>
+      <w:r>
+        <w:rPr>
+          <w:rFonts w:ascii="Consolas" w:eastAsiaTheme="minorHAnsi" w:hAnsi="Consolas" w:cs="Consolas"/>
+          <w:color w:val="000000"/>
+          <w:sz w:val="19"/>
+          <w:szCs w:val="19"/>
+        </w:rPr>
+        <w:t xml:space="preserve">() </w:t>
+      </w:r>
+      <w:r>
+        <w:rPr>
+          <w:rFonts w:ascii="Consolas" w:eastAsiaTheme="minorHAnsi" w:hAnsi="Consolas" w:cs="Consolas"/>
+          <w:color w:val="008080"/>
+          <w:sz w:val="19"/>
+          <w:szCs w:val="19"/>
+        </w:rPr>
+        <w:t>&lt;&lt;</w:t>
+      </w:r>
+      <w:r>
+        <w:rPr>
+          <w:rFonts w:ascii="Consolas" w:eastAsiaTheme="minorHAnsi" w:hAnsi="Consolas" w:cs="Consolas"/>
+          <w:color w:val="000000"/>
+          <w:sz w:val="19"/>
+          <w:szCs w:val="19"/>
+        </w:rPr>
+        <w:t xml:space="preserve"> </w:t>
+      </w:r>
+      <w:proofErr w:type="spellStart"/>
+      <w:r>
+        <w:rPr>
+          <w:rFonts w:ascii="Consolas" w:eastAsiaTheme="minorHAnsi" w:hAnsi="Consolas" w:cs="Consolas"/>
+          <w:color w:val="000000"/>
+          <w:sz w:val="19"/>
+          <w:szCs w:val="19"/>
+        </w:rPr>
+        <w:t>endl</w:t>
+      </w:r>
+      <w:proofErr w:type="spellEnd"/>
+      <w:r>
+        <w:rPr>
+          <w:rFonts w:ascii="Consolas" w:eastAsiaTheme="minorHAnsi" w:hAnsi="Consolas" w:cs="Consolas"/>
+          <w:color w:val="000000"/>
+          <w:sz w:val="19"/>
+          <w:szCs w:val="19"/>
+        </w:rPr>
+        <w:t>;</w:t>
+      </w:r>
+    </w:p>
+    <w:p>
+      <w:pPr>
+        <w:autoSpaceDE w:val="0"/>
+        <w:autoSpaceDN w:val="0"/>
+        <w:adjustRightInd w:val="0"/>
+        <w:spacing w:after="0" w:line="240" w:lineRule="auto"/>
+        <w:rPr>
+          <w:rFonts w:ascii="Consolas" w:eastAsiaTheme="minorHAnsi" w:hAnsi="Consolas" w:cs="Consolas"/>
+          <w:color w:val="000000"/>
+          <w:sz w:val="19"/>
+          <w:szCs w:val="19"/>
+        </w:rPr>
+      </w:pPr>
+      <w:r>
+        <w:rPr>
+          <w:rFonts w:ascii="Consolas" w:eastAsiaTheme="minorHAnsi" w:hAnsi="Consolas" w:cs="Consolas"/>
+          <w:color w:val="000000"/>
+          <w:sz w:val="19"/>
+          <w:szCs w:val="19"/>
+        </w:rPr>
+        <w:tab/>
+        <w:t>}</w:t>
+      </w:r>
+    </w:p>
+    <w:p>
+      <w:pPr>
+        <w:autoSpaceDE w:val="0"/>
+        <w:autoSpaceDN w:val="0"/>
+        <w:adjustRightInd w:val="0"/>
+        <w:spacing w:after="0" w:line="240" w:lineRule="auto"/>
+        <w:rPr>
+          <w:rFonts w:ascii="Consolas" w:eastAsiaTheme="minorHAnsi" w:hAnsi="Consolas" w:cs="Consolas"/>
+          <w:color w:val="000000"/>
+          <w:sz w:val="19"/>
+          <w:szCs w:val="19"/>
+        </w:rPr>
+      </w:pPr>
+      <w:r>
+        <w:rPr>
+          <w:rFonts w:ascii="Consolas" w:eastAsiaTheme="minorHAnsi" w:hAnsi="Consolas" w:cs="Consolas"/>
+          <w:color w:val="000000"/>
+          <w:sz w:val="19"/>
+          <w:szCs w:val="19"/>
+        </w:rPr>
+        <w:tab/>
+      </w:r>
+      <w:proofErr w:type="spellStart"/>
+      <w:r>
+        <w:rPr>
+          <w:rFonts w:ascii="Consolas" w:eastAsiaTheme="minorHAnsi" w:hAnsi="Consolas" w:cs="Consolas"/>
+          <w:color w:val="0000FF"/>
+          <w:sz w:val="19"/>
+          <w:szCs w:val="19"/>
+        </w:rPr>
+        <w:t>catch</w:t>
+      </w:r>
+      <w:proofErr w:type="spellEnd"/>
+      <w:r>
+        <w:rPr>
+          <w:rFonts w:ascii="Consolas" w:eastAsiaTheme="minorHAnsi" w:hAnsi="Consolas" w:cs="Consolas"/>
+          <w:color w:val="000000"/>
+          <w:sz w:val="19"/>
+          <w:szCs w:val="19"/>
+        </w:rPr>
+        <w:t xml:space="preserve"> (</w:t>
+      </w:r>
+      <w:proofErr w:type="spellStart"/>
+      <w:r>
+        <w:rPr>
+          <w:rFonts w:ascii="Consolas" w:eastAsiaTheme="minorHAnsi" w:hAnsi="Consolas" w:cs="Consolas"/>
+          <w:color w:val="2B91AF"/>
+          <w:sz w:val="19"/>
+          <w:szCs w:val="19"/>
+        </w:rPr>
+        <w:t>invalid_argument</w:t>
+      </w:r>
+      <w:proofErr w:type="spellEnd"/>
+      <w:r>
+        <w:rPr>
+          <w:rFonts w:ascii="Consolas" w:eastAsiaTheme="minorHAnsi" w:hAnsi="Consolas" w:cs="Consolas"/>
+          <w:color w:val="000000"/>
+          <w:sz w:val="19"/>
+          <w:szCs w:val="19"/>
+        </w:rPr>
+        <w:t xml:space="preserve"> b)</w:t>
+      </w:r>
+    </w:p>
+    <w:p>
+      <w:pPr>
+        <w:autoSpaceDE w:val="0"/>
+        <w:autoSpaceDN w:val="0"/>
+        <w:adjustRightInd w:val="0"/>
+        <w:spacing w:after="0" w:line="240" w:lineRule="auto"/>
+        <w:rPr>
+          <w:rFonts w:ascii="Consolas" w:eastAsiaTheme="minorHAnsi" w:hAnsi="Consolas" w:cs="Consolas"/>
+          <w:color w:val="000000"/>
+          <w:sz w:val="19"/>
+          <w:szCs w:val="19"/>
+        </w:rPr>
+      </w:pPr>
+      <w:r>
+        <w:rPr>
+          <w:rFonts w:ascii="Consolas" w:eastAsiaTheme="minorHAnsi" w:hAnsi="Consolas" w:cs="Consolas"/>
+          <w:color w:val="000000"/>
+          <w:sz w:val="19"/>
+          <w:szCs w:val="19"/>
+        </w:rPr>
+        <w:tab/>
+        <w:t>{</w:t>
+      </w:r>
+    </w:p>
+    <w:p>
+      <w:pPr>
+        <w:autoSpaceDE w:val="0"/>
+        <w:autoSpaceDN w:val="0"/>
+        <w:adjustRightInd w:val="0"/>
+        <w:spacing w:after="0" w:line="240" w:lineRule="auto"/>
+        <w:rPr>
+          <w:rFonts w:ascii="Consolas" w:eastAsiaTheme="minorHAnsi" w:hAnsi="Consolas" w:cs="Consolas"/>
+          <w:color w:val="000000"/>
+          <w:sz w:val="19"/>
+          <w:szCs w:val="19"/>
+        </w:rPr>
+      </w:pPr>
+      <w:r>
+        <w:rPr>
+          <w:rFonts w:ascii="Consolas" w:eastAsiaTheme="minorHAnsi" w:hAnsi="Consolas" w:cs="Consolas"/>
+          <w:color w:val="000000"/>
+          <w:sz w:val="19"/>
+          <w:szCs w:val="19"/>
+        </w:rPr>
+        <w:tab/>
+      </w:r>
+      <w:r>
+        <w:rPr>
+          <w:rFonts w:ascii="Consolas" w:eastAsiaTheme="minorHAnsi" w:hAnsi="Consolas" w:cs="Consolas"/>
+          <w:color w:val="000000"/>
+          <w:sz w:val="19"/>
+          <w:szCs w:val="19"/>
+        </w:rPr>
+        <w:tab/>
+      </w:r>
+      <w:proofErr w:type="spellStart"/>
+      <w:r>
+        <w:rPr>
+          <w:rFonts w:ascii="Consolas" w:eastAsiaTheme="minorHAnsi" w:hAnsi="Consolas" w:cs="Consolas"/>
+          <w:color w:val="000000"/>
+          <w:sz w:val="19"/>
+          <w:szCs w:val="19"/>
+        </w:rPr>
+        <w:t>cerr</w:t>
+      </w:r>
+      <w:proofErr w:type="spellEnd"/>
+      <w:r>
+        <w:rPr>
+          <w:rFonts w:ascii="Consolas" w:eastAsiaTheme="minorHAnsi" w:hAnsi="Consolas" w:cs="Consolas"/>
+          <w:color w:val="000000"/>
+          <w:sz w:val="19"/>
+          <w:szCs w:val="19"/>
+        </w:rPr>
+        <w:t xml:space="preserve"> </w:t>
+      </w:r>
+      <w:r>
+        <w:rPr>
+          <w:rFonts w:ascii="Consolas" w:eastAsiaTheme="minorHAnsi" w:hAnsi="Consolas" w:cs="Consolas"/>
+          <w:color w:val="008080"/>
+          <w:sz w:val="19"/>
+          <w:szCs w:val="19"/>
+        </w:rPr>
+        <w:t>&lt;&lt;</w:t>
+      </w:r>
+      <w:r>
+        <w:rPr>
+          <w:rFonts w:ascii="Consolas" w:eastAsiaTheme="minorHAnsi" w:hAnsi="Consolas" w:cs="Consolas"/>
+          <w:color w:val="000000"/>
+          <w:sz w:val="19"/>
+          <w:szCs w:val="19"/>
+        </w:rPr>
+        <w:t xml:space="preserve"> </w:t>
+      </w:r>
+      <w:r>
+        <w:rPr>
+          <w:rFonts w:ascii="Consolas" w:eastAsiaTheme="minorHAnsi" w:hAnsi="Consolas" w:cs="Consolas"/>
+          <w:color w:val="A31515"/>
+          <w:sz w:val="19"/>
+          <w:szCs w:val="19"/>
+        </w:rPr>
+        <w:t>"</w:t>
+      </w:r>
+      <w:proofErr w:type="spellStart"/>
+      <w:r>
+        <w:rPr>
+          <w:rFonts w:ascii="Consolas" w:eastAsiaTheme="minorHAnsi" w:hAnsi="Consolas" w:cs="Consolas"/>
+          <w:color w:val="A31515"/>
+          <w:sz w:val="19"/>
+          <w:szCs w:val="19"/>
+        </w:rPr>
+        <w:t>invalid_argument</w:t>
+      </w:r>
+      <w:proofErr w:type="spellEnd"/>
+      <w:r>
+        <w:rPr>
+          <w:rFonts w:ascii="Consolas" w:eastAsiaTheme="minorHAnsi" w:hAnsi="Consolas" w:cs="Consolas"/>
+          <w:color w:val="A31515"/>
+          <w:sz w:val="19"/>
+          <w:szCs w:val="19"/>
+        </w:rPr>
+        <w:t xml:space="preserve"> "</w:t>
+      </w:r>
+      <w:r>
+        <w:rPr>
+          <w:rFonts w:ascii="Consolas" w:eastAsiaTheme="minorHAnsi" w:hAnsi="Consolas" w:cs="Consolas"/>
+          <w:color w:val="000000"/>
+          <w:sz w:val="19"/>
+          <w:szCs w:val="19"/>
+        </w:rPr>
+        <w:t xml:space="preserve"> </w:t>
+      </w:r>
+      <w:r>
+        <w:rPr>
+          <w:rFonts w:ascii="Consolas" w:eastAsiaTheme="minorHAnsi" w:hAnsi="Consolas" w:cs="Consolas"/>
+          <w:color w:val="008080"/>
+          <w:sz w:val="19"/>
+          <w:szCs w:val="19"/>
+        </w:rPr>
+        <w:t>&lt;&lt;</w:t>
+      </w:r>
+      <w:r>
+        <w:rPr>
+          <w:rFonts w:ascii="Consolas" w:eastAsiaTheme="minorHAnsi" w:hAnsi="Consolas" w:cs="Consolas"/>
+          <w:color w:val="000000"/>
+          <w:sz w:val="19"/>
+          <w:szCs w:val="19"/>
+        </w:rPr>
+        <w:t xml:space="preserve"> </w:t>
+      </w:r>
+      <w:proofErr w:type="spellStart"/>
+      <w:r>
+        <w:rPr>
+          <w:rFonts w:ascii="Consolas" w:eastAsiaTheme="minorHAnsi" w:hAnsi="Consolas" w:cs="Consolas"/>
+          <w:color w:val="000000"/>
+          <w:sz w:val="19"/>
+          <w:szCs w:val="19"/>
+        </w:rPr>
+        <w:t>b.what</w:t>
+      </w:r>
+      <w:proofErr w:type="spellEnd"/>
+      <w:r>
+        <w:rPr>
+          <w:rFonts w:ascii="Consolas" w:eastAsiaTheme="minorHAnsi" w:hAnsi="Consolas" w:cs="Consolas"/>
+          <w:color w:val="000000"/>
+          <w:sz w:val="19"/>
+          <w:szCs w:val="19"/>
+        </w:rPr>
+        <w:t xml:space="preserve">() </w:t>
+      </w:r>
+      <w:r>
+        <w:rPr>
+          <w:rFonts w:ascii="Consolas" w:eastAsiaTheme="minorHAnsi" w:hAnsi="Consolas" w:cs="Consolas"/>
+          <w:color w:val="008080"/>
+          <w:sz w:val="19"/>
+          <w:szCs w:val="19"/>
+        </w:rPr>
+        <w:t>&lt;&lt;</w:t>
+      </w:r>
+      <w:r>
+        <w:rPr>
+          <w:rFonts w:ascii="Consolas" w:eastAsiaTheme="minorHAnsi" w:hAnsi="Consolas" w:cs="Consolas"/>
+          <w:color w:val="000000"/>
+          <w:sz w:val="19"/>
+          <w:szCs w:val="19"/>
+        </w:rPr>
+        <w:t xml:space="preserve"> </w:t>
+      </w:r>
+      <w:proofErr w:type="spellStart"/>
+      <w:r>
+        <w:rPr>
+          <w:rFonts w:ascii="Consolas" w:eastAsiaTheme="minorHAnsi" w:hAnsi="Consolas" w:cs="Consolas"/>
+          <w:color w:val="000000"/>
+          <w:sz w:val="19"/>
+          <w:szCs w:val="19"/>
+        </w:rPr>
+        <w:t>endl</w:t>
+      </w:r>
+      <w:proofErr w:type="spellEnd"/>
+      <w:r>
+        <w:rPr>
+          <w:rFonts w:ascii="Consolas" w:eastAsiaTheme="minorHAnsi" w:hAnsi="Consolas" w:cs="Consolas"/>
+          <w:color w:val="000000"/>
+          <w:sz w:val="19"/>
+          <w:szCs w:val="19"/>
+        </w:rPr>
+        <w:t>;</w:t>
+      </w:r>
+    </w:p>
+    <w:p>
+      <w:pPr>
+        <w:autoSpaceDE w:val="0"/>
+        <w:autoSpaceDN w:val="0"/>
+        <w:adjustRightInd w:val="0"/>
+        <w:spacing w:after="0" w:line="240" w:lineRule="auto"/>
+        <w:rPr>
+          <w:rFonts w:ascii="Consolas" w:eastAsiaTheme="minorHAnsi" w:hAnsi="Consolas" w:cs="Consolas"/>
+          <w:color w:val="000000"/>
+          <w:sz w:val="19"/>
+          <w:szCs w:val="19"/>
+        </w:rPr>
+      </w:pPr>
+      <w:r>
+        <w:rPr>
+          <w:rFonts w:ascii="Consolas" w:eastAsiaTheme="minorHAnsi" w:hAnsi="Consolas" w:cs="Consolas"/>
+          <w:color w:val="000000"/>
+          <w:sz w:val="19"/>
+          <w:szCs w:val="19"/>
+        </w:rPr>
+        <w:tab/>
+        <w:t>}</w:t>
+      </w:r>
+    </w:p>
+    <w:p>
+      <w:pPr>
+        <w:autoSpaceDE w:val="0"/>
+        <w:autoSpaceDN w:val="0"/>
+        <w:adjustRightInd w:val="0"/>
+        <w:spacing w:after="0" w:line="240" w:lineRule="auto"/>
+        <w:rPr>
+          <w:rFonts w:ascii="Consolas" w:eastAsiaTheme="minorHAnsi" w:hAnsi="Consolas" w:cs="Consolas"/>
+          <w:color w:val="000000"/>
+          <w:sz w:val="19"/>
+          <w:szCs w:val="19"/>
+        </w:rPr>
+      </w:pPr>
+    </w:p>
+    <w:p>
+      <w:pPr>
+        <w:autoSpaceDE w:val="0"/>
+        <w:autoSpaceDN w:val="0"/>
+        <w:adjustRightInd w:val="0"/>
+        <w:spacing w:after="0" w:line="240" w:lineRule="auto"/>
+        <w:rPr>
+          <w:rFonts w:ascii="Consolas" w:eastAsiaTheme="minorHAnsi" w:hAnsi="Consolas" w:cs="Consolas"/>
+          <w:color w:val="000000"/>
+          <w:sz w:val="19"/>
+          <w:szCs w:val="19"/>
+        </w:rPr>
+      </w:pPr>
+      <w:r>
+        <w:rPr>
+          <w:rFonts w:ascii="Consolas" w:eastAsiaTheme="minorHAnsi" w:hAnsi="Consolas" w:cs="Consolas"/>
+          <w:color w:val="000000"/>
+          <w:sz w:val="19"/>
+          <w:szCs w:val="19"/>
+        </w:rPr>
+        <w:tab/>
+      </w:r>
+      <w:proofErr w:type="spellStart"/>
+      <w:r>
+        <w:rPr>
+          <w:rFonts w:ascii="Consolas" w:eastAsiaTheme="minorHAnsi" w:hAnsi="Consolas" w:cs="Consolas"/>
+          <w:color w:val="0000FF"/>
+          <w:sz w:val="19"/>
+          <w:szCs w:val="19"/>
+        </w:rPr>
+        <w:t>return</w:t>
+      </w:r>
+      <w:proofErr w:type="spellEnd"/>
+      <w:r>
+        <w:rPr>
+          <w:rFonts w:ascii="Consolas" w:eastAsiaTheme="minorHAnsi" w:hAnsi="Consolas" w:cs="Consolas"/>
+          <w:color w:val="000000"/>
+          <w:sz w:val="19"/>
+          <w:szCs w:val="19"/>
+        </w:rPr>
+        <w:t xml:space="preserve"> 0;</w:t>
+      </w:r>
+    </w:p>
+    <w:p>
+      <w:pPr>
+        <w:spacing w:line="240" w:lineRule="auto"/>
         <w:rPr>
           <w:rFonts w:ascii="Courier New" w:hAnsi="Courier New" w:cs="Courier New"/>
           <w:b/>
         </w:rPr>
-        <w:t>Текст програми:</w:t>
+      </w:pPr>
+      <w:r>
+        <w:rPr>
+          <w:rFonts w:ascii="Consolas" w:eastAsiaTheme="minorHAnsi" w:hAnsi="Consolas" w:cs="Consolas"/>
+          <w:color w:val="000000"/>
+          <w:sz w:val="19"/>
+          <w:szCs w:val="19"/>
+        </w:rPr>
+        <w:t>}</w:t>
       </w:r>
     </w:p>
     <w:p>
@@ -827,86 +6916,72 @@
           <w:b/>
         </w:rPr>
       </w:pPr>
+      <w:r>
+        <w:rPr>
+          <w:rFonts w:ascii="Courier New" w:hAnsi="Courier New" w:cs="Courier New"/>
+          <w:b/>
+        </w:rPr>
+        <w:t xml:space="preserve">Посилання на </w:t>
+      </w:r>
+      <w:proofErr w:type="spellStart"/>
+      <w:r>
+        <w:rPr>
+          <w:rFonts w:ascii="Courier New" w:hAnsi="Courier New" w:cs="Courier New"/>
+          <w:b/>
+        </w:rPr>
+        <w:t>git-репозиторій</w:t>
+      </w:r>
+      <w:proofErr w:type="spellEnd"/>
+      <w:r>
+        <w:rPr>
+          <w:rFonts w:ascii="Courier New" w:hAnsi="Courier New" w:cs="Courier New"/>
+          <w:b/>
+        </w:rPr>
+        <w:t xml:space="preserve"> з проектом:</w:t>
+      </w:r>
+      <w:r>
+        <w:t xml:space="preserve"> </w:t>
+      </w:r>
+      <w:r>
+        <w:rPr>
+          <w:rFonts w:ascii="Courier New" w:hAnsi="Courier New" w:cs="Courier New"/>
+          <w:b/>
+        </w:rPr>
+        <w:t>https://github.com/MarshmallowSoup/oop-lab-5-1</w:t>
+      </w:r>
       <w:bookmarkStart w:id="0" w:name="_GoBack"/>
       <w:bookmarkEnd w:id="0"/>
-      <w:r>
+    </w:p>
+    <w:p>
+      <w:pPr>
+        <w:spacing w:line="240" w:lineRule="auto"/>
         <w:rPr>
           <w:rFonts w:ascii="Courier New" w:hAnsi="Courier New" w:cs="Courier New"/>
           <w:b/>
         </w:rPr>
-        <w:t xml:space="preserve">Посилання на </w:t>
-      </w:r>
-      <w:proofErr w:type="spellStart"/>
+      </w:pPr>
       <w:r>
         <w:rPr>
           <w:rFonts w:ascii="Courier New" w:hAnsi="Courier New" w:cs="Courier New"/>
           <w:b/>
         </w:rPr>
-        <w:t>git-репозиторій</w:t>
-      </w:r>
-      <w:proofErr w:type="spellEnd"/>
+        <w:t xml:space="preserve">Результати </w:t>
+      </w:r>
+      <w:proofErr w:type="spellStart"/>
       <w:r>
         <w:rPr>
           <w:rFonts w:ascii="Courier New" w:hAnsi="Courier New" w:cs="Courier New"/>
           <w:b/>
         </w:rPr>
-        <w:t xml:space="preserve"> з проектом:</w:t>
-      </w:r>
-    </w:p>
-    <w:p>
-      <w:pPr>
-        <w:spacing w:line="240" w:lineRule="auto"/>
+        <w:t>unit</w:t>
+      </w:r>
+      <w:proofErr w:type="spellEnd"/>
+      <w:r>
         <w:rPr>
           <w:rFonts w:ascii="Courier New" w:hAnsi="Courier New" w:cs="Courier New"/>
           <w:b/>
         </w:rPr>
-      </w:pPr>
-      <w:r>
-        <w:rPr>
-          <w:rFonts w:ascii="Courier New" w:hAnsi="Courier New" w:cs="Courier New"/>
-          <w:b/>
-        </w:rPr>
-        <w:t xml:space="preserve">Результати </w:t>
-      </w:r>
-      <w:proofErr w:type="spellStart"/>
-      <w:r>
-        <w:rPr>
-          <w:rFonts w:ascii="Courier New" w:hAnsi="Courier New" w:cs="Courier New"/>
-          <w:b/>
-        </w:rPr>
-        <w:t>unit</w:t>
-      </w:r>
-      <w:proofErr w:type="spellEnd"/>
-      <w:r>
-        <w:rPr>
-          <w:rFonts w:ascii="Courier New" w:hAnsi="Courier New" w:cs="Courier New"/>
-          <w:b/>
-        </w:rPr>
         <w:t>-тесту:</w:t>
-      </w:r>
-    </w:p>
-    <w:p>
-      <w:pPr>
-        <w:spacing w:line="240" w:lineRule="auto"/>
-        <w:rPr>
-          <w:rFonts w:ascii="Courier New" w:hAnsi="Courier New" w:cs="Courier New"/>
-          <w:lang w:val="en-US"/>
-        </w:rPr>
-      </w:pPr>
-      <w:r>
-        <w:rPr>
-          <w:rFonts w:ascii="Courier New" w:hAnsi="Courier New" w:cs="Courier New"/>
-          <w:b/>
-        </w:rPr>
-        <w:t>Висновки</w:t>
-      </w:r>
-      <w:r>
-        <w:rPr>
-          <w:rFonts w:ascii="Courier New" w:hAnsi="Courier New" w:cs="Courier New"/>
-          <w:b/>
-          <w:lang w:val="en-US"/>
-        </w:rPr>
-        <w:t>:</w:t>
       </w:r>
     </w:p>
     <w:p>
@@ -920,6 +6995,49 @@
           <w:lang w:val="ru-RU"/>
         </w:rPr>
       </w:pPr>
+      <w:r>
+        <w:rPr>
+          <w:rFonts w:ascii="Courier New" w:hAnsi="Courier New" w:cs="Courier New"/>
+          <w:b/>
+          <w:sz w:val="20"/>
+          <w:szCs w:val="20"/>
+        </w:rPr>
+        <w:drawing>
+          <wp:inline distT="0" distB="0" distL="0" distR="0" wp14:anchorId="7D19DCF3" wp14:editId="22DC48A0">
+            <wp:extent cx="6120765" cy="2671445"/>
+            <wp:effectExtent l="0" t="0" r="0" b="0"/>
+            <wp:docPr id="2" name="Рисунок 2"/>
+            <wp:cNvGraphicFramePr>
+              <a:graphicFrameLocks xmlns:a="http://schemas.openxmlformats.org/drawingml/2006/main" noChangeAspect="1"/>
+            </wp:cNvGraphicFramePr>
+            <a:graphic xmlns:a="http://schemas.openxmlformats.org/drawingml/2006/main">
+              <a:graphicData uri="http://schemas.openxmlformats.org/drawingml/2006/picture">
+                <pic:pic xmlns:pic="http://schemas.openxmlformats.org/drawingml/2006/picture">
+                  <pic:nvPicPr>
+                    <pic:cNvPr id="1" name=""/>
+                    <pic:cNvPicPr/>
+                  </pic:nvPicPr>
+                  <pic:blipFill>
+                    <a:blip r:embed="rId10"/>
+                    <a:stretch>
+                      <a:fillRect/>
+                    </a:stretch>
+                  </pic:blipFill>
+                  <pic:spPr>
+                    <a:xfrm>
+                      <a:off x="0" y="0"/>
+                      <a:ext cx="6120765" cy="2671445"/>
+                    </a:xfrm>
+                    <a:prstGeom prst="rect">
+                      <a:avLst/>
+                    </a:prstGeom>
+                  </pic:spPr>
+                </pic:pic>
+              </a:graphicData>
+            </a:graphic>
+          </wp:inline>
+        </w:drawing>
+      </w:r>
       <w:r>
         <w:rPr>
           <w:rFonts w:ascii="Courier New" w:hAnsi="Courier New" w:cs="Courier New"/>
